--- a/NVS/VPN/Lab 07.docx
+++ b/NVS/VPN/Lab 07.docx
@@ -5,37 +5,39 @@
     <w:p>
       <w:pPr>
         <w:pStyle w:val="Title"/>
-      </w:pPr>
-      <w:r>
+        <w:rPr>
+          <w:lang w:val="en-US"/>
+        </w:rPr>
+      </w:pPr>
+      <w:r>
+        <w:rPr>
+          <w:lang w:val="en-US"/>
+        </w:rPr>
         <w:t>Lab 07</w:t>
       </w:r>
     </w:p>
-    <w:p/>
-    <w:p>
-      <w:r>
-        <w:t>R2:</w:t>
-      </w:r>
-    </w:p>
-    <w:p>
-      <w:r>
-        <w:t xml:space="preserve">Show interface </w:t>
-      </w:r>
-      <w:proofErr w:type="spellStart"/>
-      <w:r>
-        <w:t>brief</w:t>
-      </w:r>
-      <w:proofErr w:type="spellEnd"/>
-      <w:r>
-        <w:t>:</w:t>
-      </w:r>
-    </w:p>
-    <w:p>
-      <w:r>
+    <w:p>
+      <w:pPr>
+        <w:rPr>
+          <w:lang w:val="en-US"/>
+        </w:rPr>
+      </w:pPr>
+    </w:p>
+    <w:p>
+      <w:pPr>
+        <w:rPr>
+          <w:lang w:val="en-US"/>
+        </w:rPr>
+      </w:pPr>
+      <w:r>
+        <w:rPr>
+          <w:lang w:val="en-US"/>
+        </w:rPr>
         <w:drawing>
-          <wp:inline distT="0" distB="0" distL="0" distR="0" wp14:anchorId="49A2F5E3" wp14:editId="0BBFE527">
-            <wp:extent cx="5401429" cy="1724266"/>
-            <wp:effectExtent l="0" t="0" r="0" b="9525"/>
-            <wp:docPr id="1" name="Picture 1" descr="Text&#10;&#10;Description automatically generated with medium confidence"/>
+          <wp:inline distT="0" distB="0" distL="0" distR="0" wp14:anchorId="6E255023" wp14:editId="2E4C9DE8">
+            <wp:extent cx="5760720" cy="2423795"/>
+            <wp:effectExtent l="0" t="0" r="0" b="0"/>
+            <wp:docPr id="3" name="Picture 3" descr="Chart&#10;&#10;Description automatically generated with medium confidence"/>
             <wp:cNvGraphicFramePr>
               <a:graphicFrameLocks xmlns:a="http://schemas.openxmlformats.org/drawingml/2006/main" noChangeAspect="1"/>
             </wp:cNvGraphicFramePr>
@@ -43,11 +45,11 @@
               <a:graphicData uri="http://schemas.openxmlformats.org/drawingml/2006/picture">
                 <pic:pic xmlns:pic="http://schemas.openxmlformats.org/drawingml/2006/picture">
                   <pic:nvPicPr>
-                    <pic:cNvPr id="1" name="Picture 1" descr="Text&#10;&#10;Description automatically generated with medium confidence"/>
+                    <pic:cNvPr id="3" name="Picture 3" descr="Chart&#10;&#10;Description automatically generated with medium confidence"/>
                     <pic:cNvPicPr/>
                   </pic:nvPicPr>
                   <pic:blipFill>
-                    <a:blip r:embed="rId4"/>
+                    <a:blip r:embed="rId6"/>
                     <a:stretch>
                       <a:fillRect/>
                     </a:stretch>
@@ -55,7 +57,7 @@
                   <pic:spPr>
                     <a:xfrm>
                       <a:off x="0" y="0"/>
-                      <a:ext cx="5401429" cy="1724266"/>
+                      <a:ext cx="5760720" cy="2423795"/>
                     </a:xfrm>
                     <a:prstGeom prst="rect">
                       <a:avLst/>
@@ -69,25 +71,141 @@
       </w:r>
     </w:p>
     <w:p>
-      <w:r>
-        <w:t xml:space="preserve">Show </w:t>
-      </w:r>
-      <w:proofErr w:type="spellStart"/>
-      <w:r>
-        <w:t>ip</w:t>
-      </w:r>
-      <w:proofErr w:type="spellEnd"/>
-      <w:r>
-        <w:t xml:space="preserve"> route:</w:t>
-      </w:r>
-    </w:p>
-    <w:p>
+      <w:pPr>
+        <w:rPr>
+          <w:lang w:val="en-US"/>
+        </w:rPr>
+      </w:pPr>
+    </w:p>
+    <w:p>
+      <w:pPr>
+        <w:rPr>
+          <w:lang w:val="en-US"/>
+        </w:rPr>
+      </w:pPr>
+      <w:r>
+        <w:rPr>
+          <w:lang w:val="en-US"/>
+        </w:rPr>
+        <w:t>Show interface brief:</w:t>
+      </w:r>
+    </w:p>
+    <w:p>
+      <w:r>
+        <w:rPr>
+          <w:noProof/>
+        </w:rPr>
+        <mc:AlternateContent>
+          <mc:Choice Requires="wpi">
+            <w:drawing>
+              <wp:anchor distT="0" distB="0" distL="114300" distR="114300" simplePos="0" relativeHeight="251660288" behindDoc="0" locked="0" layoutInCell="1" allowOverlap="1" wp14:anchorId="60D682E9" wp14:editId="7E4FED77">
+                <wp:simplePos x="0" y="0"/>
+                <wp:positionH relativeFrom="column">
+                  <wp:posOffset>1563825</wp:posOffset>
+                </wp:positionH>
+                <wp:positionV relativeFrom="paragraph">
+                  <wp:posOffset>730500</wp:posOffset>
+                </wp:positionV>
+                <wp:extent cx="837720" cy="7920"/>
+                <wp:effectExtent l="76200" t="114300" r="95885" b="125730"/>
+                <wp:wrapNone/>
+                <wp:docPr id="6" name="Ink 6"/>
+                <wp:cNvGraphicFramePr/>
+                <a:graphic xmlns:a="http://schemas.openxmlformats.org/drawingml/2006/main">
+                  <a:graphicData uri="http://schemas.microsoft.com/office/word/2010/wordprocessingInk">
+                    <w14:contentPart bwMode="auto" r:id="rId7">
+                      <w14:nvContentPartPr>
+                        <w14:cNvContentPartPr/>
+                      </w14:nvContentPartPr>
+                      <w14:xfrm>
+                        <a:off x="0" y="0"/>
+                        <a:ext cx="837720" cy="7920"/>
+                      </w14:xfrm>
+                    </w14:contentPart>
+                  </a:graphicData>
+                </a:graphic>
+              </wp:anchor>
+            </w:drawing>
+          </mc:Choice>
+          <mc:Fallback>
+            <w:pict>
+              <v:shapetype w14:anchorId="59696AF8" id="_x0000_t75" coordsize="21600,21600" o:spt="75" o:preferrelative="t" path="m@4@5l@4@11@9@11@9@5xe" filled="f" stroked="f">
+                <v:stroke joinstyle="miter"/>
+                <v:formulas>
+                  <v:f eqn="if lineDrawn pixelLineWidth 0"/>
+                  <v:f eqn="sum @0 1 0"/>
+                  <v:f eqn="sum 0 0 @1"/>
+                  <v:f eqn="prod @2 1 2"/>
+                  <v:f eqn="prod @3 21600 pixelWidth"/>
+                  <v:f eqn="prod @3 21600 pixelHeight"/>
+                  <v:f eqn="sum @0 0 1"/>
+                  <v:f eqn="prod @6 1 2"/>
+                  <v:f eqn="prod @7 21600 pixelWidth"/>
+                  <v:f eqn="sum @8 21600 0"/>
+                  <v:f eqn="prod @7 21600 pixelHeight"/>
+                  <v:f eqn="sum @10 21600 0"/>
+                </v:formulas>
+                <v:path o:extrusionok="f" gradientshapeok="t" o:connecttype="rect"/>
+                <o:lock v:ext="edit" aspectratio="t"/>
+              </v:shapetype>
+              <v:shape id="Ink 6" o:spid="_x0000_s1026" type="#_x0000_t75" style="position:absolute;margin-left:120.3pt;margin-top:51.85pt;width:71.6pt;height:11.95pt;z-index:251660288;visibility:visible;mso-wrap-style:square;mso-wrap-distance-left:9pt;mso-wrap-distance-top:0;mso-wrap-distance-right:9pt;mso-wrap-distance-bottom:0;mso-position-horizontal:absolute;mso-position-horizontal-relative:text;mso-position-vertical:absolute;mso-position-vertical-relative:text" o:gfxdata="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">
+                <v:imagedata r:id="rId8" o:title=""/>
+              </v:shape>
+            </w:pict>
+          </mc:Fallback>
+        </mc:AlternateContent>
+      </w:r>
+      <w:r>
+        <w:rPr>
+          <w:noProof/>
+        </w:rPr>
+        <mc:AlternateContent>
+          <mc:Choice Requires="wpi">
+            <w:drawing>
+              <wp:anchor distT="0" distB="0" distL="114300" distR="114300" simplePos="0" relativeHeight="251659264" behindDoc="0" locked="0" layoutInCell="1" allowOverlap="1" wp14:anchorId="61FB54CA" wp14:editId="5B55E823">
+                <wp:simplePos x="0" y="0"/>
+                <wp:positionH relativeFrom="column">
+                  <wp:posOffset>1544745</wp:posOffset>
+                </wp:positionH>
+                <wp:positionV relativeFrom="paragraph">
+                  <wp:posOffset>323340</wp:posOffset>
+                </wp:positionV>
+                <wp:extent cx="674280" cy="32040"/>
+                <wp:effectExtent l="76200" t="114300" r="107315" b="120650"/>
+                <wp:wrapNone/>
+                <wp:docPr id="5" name="Ink 5"/>
+                <wp:cNvGraphicFramePr/>
+                <a:graphic xmlns:a="http://schemas.openxmlformats.org/drawingml/2006/main">
+                  <a:graphicData uri="http://schemas.microsoft.com/office/word/2010/wordprocessingInk">
+                    <w14:contentPart bwMode="auto" r:id="rId9">
+                      <w14:nvContentPartPr>
+                        <w14:cNvContentPartPr/>
+                      </w14:nvContentPartPr>
+                      <w14:xfrm>
+                        <a:off x="0" y="0"/>
+                        <a:ext cx="674280" cy="32040"/>
+                      </w14:xfrm>
+                    </w14:contentPart>
+                  </a:graphicData>
+                </a:graphic>
+              </wp:anchor>
+            </w:drawing>
+          </mc:Choice>
+          <mc:Fallback>
+            <w:pict>
+              <v:shape w14:anchorId="742916B1" id="Ink 5" o:spid="_x0000_s1026" type="#_x0000_t75" style="position:absolute;margin-left:118.8pt;margin-top:19.8pt;width:58.8pt;height:13.85pt;z-index:251659264;visibility:visible;mso-wrap-style:square;mso-wrap-distance-left:9pt;mso-wrap-distance-top:0;mso-wrap-distance-right:9pt;mso-wrap-distance-bottom:0;mso-position-horizontal:absolute;mso-position-horizontal-relative:text;mso-position-vertical:absolute;mso-position-vertical-relative:text" o:gfxdata="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">
+                <v:imagedata r:id="rId10" o:title=""/>
+              </v:shape>
+            </w:pict>
+          </mc:Fallback>
+        </mc:AlternateContent>
+      </w:r>
       <w:r>
         <w:drawing>
-          <wp:inline distT="0" distB="0" distL="0" distR="0" wp14:anchorId="3ACAE622" wp14:editId="0CDAA2B4">
-            <wp:extent cx="5325218" cy="2172003"/>
-            <wp:effectExtent l="0" t="0" r="8890" b="0"/>
-            <wp:docPr id="2" name="Picture 2" descr="Text, letter&#10;&#10;Description automatically generated"/>
+          <wp:inline distT="0" distB="0" distL="0" distR="0" wp14:anchorId="0FACEF5D" wp14:editId="09B774F0">
+            <wp:extent cx="5439534" cy="1724266"/>
+            <wp:effectExtent l="0" t="0" r="0" b="9525"/>
+            <wp:docPr id="1" name="Picture 1" descr="Table&#10;&#10;Description automatically generated"/>
             <wp:cNvGraphicFramePr>
               <a:graphicFrameLocks xmlns:a="http://schemas.openxmlformats.org/drawingml/2006/main" noChangeAspect="1"/>
             </wp:cNvGraphicFramePr>
@@ -95,11 +213,11 @@
               <a:graphicData uri="http://schemas.openxmlformats.org/drawingml/2006/picture">
                 <pic:pic xmlns:pic="http://schemas.openxmlformats.org/drawingml/2006/picture">
                   <pic:nvPicPr>
-                    <pic:cNvPr id="2" name="Picture 2" descr="Text, letter&#10;&#10;Description automatically generated"/>
+                    <pic:cNvPr id="1" name="Picture 1" descr="Table&#10;&#10;Description automatically generated"/>
                     <pic:cNvPicPr/>
                   </pic:nvPicPr>
                   <pic:blipFill>
-                    <a:blip r:embed="rId5"/>
+                    <a:blip r:embed="rId11"/>
                     <a:stretch>
                       <a:fillRect/>
                     </a:stretch>
@@ -107,7 +225,7 @@
                   <pic:spPr>
                     <a:xfrm>
                       <a:off x="0" y="0"/>
-                      <a:ext cx="5325218" cy="2172003"/>
+                      <a:ext cx="5439534" cy="1724266"/>
                     </a:xfrm>
                     <a:prstGeom prst="rect">
                       <a:avLst/>
@@ -120,7 +238,7353 @@
         </w:drawing>
       </w:r>
     </w:p>
+    <w:p>
+      <w:r>
+        <w:rPr>
+          <w:noProof/>
+        </w:rPr>
+        <mc:AlternateContent>
+          <mc:Choice Requires="wpi">
+            <w:drawing>
+              <wp:anchor distT="0" distB="0" distL="114300" distR="114300" simplePos="0" relativeHeight="251662336" behindDoc="0" locked="0" layoutInCell="1" allowOverlap="1" wp14:anchorId="1A6903A3" wp14:editId="08504588">
+                <wp:simplePos x="0" y="0"/>
+                <wp:positionH relativeFrom="column">
+                  <wp:posOffset>1569945</wp:posOffset>
+                </wp:positionH>
+                <wp:positionV relativeFrom="paragraph">
+                  <wp:posOffset>742580</wp:posOffset>
+                </wp:positionV>
+                <wp:extent cx="770400" cy="31320"/>
+                <wp:effectExtent l="76200" t="114300" r="106045" b="121285"/>
+                <wp:wrapNone/>
+                <wp:docPr id="8" name="Ink 8"/>
+                <wp:cNvGraphicFramePr/>
+                <a:graphic xmlns:a="http://schemas.openxmlformats.org/drawingml/2006/main">
+                  <a:graphicData uri="http://schemas.microsoft.com/office/word/2010/wordprocessingInk">
+                    <w14:contentPart bwMode="auto" r:id="rId12">
+                      <w14:nvContentPartPr>
+                        <w14:cNvContentPartPr/>
+                      </w14:nvContentPartPr>
+                      <w14:xfrm>
+                        <a:off x="0" y="0"/>
+                        <a:ext cx="770400" cy="31320"/>
+                      </w14:xfrm>
+                    </w14:contentPart>
+                  </a:graphicData>
+                </a:graphic>
+              </wp:anchor>
+            </w:drawing>
+          </mc:Choice>
+          <mc:Fallback>
+            <w:pict>
+              <v:shape w14:anchorId="5B997E8F" id="Ink 8" o:spid="_x0000_s1026" type="#_x0000_t75" style="position:absolute;margin-left:120.8pt;margin-top:52.8pt;width:66.3pt;height:13.8pt;z-index:251662336;visibility:visible;mso-wrap-style:square;mso-wrap-distance-left:9pt;mso-wrap-distance-top:0;mso-wrap-distance-right:9pt;mso-wrap-distance-bottom:0;mso-position-horizontal:absolute;mso-position-horizontal-relative:text;mso-position-vertical:absolute;mso-position-vertical-relative:text" o:gfxdata="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">
+                <v:imagedata r:id="rId13" o:title=""/>
+              </v:shape>
+            </w:pict>
+          </mc:Fallback>
+        </mc:AlternateContent>
+      </w:r>
+      <w:r>
+        <w:rPr>
+          <w:noProof/>
+        </w:rPr>
+        <mc:AlternateContent>
+          <mc:Choice Requires="wpi">
+            <w:drawing>
+              <wp:anchor distT="0" distB="0" distL="114300" distR="114300" simplePos="0" relativeHeight="251661312" behindDoc="0" locked="0" layoutInCell="1" allowOverlap="1" wp14:anchorId="69358BC0" wp14:editId="35AEB523">
+                <wp:simplePos x="0" y="0"/>
+                <wp:positionH relativeFrom="column">
+                  <wp:posOffset>1576425</wp:posOffset>
+                </wp:positionH>
+                <wp:positionV relativeFrom="paragraph">
+                  <wp:posOffset>329660</wp:posOffset>
+                </wp:positionV>
+                <wp:extent cx="850680" cy="7200"/>
+                <wp:effectExtent l="76200" t="114300" r="102235" b="126365"/>
+                <wp:wrapNone/>
+                <wp:docPr id="7" name="Ink 7"/>
+                <wp:cNvGraphicFramePr/>
+                <a:graphic xmlns:a="http://schemas.openxmlformats.org/drawingml/2006/main">
+                  <a:graphicData uri="http://schemas.microsoft.com/office/word/2010/wordprocessingInk">
+                    <w14:contentPart bwMode="auto" r:id="rId14">
+                      <w14:nvContentPartPr>
+                        <w14:cNvContentPartPr/>
+                      </w14:nvContentPartPr>
+                      <w14:xfrm>
+                        <a:off x="0" y="0"/>
+                        <a:ext cx="850680" cy="7200"/>
+                      </w14:xfrm>
+                    </w14:contentPart>
+                  </a:graphicData>
+                </a:graphic>
+              </wp:anchor>
+            </w:drawing>
+          </mc:Choice>
+          <mc:Fallback>
+            <w:pict>
+              <v:shape w14:anchorId="483CF097" id="Ink 7" o:spid="_x0000_s1026" type="#_x0000_t75" style="position:absolute;margin-left:121.35pt;margin-top:20.3pt;width:72.65pt;height:11.9pt;z-index:251661312;visibility:visible;mso-wrap-style:square;mso-wrap-distance-left:9pt;mso-wrap-distance-top:0;mso-wrap-distance-right:9pt;mso-wrap-distance-bottom:0;mso-position-horizontal:absolute;mso-position-horizontal-relative:text;mso-position-vertical:absolute;mso-position-vertical-relative:text" o:gfxdata="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">
+                <v:imagedata r:id="rId15" o:title=""/>
+              </v:shape>
+            </w:pict>
+          </mc:Fallback>
+        </mc:AlternateContent>
+      </w:r>
+      <w:r>
+        <w:drawing>
+          <wp:inline distT="0" distB="0" distL="0" distR="0" wp14:anchorId="4C32875E" wp14:editId="498006FA">
+            <wp:extent cx="5372850" cy="1743318"/>
+            <wp:effectExtent l="0" t="0" r="0" b="9525"/>
+            <wp:docPr id="4" name="Picture 4" descr="Table&#10;&#10;Description automatically generated"/>
+            <wp:cNvGraphicFramePr>
+              <a:graphicFrameLocks xmlns:a="http://schemas.openxmlformats.org/drawingml/2006/main" noChangeAspect="1"/>
+            </wp:cNvGraphicFramePr>
+            <a:graphic xmlns:a="http://schemas.openxmlformats.org/drawingml/2006/main">
+              <a:graphicData uri="http://schemas.openxmlformats.org/drawingml/2006/picture">
+                <pic:pic xmlns:pic="http://schemas.openxmlformats.org/drawingml/2006/picture">
+                  <pic:nvPicPr>
+                    <pic:cNvPr id="4" name="Picture 4" descr="Table&#10;&#10;Description automatically generated"/>
+                    <pic:cNvPicPr/>
+                  </pic:nvPicPr>
+                  <pic:blipFill>
+                    <a:blip r:embed="rId16"/>
+                    <a:stretch>
+                      <a:fillRect/>
+                    </a:stretch>
+                  </pic:blipFill>
+                  <pic:spPr>
+                    <a:xfrm>
+                      <a:off x="0" y="0"/>
+                      <a:ext cx="5372850" cy="1743318"/>
+                    </a:xfrm>
+                    <a:prstGeom prst="rect">
+                      <a:avLst/>
+                    </a:prstGeom>
+                  </pic:spPr>
+                </pic:pic>
+              </a:graphicData>
+            </a:graphic>
+          </wp:inline>
+        </w:drawing>
+      </w:r>
+    </w:p>
+    <w:p>
+      <w:r>
+        <w:br w:type="page"/>
+      </w:r>
+    </w:p>
+    <w:p>
+      <w:r>
+        <w:lastRenderedPageBreak/>
+        <w:t xml:space="preserve">Show </w:t>
+      </w:r>
+      <w:proofErr w:type="spellStart"/>
+      <w:r>
+        <w:t>ip</w:t>
+      </w:r>
+      <w:proofErr w:type="spellEnd"/>
+      <w:r>
+        <w:t xml:space="preserve"> route:</w:t>
+      </w:r>
+    </w:p>
+    <w:p>
+      <w:pPr>
+        <w:rPr>
+          <w:noProof/>
+        </w:rPr>
+      </w:pPr>
+      <w:r>
+        <w:rPr>
+          <w:noProof/>
+        </w:rPr>
+        <w:drawing>
+          <wp:inline distT="0" distB="0" distL="0" distR="0" wp14:anchorId="04F1F92A" wp14:editId="51F069D8">
+            <wp:extent cx="5334744" cy="2133898"/>
+            <wp:effectExtent l="0" t="0" r="0" b="0"/>
+            <wp:docPr id="9" name="Picture 9" descr="Text, letter&#10;&#10;Description automatically generated"/>
+            <wp:cNvGraphicFramePr>
+              <a:graphicFrameLocks xmlns:a="http://schemas.openxmlformats.org/drawingml/2006/main" noChangeAspect="1"/>
+            </wp:cNvGraphicFramePr>
+            <a:graphic xmlns:a="http://schemas.openxmlformats.org/drawingml/2006/main">
+              <a:graphicData uri="http://schemas.openxmlformats.org/drawingml/2006/picture">
+                <pic:pic xmlns:pic="http://schemas.openxmlformats.org/drawingml/2006/picture">
+                  <pic:nvPicPr>
+                    <pic:cNvPr id="9" name="Picture 9" descr="Text, letter&#10;&#10;Description automatically generated"/>
+                    <pic:cNvPicPr/>
+                  </pic:nvPicPr>
+                  <pic:blipFill>
+                    <a:blip r:embed="rId17"/>
+                    <a:stretch>
+                      <a:fillRect/>
+                    </a:stretch>
+                  </pic:blipFill>
+                  <pic:spPr>
+                    <a:xfrm>
+                      <a:off x="0" y="0"/>
+                      <a:ext cx="5334744" cy="2133898"/>
+                    </a:xfrm>
+                    <a:prstGeom prst="rect">
+                      <a:avLst/>
+                    </a:prstGeom>
+                  </pic:spPr>
+                </pic:pic>
+              </a:graphicData>
+            </a:graphic>
+          </wp:inline>
+        </w:drawing>
+      </w:r>
+    </w:p>
+    <w:p>
+      <w:r>
+        <w:drawing>
+          <wp:inline distT="0" distB="0" distL="0" distR="0" wp14:anchorId="7476F815" wp14:editId="13182961">
+            <wp:extent cx="5344271" cy="2191056"/>
+            <wp:effectExtent l="0" t="0" r="8890" b="0"/>
+            <wp:docPr id="10" name="Picture 10" descr="Text, letter&#10;&#10;Description automatically generated"/>
+            <wp:cNvGraphicFramePr>
+              <a:graphicFrameLocks xmlns:a="http://schemas.openxmlformats.org/drawingml/2006/main" noChangeAspect="1"/>
+            </wp:cNvGraphicFramePr>
+            <a:graphic xmlns:a="http://schemas.openxmlformats.org/drawingml/2006/main">
+              <a:graphicData uri="http://schemas.openxmlformats.org/drawingml/2006/picture">
+                <pic:pic xmlns:pic="http://schemas.openxmlformats.org/drawingml/2006/picture">
+                  <pic:nvPicPr>
+                    <pic:cNvPr id="10" name="Picture 10" descr="Text, letter&#10;&#10;Description automatically generated"/>
+                    <pic:cNvPicPr/>
+                  </pic:nvPicPr>
+                  <pic:blipFill>
+                    <a:blip r:embed="rId18"/>
+                    <a:stretch>
+                      <a:fillRect/>
+                    </a:stretch>
+                  </pic:blipFill>
+                  <pic:spPr>
+                    <a:xfrm>
+                      <a:off x="0" y="0"/>
+                      <a:ext cx="5344271" cy="2191056"/>
+                    </a:xfrm>
+                    <a:prstGeom prst="rect">
+                      <a:avLst/>
+                    </a:prstGeom>
+                  </pic:spPr>
+                </pic:pic>
+              </a:graphicData>
+            </a:graphic>
+          </wp:inline>
+        </w:drawing>
+      </w:r>
+    </w:p>
+    <w:p>
+      <w:r>
+        <w:br w:type="page"/>
+      </w:r>
+    </w:p>
+    <w:p>
+      <w:r>
+        <w:lastRenderedPageBreak/>
+        <w:t xml:space="preserve">Show </w:t>
+      </w:r>
+      <w:proofErr w:type="spellStart"/>
+      <w:r>
+        <w:t>isakmp</w:t>
+      </w:r>
+      <w:proofErr w:type="spellEnd"/>
+      <w:r>
+        <w:t xml:space="preserve"> </w:t>
+      </w:r>
+      <w:proofErr w:type="spellStart"/>
+      <w:r>
+        <w:t>policy</w:t>
+      </w:r>
+      <w:proofErr w:type="spellEnd"/>
+    </w:p>
+    <w:p>
+      <w:r>
+        <w:rPr>
+          <w:noProof/>
+        </w:rPr>
+        <mc:AlternateContent>
+          <mc:Choice Requires="wpi">
+            <w:drawing>
+              <wp:anchor distT="0" distB="0" distL="114300" distR="114300" simplePos="0" relativeHeight="251668480" behindDoc="0" locked="0" layoutInCell="1" allowOverlap="1" wp14:anchorId="0CB72BB1" wp14:editId="04C8705C">
+                <wp:simplePos x="0" y="0"/>
+                <wp:positionH relativeFrom="column">
+                  <wp:posOffset>4624545</wp:posOffset>
+                </wp:positionH>
+                <wp:positionV relativeFrom="paragraph">
+                  <wp:posOffset>578165</wp:posOffset>
+                </wp:positionV>
+                <wp:extent cx="761400" cy="19800"/>
+                <wp:effectExtent l="76200" t="95250" r="95885" b="132715"/>
+                <wp:wrapNone/>
+                <wp:docPr id="17" name="Ink 17"/>
+                <wp:cNvGraphicFramePr/>
+                <a:graphic xmlns:a="http://schemas.openxmlformats.org/drawingml/2006/main">
+                  <a:graphicData uri="http://schemas.microsoft.com/office/word/2010/wordprocessingInk">
+                    <w14:contentPart bwMode="auto" r:id="rId19">
+                      <w14:nvContentPartPr>
+                        <w14:cNvContentPartPr/>
+                      </w14:nvContentPartPr>
+                      <w14:xfrm>
+                        <a:off x="0" y="0"/>
+                        <a:ext cx="761400" cy="19800"/>
+                      </w14:xfrm>
+                    </w14:contentPart>
+                  </a:graphicData>
+                </a:graphic>
+              </wp:anchor>
+            </w:drawing>
+          </mc:Choice>
+          <mc:Fallback>
+            <w:pict>
+              <v:shape w14:anchorId="4822D1B4" id="Ink 17" o:spid="_x0000_s1026" type="#_x0000_t75" style="position:absolute;margin-left:361.3pt;margin-top:39.85pt;width:65.6pt;height:12.85pt;z-index:251668480;visibility:visible;mso-wrap-style:square;mso-wrap-distance-left:9pt;mso-wrap-distance-top:0;mso-wrap-distance-right:9pt;mso-wrap-distance-bottom:0;mso-position-horizontal:absolute;mso-position-horizontal-relative:text;mso-position-vertical:absolute;mso-position-vertical-relative:text" o:gfxdata="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">
+                <v:imagedata r:id="rId20" o:title=""/>
+              </v:shape>
+            </w:pict>
+          </mc:Fallback>
+        </mc:AlternateContent>
+      </w:r>
+      <w:r>
+        <w:rPr>
+          <w:noProof/>
+        </w:rPr>
+        <mc:AlternateContent>
+          <mc:Choice Requires="wpi">
+            <w:drawing>
+              <wp:anchor distT="0" distB="0" distL="114300" distR="114300" simplePos="0" relativeHeight="251667456" behindDoc="0" locked="0" layoutInCell="1" allowOverlap="1" wp14:anchorId="05348B3D" wp14:editId="2DE93504">
+                <wp:simplePos x="0" y="0"/>
+                <wp:positionH relativeFrom="column">
+                  <wp:posOffset>2961705</wp:posOffset>
+                </wp:positionH>
+                <wp:positionV relativeFrom="paragraph">
+                  <wp:posOffset>857525</wp:posOffset>
+                </wp:positionV>
+                <wp:extent cx="158400" cy="14040"/>
+                <wp:effectExtent l="76200" t="95250" r="89535" b="138430"/>
+                <wp:wrapNone/>
+                <wp:docPr id="16" name="Ink 16"/>
+                <wp:cNvGraphicFramePr/>
+                <a:graphic xmlns:a="http://schemas.openxmlformats.org/drawingml/2006/main">
+                  <a:graphicData uri="http://schemas.microsoft.com/office/word/2010/wordprocessingInk">
+                    <w14:contentPart bwMode="auto" r:id="rId21">
+                      <w14:nvContentPartPr>
+                        <w14:cNvContentPartPr/>
+                      </w14:nvContentPartPr>
+                      <w14:xfrm>
+                        <a:off x="0" y="0"/>
+                        <a:ext cx="158400" cy="14040"/>
+                      </w14:xfrm>
+                    </w14:contentPart>
+                  </a:graphicData>
+                </a:graphic>
+              </wp:anchor>
+            </w:drawing>
+          </mc:Choice>
+          <mc:Fallback>
+            <w:pict>
+              <v:shape w14:anchorId="39D1BBCB" id="Ink 16" o:spid="_x0000_s1026" type="#_x0000_t75" style="position:absolute;margin-left:230.35pt;margin-top:61.85pt;width:18.1pt;height:12.4pt;z-index:251667456;visibility:visible;mso-wrap-style:square;mso-wrap-distance-left:9pt;mso-wrap-distance-top:0;mso-wrap-distance-right:9pt;mso-wrap-distance-bottom:0;mso-position-horizontal:absolute;mso-position-horizontal-relative:text;mso-position-vertical:absolute;mso-position-vertical-relative:text" o:gfxdata="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">
+                <v:imagedata r:id="rId22" o:title=""/>
+              </v:shape>
+            </w:pict>
+          </mc:Fallback>
+        </mc:AlternateContent>
+      </w:r>
+      <w:r>
+        <w:rPr>
+          <w:noProof/>
+        </w:rPr>
+        <mc:AlternateContent>
+          <mc:Choice Requires="wpi">
+            <w:drawing>
+              <wp:anchor distT="0" distB="0" distL="114300" distR="114300" simplePos="0" relativeHeight="251666432" behindDoc="0" locked="0" layoutInCell="1" allowOverlap="1" wp14:anchorId="5DA8D6C5" wp14:editId="1D5BBDAD">
+                <wp:simplePos x="0" y="0"/>
+                <wp:positionH relativeFrom="column">
+                  <wp:posOffset>2173305</wp:posOffset>
+                </wp:positionH>
+                <wp:positionV relativeFrom="paragraph">
+                  <wp:posOffset>843845</wp:posOffset>
+                </wp:positionV>
+                <wp:extent cx="786960" cy="27360"/>
+                <wp:effectExtent l="57150" t="95250" r="108585" b="144145"/>
+                <wp:wrapNone/>
+                <wp:docPr id="15" name="Ink 15"/>
+                <wp:cNvGraphicFramePr/>
+                <a:graphic xmlns:a="http://schemas.openxmlformats.org/drawingml/2006/main">
+                  <a:graphicData uri="http://schemas.microsoft.com/office/word/2010/wordprocessingInk">
+                    <w14:contentPart bwMode="auto" r:id="rId23">
+                      <w14:nvContentPartPr>
+                        <w14:cNvContentPartPr/>
+                      </w14:nvContentPartPr>
+                      <w14:xfrm>
+                        <a:off x="0" y="0"/>
+                        <a:ext cx="786960" cy="27360"/>
+                      </w14:xfrm>
+                    </w14:contentPart>
+                  </a:graphicData>
+                </a:graphic>
+              </wp:anchor>
+            </w:drawing>
+          </mc:Choice>
+          <mc:Fallback>
+            <w:pict>
+              <v:shape w14:anchorId="5C4F0834" id="Ink 15" o:spid="_x0000_s1026" type="#_x0000_t75" style="position:absolute;margin-left:168.35pt;margin-top:60.8pt;width:67.6pt;height:13.45pt;z-index:251666432;visibility:visible;mso-wrap-style:square;mso-wrap-distance-left:9pt;mso-wrap-distance-top:0;mso-wrap-distance-right:9pt;mso-wrap-distance-bottom:0;mso-position-horizontal:absolute;mso-position-horizontal-relative:text;mso-position-vertical:absolute;mso-position-vertical-relative:text" o:gfxdata="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">
+                <v:imagedata r:id="rId24" o:title=""/>
+              </v:shape>
+            </w:pict>
+          </mc:Fallback>
+        </mc:AlternateContent>
+      </w:r>
+      <w:r>
+        <w:rPr>
+          <w:noProof/>
+        </w:rPr>
+        <mc:AlternateContent>
+          <mc:Choice Requires="wpi">
+            <w:drawing>
+              <wp:anchor distT="0" distB="0" distL="114300" distR="114300" simplePos="0" relativeHeight="251665408" behindDoc="0" locked="0" layoutInCell="1" allowOverlap="1" wp14:anchorId="6CECEE06" wp14:editId="156120E0">
+                <wp:simplePos x="0" y="0"/>
+                <wp:positionH relativeFrom="column">
+                  <wp:posOffset>2129025</wp:posOffset>
+                </wp:positionH>
+                <wp:positionV relativeFrom="paragraph">
+                  <wp:posOffset>1130765</wp:posOffset>
+                </wp:positionV>
+                <wp:extent cx="793080" cy="19440"/>
+                <wp:effectExtent l="76200" t="95250" r="83820" b="133350"/>
+                <wp:wrapNone/>
+                <wp:docPr id="14" name="Ink 14"/>
+                <wp:cNvGraphicFramePr/>
+                <a:graphic xmlns:a="http://schemas.openxmlformats.org/drawingml/2006/main">
+                  <a:graphicData uri="http://schemas.microsoft.com/office/word/2010/wordprocessingInk">
+                    <w14:contentPart bwMode="auto" r:id="rId25">
+                      <w14:nvContentPartPr>
+                        <w14:cNvContentPartPr/>
+                      </w14:nvContentPartPr>
+                      <w14:xfrm>
+                        <a:off x="0" y="0"/>
+                        <a:ext cx="793080" cy="19440"/>
+                      </w14:xfrm>
+                    </w14:contentPart>
+                  </a:graphicData>
+                </a:graphic>
+              </wp:anchor>
+            </w:drawing>
+          </mc:Choice>
+          <mc:Fallback>
+            <w:pict>
+              <v:shape w14:anchorId="0633DC6B" id="Ink 14" o:spid="_x0000_s1026" type="#_x0000_t75" style="position:absolute;margin-left:164.8pt;margin-top:83.4pt;width:68.15pt;height:12.9pt;z-index:251665408;visibility:visible;mso-wrap-style:square;mso-wrap-distance-left:9pt;mso-wrap-distance-top:0;mso-wrap-distance-right:9pt;mso-wrap-distance-bottom:0;mso-position-horizontal:absolute;mso-position-horizontal-relative:text;mso-position-vertical:absolute;mso-position-vertical-relative:text" o:gfxdata="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">
+                <v:imagedata r:id="rId26" o:title=""/>
+              </v:shape>
+            </w:pict>
+          </mc:Fallback>
+        </mc:AlternateContent>
+      </w:r>
+      <w:r>
+        <w:rPr>
+          <w:noProof/>
+        </w:rPr>
+        <mc:AlternateContent>
+          <mc:Choice Requires="wpi">
+            <w:drawing>
+              <wp:anchor distT="0" distB="0" distL="114300" distR="114300" simplePos="0" relativeHeight="251664384" behindDoc="0" locked="0" layoutInCell="1" allowOverlap="1" wp14:anchorId="32859CEB" wp14:editId="006E1C00">
+                <wp:simplePos x="0" y="0"/>
+                <wp:positionH relativeFrom="column">
+                  <wp:posOffset>2236665</wp:posOffset>
+                </wp:positionH>
+                <wp:positionV relativeFrom="paragraph">
+                  <wp:posOffset>978485</wp:posOffset>
+                </wp:positionV>
+                <wp:extent cx="43560" cy="360"/>
+                <wp:effectExtent l="76200" t="114300" r="90170" b="133350"/>
+                <wp:wrapNone/>
+                <wp:docPr id="13" name="Ink 13"/>
+                <wp:cNvGraphicFramePr/>
+                <a:graphic xmlns:a="http://schemas.openxmlformats.org/drawingml/2006/main">
+                  <a:graphicData uri="http://schemas.microsoft.com/office/word/2010/wordprocessingInk">
+                    <w14:contentPart bwMode="auto" r:id="rId27">
+                      <w14:nvContentPartPr>
+                        <w14:cNvContentPartPr/>
+                      </w14:nvContentPartPr>
+                      <w14:xfrm>
+                        <a:off x="0" y="0"/>
+                        <a:ext cx="43560" cy="360"/>
+                      </w14:xfrm>
+                    </w14:contentPart>
+                  </a:graphicData>
+                </a:graphic>
+              </wp:anchor>
+            </w:drawing>
+          </mc:Choice>
+          <mc:Fallback>
+            <w:pict>
+              <v:shape w14:anchorId="2126E61A" id="Ink 13" o:spid="_x0000_s1026" type="#_x0000_t75" style="position:absolute;margin-left:173.3pt;margin-top:71.4pt;width:9.1pt;height:11.4pt;z-index:251664384;visibility:visible;mso-wrap-style:square;mso-wrap-distance-left:9pt;mso-wrap-distance-top:0;mso-wrap-distance-right:9pt;mso-wrap-distance-bottom:0;mso-position-horizontal:absolute;mso-position-horizontal-relative:text;mso-position-vertical:absolute;mso-position-vertical-relative:text" o:gfxdata="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">
+                <v:imagedata r:id="rId28" o:title=""/>
+              </v:shape>
+            </w:pict>
+          </mc:Fallback>
+        </mc:AlternateContent>
+      </w:r>
+      <w:r>
+        <w:rPr>
+          <w:noProof/>
+        </w:rPr>
+        <mc:AlternateContent>
+          <mc:Choice Requires="wpi">
+            <w:drawing>
+              <wp:anchor distT="0" distB="0" distL="114300" distR="114300" simplePos="0" relativeHeight="251663360" behindDoc="0" locked="0" layoutInCell="1" allowOverlap="1" wp14:anchorId="5F6789F0" wp14:editId="7AFBE373">
+                <wp:simplePos x="0" y="0"/>
+                <wp:positionH relativeFrom="column">
+                  <wp:posOffset>1589385</wp:posOffset>
+                </wp:positionH>
+                <wp:positionV relativeFrom="paragraph">
+                  <wp:posOffset>983165</wp:posOffset>
+                </wp:positionV>
+                <wp:extent cx="206640" cy="14400"/>
+                <wp:effectExtent l="57150" t="95250" r="98425" b="138430"/>
+                <wp:wrapNone/>
+                <wp:docPr id="12" name="Ink 12"/>
+                <wp:cNvGraphicFramePr/>
+                <a:graphic xmlns:a="http://schemas.openxmlformats.org/drawingml/2006/main">
+                  <a:graphicData uri="http://schemas.microsoft.com/office/word/2010/wordprocessingInk">
+                    <w14:contentPart bwMode="auto" r:id="rId29">
+                      <w14:nvContentPartPr>
+                        <w14:cNvContentPartPr/>
+                      </w14:nvContentPartPr>
+                      <w14:xfrm>
+                        <a:off x="0" y="0"/>
+                        <a:ext cx="206640" cy="14400"/>
+                      </w14:xfrm>
+                    </w14:contentPart>
+                  </a:graphicData>
+                </a:graphic>
+              </wp:anchor>
+            </w:drawing>
+          </mc:Choice>
+          <mc:Fallback>
+            <w:pict>
+              <v:shape w14:anchorId="1AED8BBF" id="Ink 12" o:spid="_x0000_s1026" type="#_x0000_t75" style="position:absolute;margin-left:122.3pt;margin-top:71.75pt;width:21.9pt;height:12.5pt;z-index:251663360;visibility:visible;mso-wrap-style:square;mso-wrap-distance-left:9pt;mso-wrap-distance-top:0;mso-wrap-distance-right:9pt;mso-wrap-distance-bottom:0;mso-position-horizontal:absolute;mso-position-horizontal-relative:text;mso-position-vertical:absolute;mso-position-vertical-relative:text" o:gfxdata="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">
+                <v:imagedata r:id="rId30" o:title=""/>
+              </v:shape>
+            </w:pict>
+          </mc:Fallback>
+        </mc:AlternateContent>
+      </w:r>
+      <w:r>
+        <w:drawing>
+          <wp:inline distT="0" distB="0" distL="0" distR="0" wp14:anchorId="4E4D72EB" wp14:editId="0C3E7D89">
+            <wp:extent cx="5582429" cy="1991003"/>
+            <wp:effectExtent l="0" t="0" r="0" b="9525"/>
+            <wp:docPr id="11" name="Picture 11" descr="Text, letter&#10;&#10;Description automatically generated"/>
+            <wp:cNvGraphicFramePr>
+              <a:graphicFrameLocks xmlns:a="http://schemas.openxmlformats.org/drawingml/2006/main" noChangeAspect="1"/>
+            </wp:cNvGraphicFramePr>
+            <a:graphic xmlns:a="http://schemas.openxmlformats.org/drawingml/2006/main">
+              <a:graphicData uri="http://schemas.openxmlformats.org/drawingml/2006/picture">
+                <pic:pic xmlns:pic="http://schemas.openxmlformats.org/drawingml/2006/picture">
+                  <pic:nvPicPr>
+                    <pic:cNvPr id="11" name="Picture 11" descr="Text, letter&#10;&#10;Description automatically generated"/>
+                    <pic:cNvPicPr/>
+                  </pic:nvPicPr>
+                  <pic:blipFill>
+                    <a:blip r:embed="rId31"/>
+                    <a:stretch>
+                      <a:fillRect/>
+                    </a:stretch>
+                  </pic:blipFill>
+                  <pic:spPr>
+                    <a:xfrm>
+                      <a:off x="0" y="0"/>
+                      <a:ext cx="5582429" cy="1991003"/>
+                    </a:xfrm>
+                    <a:prstGeom prst="rect">
+                      <a:avLst/>
+                    </a:prstGeom>
+                  </pic:spPr>
+                </pic:pic>
+              </a:graphicData>
+            </a:graphic>
+          </wp:inline>
+        </w:drawing>
+      </w:r>
+    </w:p>
+    <w:p>
+      <w:r>
+        <w:rPr>
+          <w:noProof/>
+        </w:rPr>
+        <mc:AlternateContent>
+          <mc:Choice Requires="wpi">
+            <w:drawing>
+              <wp:anchor distT="0" distB="0" distL="114300" distR="114300" simplePos="0" relativeHeight="251673600" behindDoc="0" locked="0" layoutInCell="1" allowOverlap="1" wp14:anchorId="081767F5" wp14:editId="7372BFD0">
+                <wp:simplePos x="0" y="0"/>
+                <wp:positionH relativeFrom="column">
+                  <wp:posOffset>4643625</wp:posOffset>
+                </wp:positionH>
+                <wp:positionV relativeFrom="paragraph">
+                  <wp:posOffset>593880</wp:posOffset>
+                </wp:positionV>
+                <wp:extent cx="713160" cy="16920"/>
+                <wp:effectExtent l="76200" t="95250" r="86995" b="135890"/>
+                <wp:wrapNone/>
+                <wp:docPr id="23" name="Ink 23"/>
+                <wp:cNvGraphicFramePr/>
+                <a:graphic xmlns:a="http://schemas.openxmlformats.org/drawingml/2006/main">
+                  <a:graphicData uri="http://schemas.microsoft.com/office/word/2010/wordprocessingInk">
+                    <w14:contentPart bwMode="auto" r:id="rId32">
+                      <w14:nvContentPartPr>
+                        <w14:cNvContentPartPr/>
+                      </w14:nvContentPartPr>
+                      <w14:xfrm>
+                        <a:off x="0" y="0"/>
+                        <a:ext cx="713160" cy="16920"/>
+                      </w14:xfrm>
+                    </w14:contentPart>
+                  </a:graphicData>
+                </a:graphic>
+              </wp:anchor>
+            </w:drawing>
+          </mc:Choice>
+          <mc:Fallback>
+            <w:pict>
+              <v:shape w14:anchorId="5784EF7C" id="Ink 23" o:spid="_x0000_s1026" type="#_x0000_t75" style="position:absolute;margin-left:362.8pt;margin-top:41.1pt;width:61.8pt;height:12.7pt;z-index:251673600;visibility:visible;mso-wrap-style:square;mso-wrap-distance-left:9pt;mso-wrap-distance-top:0;mso-wrap-distance-right:9pt;mso-wrap-distance-bottom:0;mso-position-horizontal:absolute;mso-position-horizontal-relative:text;mso-position-vertical:absolute;mso-position-vertical-relative:text" o:gfxdata="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">
+                <v:imagedata r:id="rId33" o:title=""/>
+              </v:shape>
+            </w:pict>
+          </mc:Fallback>
+        </mc:AlternateContent>
+      </w:r>
+      <w:r>
+        <w:rPr>
+          <w:noProof/>
+        </w:rPr>
+        <mc:AlternateContent>
+          <mc:Choice Requires="wpi">
+            <w:drawing>
+              <wp:anchor distT="0" distB="0" distL="114300" distR="114300" simplePos="0" relativeHeight="251672576" behindDoc="0" locked="0" layoutInCell="1" allowOverlap="1" wp14:anchorId="6BC6EC9F" wp14:editId="4FED15DE">
+                <wp:simplePos x="0" y="0"/>
+                <wp:positionH relativeFrom="column">
+                  <wp:posOffset>2135145</wp:posOffset>
+                </wp:positionH>
+                <wp:positionV relativeFrom="paragraph">
+                  <wp:posOffset>1156920</wp:posOffset>
+                </wp:positionV>
+                <wp:extent cx="761400" cy="19440"/>
+                <wp:effectExtent l="76200" t="95250" r="95885" b="133350"/>
+                <wp:wrapNone/>
+                <wp:docPr id="22" name="Ink 22"/>
+                <wp:cNvGraphicFramePr/>
+                <a:graphic xmlns:a="http://schemas.openxmlformats.org/drawingml/2006/main">
+                  <a:graphicData uri="http://schemas.microsoft.com/office/word/2010/wordprocessingInk">
+                    <w14:contentPart bwMode="auto" r:id="rId34">
+                      <w14:nvContentPartPr>
+                        <w14:cNvContentPartPr/>
+                      </w14:nvContentPartPr>
+                      <w14:xfrm>
+                        <a:off x="0" y="0"/>
+                        <a:ext cx="761400" cy="19440"/>
+                      </w14:xfrm>
+                    </w14:contentPart>
+                  </a:graphicData>
+                </a:graphic>
+              </wp:anchor>
+            </w:drawing>
+          </mc:Choice>
+          <mc:Fallback>
+            <w:pict>
+              <v:shape w14:anchorId="49290EC9" id="Ink 22" o:spid="_x0000_s1026" type="#_x0000_t75" style="position:absolute;margin-left:165.3pt;margin-top:85.45pt;width:65.6pt;height:12.9pt;z-index:251672576;visibility:visible;mso-wrap-style:square;mso-wrap-distance-left:9pt;mso-wrap-distance-top:0;mso-wrap-distance-right:9pt;mso-wrap-distance-bottom:0;mso-position-horizontal:absolute;mso-position-horizontal-relative:text;mso-position-vertical:absolute;mso-position-vertical-relative:text" o:gfxdata="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">
+                <v:imagedata r:id="rId35" o:title=""/>
+              </v:shape>
+            </w:pict>
+          </mc:Fallback>
+        </mc:AlternateContent>
+      </w:r>
+      <w:r>
+        <w:rPr>
+          <w:noProof/>
+        </w:rPr>
+        <mc:AlternateContent>
+          <mc:Choice Requires="wpi">
+            <w:drawing>
+              <wp:anchor distT="0" distB="0" distL="114300" distR="114300" simplePos="0" relativeHeight="251671552" behindDoc="0" locked="0" layoutInCell="1" allowOverlap="1" wp14:anchorId="500C744B" wp14:editId="0B2A0205">
+                <wp:simplePos x="0" y="0"/>
+                <wp:positionH relativeFrom="column">
+                  <wp:posOffset>1551225</wp:posOffset>
+                </wp:positionH>
+                <wp:positionV relativeFrom="paragraph">
+                  <wp:posOffset>1004280</wp:posOffset>
+                </wp:positionV>
+                <wp:extent cx="348840" cy="19440"/>
+                <wp:effectExtent l="76200" t="95250" r="89535" b="133350"/>
+                <wp:wrapNone/>
+                <wp:docPr id="21" name="Ink 21"/>
+                <wp:cNvGraphicFramePr/>
+                <a:graphic xmlns:a="http://schemas.openxmlformats.org/drawingml/2006/main">
+                  <a:graphicData uri="http://schemas.microsoft.com/office/word/2010/wordprocessingInk">
+                    <w14:contentPart bwMode="auto" r:id="rId36">
+                      <w14:nvContentPartPr>
+                        <w14:cNvContentPartPr/>
+                      </w14:nvContentPartPr>
+                      <w14:xfrm>
+                        <a:off x="0" y="0"/>
+                        <a:ext cx="348840" cy="19440"/>
+                      </w14:xfrm>
+                    </w14:contentPart>
+                  </a:graphicData>
+                </a:graphic>
+              </wp:anchor>
+            </w:drawing>
+          </mc:Choice>
+          <mc:Fallback>
+            <w:pict>
+              <v:shape w14:anchorId="4CD1AC35" id="Ink 21" o:spid="_x0000_s1026" type="#_x0000_t75" style="position:absolute;margin-left:119.3pt;margin-top:73.45pt;width:33.1pt;height:12.9pt;z-index:251671552;visibility:visible;mso-wrap-style:square;mso-wrap-distance-left:9pt;mso-wrap-distance-top:0;mso-wrap-distance-right:9pt;mso-wrap-distance-bottom:0;mso-position-horizontal:absolute;mso-position-horizontal-relative:text;mso-position-vertical:absolute;mso-position-vertical-relative:text" o:gfxdata="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">
+                <v:imagedata r:id="rId37" o:title=""/>
+              </v:shape>
+            </w:pict>
+          </mc:Fallback>
+        </mc:AlternateContent>
+      </w:r>
+      <w:r>
+        <w:rPr>
+          <w:noProof/>
+        </w:rPr>
+        <mc:AlternateContent>
+          <mc:Choice Requires="wpi">
+            <w:drawing>
+              <wp:anchor distT="0" distB="0" distL="114300" distR="114300" simplePos="0" relativeHeight="251670528" behindDoc="0" locked="0" layoutInCell="1" allowOverlap="1" wp14:anchorId="167634CC" wp14:editId="548B50A7">
+                <wp:simplePos x="0" y="0"/>
+                <wp:positionH relativeFrom="column">
+                  <wp:posOffset>2262225</wp:posOffset>
+                </wp:positionH>
+                <wp:positionV relativeFrom="paragraph">
+                  <wp:posOffset>1023360</wp:posOffset>
+                </wp:positionV>
+                <wp:extent cx="17640" cy="360"/>
+                <wp:effectExtent l="57150" t="114300" r="97155" b="133350"/>
+                <wp:wrapNone/>
+                <wp:docPr id="20" name="Ink 20"/>
+                <wp:cNvGraphicFramePr/>
+                <a:graphic xmlns:a="http://schemas.openxmlformats.org/drawingml/2006/main">
+                  <a:graphicData uri="http://schemas.microsoft.com/office/word/2010/wordprocessingInk">
+                    <w14:contentPart bwMode="auto" r:id="rId38">
+                      <w14:nvContentPartPr>
+                        <w14:cNvContentPartPr/>
+                      </w14:nvContentPartPr>
+                      <w14:xfrm>
+                        <a:off x="0" y="0"/>
+                        <a:ext cx="17640" cy="360"/>
+                      </w14:xfrm>
+                    </w14:contentPart>
+                  </a:graphicData>
+                </a:graphic>
+              </wp:anchor>
+            </w:drawing>
+          </mc:Choice>
+          <mc:Fallback>
+            <w:pict>
+              <v:shape w14:anchorId="7C1D6A2F" id="Ink 20" o:spid="_x0000_s1026" type="#_x0000_t75" style="position:absolute;margin-left:175.3pt;margin-top:74.95pt;width:7.1pt;height:11.4pt;z-index:251670528;visibility:visible;mso-wrap-style:square;mso-wrap-distance-left:9pt;mso-wrap-distance-top:0;mso-wrap-distance-right:9pt;mso-wrap-distance-bottom:0;mso-position-horizontal:absolute;mso-position-horizontal-relative:text;mso-position-vertical:absolute;mso-position-vertical-relative:text" o:gfxdata="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">
+                <v:imagedata r:id="rId39" o:title=""/>
+              </v:shape>
+            </w:pict>
+          </mc:Fallback>
+        </mc:AlternateContent>
+      </w:r>
+      <w:r>
+        <w:rPr>
+          <w:noProof/>
+        </w:rPr>
+        <mc:AlternateContent>
+          <mc:Choice Requires="wpi">
+            <w:drawing>
+              <wp:anchor distT="0" distB="0" distL="114300" distR="114300" simplePos="0" relativeHeight="251669504" behindDoc="0" locked="0" layoutInCell="1" allowOverlap="1" wp14:anchorId="266AF53E" wp14:editId="7415ED45">
+                <wp:simplePos x="0" y="0"/>
+                <wp:positionH relativeFrom="column">
+                  <wp:posOffset>2179785</wp:posOffset>
+                </wp:positionH>
+                <wp:positionV relativeFrom="paragraph">
+                  <wp:posOffset>864600</wp:posOffset>
+                </wp:positionV>
+                <wp:extent cx="749160" cy="15120"/>
+                <wp:effectExtent l="76200" t="95250" r="89535" b="137795"/>
+                <wp:wrapNone/>
+                <wp:docPr id="19" name="Ink 19"/>
+                <wp:cNvGraphicFramePr/>
+                <a:graphic xmlns:a="http://schemas.openxmlformats.org/drawingml/2006/main">
+                  <a:graphicData uri="http://schemas.microsoft.com/office/word/2010/wordprocessingInk">
+                    <w14:contentPart bwMode="auto" r:id="rId40">
+                      <w14:nvContentPartPr>
+                        <w14:cNvContentPartPr/>
+                      </w14:nvContentPartPr>
+                      <w14:xfrm>
+                        <a:off x="0" y="0"/>
+                        <a:ext cx="749160" cy="15120"/>
+                      </w14:xfrm>
+                    </w14:contentPart>
+                  </a:graphicData>
+                </a:graphic>
+              </wp:anchor>
+            </w:drawing>
+          </mc:Choice>
+          <mc:Fallback>
+            <w:pict>
+              <v:shape w14:anchorId="65891D87" id="Ink 19" o:spid="_x0000_s1026" type="#_x0000_t75" style="position:absolute;margin-left:168.8pt;margin-top:62.45pt;width:64.7pt;height:12.55pt;z-index:251669504;visibility:visible;mso-wrap-style:square;mso-wrap-distance-left:9pt;mso-wrap-distance-top:0;mso-wrap-distance-right:9pt;mso-wrap-distance-bottom:0;mso-position-horizontal:absolute;mso-position-horizontal-relative:text;mso-position-vertical:absolute;mso-position-vertical-relative:text" o:gfxdata="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">
+                <v:imagedata r:id="rId41" o:title=""/>
+              </v:shape>
+            </w:pict>
+          </mc:Fallback>
+        </mc:AlternateContent>
+      </w:r>
+      <w:r>
+        <w:drawing>
+          <wp:inline distT="0" distB="0" distL="0" distR="0" wp14:anchorId="749C55A7" wp14:editId="2C8ECE19">
+            <wp:extent cx="5572903" cy="2038635"/>
+            <wp:effectExtent l="0" t="0" r="0" b="0"/>
+            <wp:docPr id="18" name="Picture 18" descr="Text, letter&#10;&#10;Description automatically generated"/>
+            <wp:cNvGraphicFramePr>
+              <a:graphicFrameLocks xmlns:a="http://schemas.openxmlformats.org/drawingml/2006/main" noChangeAspect="1"/>
+            </wp:cNvGraphicFramePr>
+            <a:graphic xmlns:a="http://schemas.openxmlformats.org/drawingml/2006/main">
+              <a:graphicData uri="http://schemas.openxmlformats.org/drawingml/2006/picture">
+                <pic:pic xmlns:pic="http://schemas.openxmlformats.org/drawingml/2006/picture">
+                  <pic:nvPicPr>
+                    <pic:cNvPr id="18" name="Picture 18" descr="Text, letter&#10;&#10;Description automatically generated"/>
+                    <pic:cNvPicPr/>
+                  </pic:nvPicPr>
+                  <pic:blipFill>
+                    <a:blip r:embed="rId42"/>
+                    <a:stretch>
+                      <a:fillRect/>
+                    </a:stretch>
+                  </pic:blipFill>
+                  <pic:spPr>
+                    <a:xfrm>
+                      <a:off x="0" y="0"/>
+                      <a:ext cx="5572903" cy="2038635"/>
+                    </a:xfrm>
+                    <a:prstGeom prst="rect">
+                      <a:avLst/>
+                    </a:prstGeom>
+                  </pic:spPr>
+                </pic:pic>
+              </a:graphicData>
+            </a:graphic>
+          </wp:inline>
+        </w:drawing>
+      </w:r>
+    </w:p>
+    <w:p>
+      <w:r>
+        <w:t xml:space="preserve">Show </w:t>
+      </w:r>
+      <w:proofErr w:type="spellStart"/>
+      <w:r>
+        <w:t>crypto</w:t>
+      </w:r>
+      <w:proofErr w:type="spellEnd"/>
+      <w:r>
+        <w:t xml:space="preserve"> </w:t>
+      </w:r>
+      <w:proofErr w:type="spellStart"/>
+      <w:r>
+        <w:t>map</w:t>
+      </w:r>
+      <w:proofErr w:type="spellEnd"/>
+      <w:r>
+        <w:t>:</w:t>
+      </w:r>
+    </w:p>
+    <w:p>
+      <w:r>
+        <w:rPr>
+          <w:noProof/>
+        </w:rPr>
+        <mc:AlternateContent>
+          <mc:Choice Requires="wpi">
+            <w:drawing>
+              <wp:anchor distT="0" distB="0" distL="114300" distR="114300" simplePos="0" relativeHeight="251679744" behindDoc="0" locked="0" layoutInCell="1" allowOverlap="1" wp14:anchorId="35DD6801" wp14:editId="2D57558F">
+                <wp:simplePos x="0" y="0"/>
+                <wp:positionH relativeFrom="column">
+                  <wp:posOffset>2215065</wp:posOffset>
+                </wp:positionH>
+                <wp:positionV relativeFrom="paragraph">
+                  <wp:posOffset>2476985</wp:posOffset>
+                </wp:positionV>
+                <wp:extent cx="2880" cy="4320"/>
+                <wp:effectExtent l="76200" t="114300" r="92710" b="129540"/>
+                <wp:wrapNone/>
+                <wp:docPr id="32" name="Ink 32"/>
+                <wp:cNvGraphicFramePr/>
+                <a:graphic xmlns:a="http://schemas.openxmlformats.org/drawingml/2006/main">
+                  <a:graphicData uri="http://schemas.microsoft.com/office/word/2010/wordprocessingInk">
+                    <w14:contentPart bwMode="auto" r:id="rId43">
+                      <w14:nvContentPartPr>
+                        <w14:cNvContentPartPr/>
+                      </w14:nvContentPartPr>
+                      <w14:xfrm>
+                        <a:off x="0" y="0"/>
+                        <a:ext cx="2880" cy="4320"/>
+                      </w14:xfrm>
+                    </w14:contentPart>
+                  </a:graphicData>
+                </a:graphic>
+              </wp:anchor>
+            </w:drawing>
+          </mc:Choice>
+          <mc:Fallback>
+            <w:pict>
+              <v:shape w14:anchorId="6FFE4784" id="Ink 32" o:spid="_x0000_s1026" type="#_x0000_t75" style="position:absolute;margin-left:171.6pt;margin-top:189.4pt;width:5.9pt;height:11.7pt;z-index:251679744;visibility:visible;mso-wrap-style:square;mso-wrap-distance-left:9pt;mso-wrap-distance-top:0;mso-wrap-distance-right:9pt;mso-wrap-distance-bottom:0;mso-position-horizontal:absolute;mso-position-horizontal-relative:text;mso-position-vertical:absolute;mso-position-vertical-relative:text" o:gfxdata="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">
+                <v:imagedata r:id="rId44" o:title=""/>
+              </v:shape>
+            </w:pict>
+          </mc:Fallback>
+        </mc:AlternateContent>
+      </w:r>
+      <w:r>
+        <w:rPr>
+          <w:noProof/>
+        </w:rPr>
+        <mc:AlternateContent>
+          <mc:Choice Requires="wpi">
+            <w:drawing>
+              <wp:anchor distT="0" distB="0" distL="114300" distR="114300" simplePos="0" relativeHeight="251678720" behindDoc="0" locked="0" layoutInCell="1" allowOverlap="1" wp14:anchorId="1D01984A" wp14:editId="4ACF9DB3">
+                <wp:simplePos x="0" y="0"/>
+                <wp:positionH relativeFrom="column">
+                  <wp:posOffset>534945</wp:posOffset>
+                </wp:positionH>
+                <wp:positionV relativeFrom="paragraph">
+                  <wp:posOffset>2487785</wp:posOffset>
+                </wp:positionV>
+                <wp:extent cx="755280" cy="27360"/>
+                <wp:effectExtent l="76200" t="95250" r="83185" b="144145"/>
+                <wp:wrapNone/>
+                <wp:docPr id="31" name="Ink 31"/>
+                <wp:cNvGraphicFramePr/>
+                <a:graphic xmlns:a="http://schemas.openxmlformats.org/drawingml/2006/main">
+                  <a:graphicData uri="http://schemas.microsoft.com/office/word/2010/wordprocessingInk">
+                    <w14:contentPart bwMode="auto" r:id="rId45">
+                      <w14:nvContentPartPr>
+                        <w14:cNvContentPartPr/>
+                      </w14:nvContentPartPr>
+                      <w14:xfrm>
+                        <a:off x="0" y="0"/>
+                        <a:ext cx="755280" cy="27360"/>
+                      </w14:xfrm>
+                    </w14:contentPart>
+                  </a:graphicData>
+                </a:graphic>
+              </wp:anchor>
+            </w:drawing>
+          </mc:Choice>
+          <mc:Fallback>
+            <w:pict>
+              <v:shape w14:anchorId="41FDF03A" id="Ink 31" o:spid="_x0000_s1026" type="#_x0000_t75" style="position:absolute;margin-left:39.25pt;margin-top:190.25pt;width:65.1pt;height:13.45pt;z-index:251678720;visibility:visible;mso-wrap-style:square;mso-wrap-distance-left:9pt;mso-wrap-distance-top:0;mso-wrap-distance-right:9pt;mso-wrap-distance-bottom:0;mso-position-horizontal:absolute;mso-position-horizontal-relative:text;mso-position-vertical:absolute;mso-position-vertical-relative:text" o:gfxdata="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">
+                <v:imagedata r:id="rId46" o:title=""/>
+              </v:shape>
+            </w:pict>
+          </mc:Fallback>
+        </mc:AlternateContent>
+      </w:r>
+      <w:r>
+        <w:rPr>
+          <w:noProof/>
+        </w:rPr>
+        <mc:AlternateContent>
+          <mc:Choice Requires="wpi">
+            <w:drawing>
+              <wp:anchor distT="0" distB="0" distL="114300" distR="114300" simplePos="0" relativeHeight="251677696" behindDoc="0" locked="0" layoutInCell="1" allowOverlap="1" wp14:anchorId="13994AA0" wp14:editId="2B0356FE">
+                <wp:simplePos x="0" y="0"/>
+                <wp:positionH relativeFrom="column">
+                  <wp:posOffset>2213265</wp:posOffset>
+                </wp:positionH>
+                <wp:positionV relativeFrom="paragraph">
+                  <wp:posOffset>718025</wp:posOffset>
+                </wp:positionV>
+                <wp:extent cx="17640" cy="360"/>
+                <wp:effectExtent l="57150" t="114300" r="97155" b="133350"/>
+                <wp:wrapNone/>
+                <wp:docPr id="29" name="Ink 29"/>
+                <wp:cNvGraphicFramePr/>
+                <a:graphic xmlns:a="http://schemas.openxmlformats.org/drawingml/2006/main">
+                  <a:graphicData uri="http://schemas.microsoft.com/office/word/2010/wordprocessingInk">
+                    <w14:contentPart bwMode="auto" r:id="rId47">
+                      <w14:nvContentPartPr>
+                        <w14:cNvContentPartPr/>
+                      </w14:nvContentPartPr>
+                      <w14:xfrm>
+                        <a:off x="0" y="0"/>
+                        <a:ext cx="17640" cy="360"/>
+                      </w14:xfrm>
+                    </w14:contentPart>
+                  </a:graphicData>
+                </a:graphic>
+              </wp:anchor>
+            </w:drawing>
+          </mc:Choice>
+          <mc:Fallback>
+            <w:pict>
+              <v:shape w14:anchorId="6A420F66" id="Ink 29" o:spid="_x0000_s1026" type="#_x0000_t75" style="position:absolute;margin-left:171.45pt;margin-top:50.9pt;width:7.1pt;height:11.4pt;z-index:251677696;visibility:visible;mso-wrap-style:square;mso-wrap-distance-left:9pt;mso-wrap-distance-top:0;mso-wrap-distance-right:9pt;mso-wrap-distance-bottom:0;mso-position-horizontal:absolute;mso-position-horizontal-relative:text;mso-position-vertical:absolute;mso-position-vertical-relative:text" o:gfxdata="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">
+                <v:imagedata r:id="rId39" o:title=""/>
+              </v:shape>
+            </w:pict>
+          </mc:Fallback>
+        </mc:AlternateContent>
+      </w:r>
+      <w:r>
+        <w:rPr>
+          <w:noProof/>
+        </w:rPr>
+        <mc:AlternateContent>
+          <mc:Choice Requires="wpi">
+            <w:drawing>
+              <wp:anchor distT="0" distB="0" distL="114300" distR="114300" simplePos="0" relativeHeight="251676672" behindDoc="0" locked="0" layoutInCell="1" allowOverlap="1" wp14:anchorId="0389F5E7" wp14:editId="0CF40E1F">
+                <wp:simplePos x="0" y="0"/>
+                <wp:positionH relativeFrom="column">
+                  <wp:posOffset>579585</wp:posOffset>
+                </wp:positionH>
+                <wp:positionV relativeFrom="paragraph">
+                  <wp:posOffset>723425</wp:posOffset>
+                </wp:positionV>
+                <wp:extent cx="666360" cy="27360"/>
+                <wp:effectExtent l="57150" t="95250" r="95885" b="144145"/>
+                <wp:wrapNone/>
+                <wp:docPr id="28" name="Ink 28"/>
+                <wp:cNvGraphicFramePr/>
+                <a:graphic xmlns:a="http://schemas.openxmlformats.org/drawingml/2006/main">
+                  <a:graphicData uri="http://schemas.microsoft.com/office/word/2010/wordprocessingInk">
+                    <w14:contentPart bwMode="auto" r:id="rId48">
+                      <w14:nvContentPartPr>
+                        <w14:cNvContentPartPr/>
+                      </w14:nvContentPartPr>
+                      <w14:xfrm>
+                        <a:off x="0" y="0"/>
+                        <a:ext cx="666360" cy="27360"/>
+                      </w14:xfrm>
+                    </w14:contentPart>
+                  </a:graphicData>
+                </a:graphic>
+              </wp:anchor>
+            </w:drawing>
+          </mc:Choice>
+          <mc:Fallback>
+            <w:pict>
+              <v:shape w14:anchorId="284FCD6A" id="Ink 28" o:spid="_x0000_s1026" type="#_x0000_t75" style="position:absolute;margin-left:42.8pt;margin-top:51.3pt;width:58.1pt;height:13.45pt;z-index:251676672;visibility:visible;mso-wrap-style:square;mso-wrap-distance-left:9pt;mso-wrap-distance-top:0;mso-wrap-distance-right:9pt;mso-wrap-distance-bottom:0;mso-position-horizontal:absolute;mso-position-horizontal-relative:text;mso-position-vertical:absolute;mso-position-vertical-relative:text" o:gfxdata="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">
+                <v:imagedata r:id="rId49" o:title=""/>
+              </v:shape>
+            </w:pict>
+          </mc:Fallback>
+        </mc:AlternateContent>
+      </w:r>
+      <w:r>
+        <w:drawing>
+          <wp:inline distT="0" distB="0" distL="0" distR="0" wp14:anchorId="3FCA7355" wp14:editId="54B75ACB">
+            <wp:extent cx="5534797" cy="1752845"/>
+            <wp:effectExtent l="0" t="0" r="0" b="0"/>
+            <wp:docPr id="30" name="Picture 30" descr="Text&#10;&#10;Description automatically generated"/>
+            <wp:cNvGraphicFramePr>
+              <a:graphicFrameLocks xmlns:a="http://schemas.openxmlformats.org/drawingml/2006/main" noChangeAspect="1"/>
+            </wp:cNvGraphicFramePr>
+            <a:graphic xmlns:a="http://schemas.openxmlformats.org/drawingml/2006/main">
+              <a:graphicData uri="http://schemas.openxmlformats.org/drawingml/2006/picture">
+                <pic:pic xmlns:pic="http://schemas.openxmlformats.org/drawingml/2006/picture">
+                  <pic:nvPicPr>
+                    <pic:cNvPr id="30" name="Picture 30" descr="Text&#10;&#10;Description automatically generated"/>
+                    <pic:cNvPicPr/>
+                  </pic:nvPicPr>
+                  <pic:blipFill>
+                    <a:blip r:embed="rId50"/>
+                    <a:stretch>
+                      <a:fillRect/>
+                    </a:stretch>
+                  </pic:blipFill>
+                  <pic:spPr>
+                    <a:xfrm>
+                      <a:off x="0" y="0"/>
+                      <a:ext cx="5534797" cy="1752845"/>
+                    </a:xfrm>
+                    <a:prstGeom prst="rect">
+                      <a:avLst/>
+                    </a:prstGeom>
+                  </pic:spPr>
+                </pic:pic>
+              </a:graphicData>
+            </a:graphic>
+          </wp:inline>
+        </w:drawing>
+      </w:r>
+      <w:r>
+        <w:drawing>
+          <wp:inline distT="0" distB="0" distL="0" distR="0" wp14:anchorId="07922F17" wp14:editId="73C6598C">
+            <wp:extent cx="5477639" cy="1781424"/>
+            <wp:effectExtent l="0" t="0" r="0" b="9525"/>
+            <wp:docPr id="25" name="Picture 25" descr="Graphical user interface, text&#10;&#10;Description automatically generated"/>
+            <wp:cNvGraphicFramePr>
+              <a:graphicFrameLocks xmlns:a="http://schemas.openxmlformats.org/drawingml/2006/main" noChangeAspect="1"/>
+            </wp:cNvGraphicFramePr>
+            <a:graphic xmlns:a="http://schemas.openxmlformats.org/drawingml/2006/main">
+              <a:graphicData uri="http://schemas.openxmlformats.org/drawingml/2006/picture">
+                <pic:pic xmlns:pic="http://schemas.openxmlformats.org/drawingml/2006/picture">
+                  <pic:nvPicPr>
+                    <pic:cNvPr id="25" name="Picture 25" descr="Graphical user interface, text&#10;&#10;Description automatically generated"/>
+                    <pic:cNvPicPr/>
+                  </pic:nvPicPr>
+                  <pic:blipFill>
+                    <a:blip r:embed="rId51"/>
+                    <a:stretch>
+                      <a:fillRect/>
+                    </a:stretch>
+                  </pic:blipFill>
+                  <pic:spPr>
+                    <a:xfrm>
+                      <a:off x="0" y="0"/>
+                      <a:ext cx="5477639" cy="1781424"/>
+                    </a:xfrm>
+                    <a:prstGeom prst="rect">
+                      <a:avLst/>
+                    </a:prstGeom>
+                  </pic:spPr>
+                </pic:pic>
+              </a:graphicData>
+            </a:graphic>
+          </wp:inline>
+        </w:drawing>
+      </w:r>
+    </w:p>
+    <w:p/>
+    <w:p/>
+    <w:p>
+      <w:r>
+        <w:lastRenderedPageBreak/>
+        <w:t xml:space="preserve">Show </w:t>
+      </w:r>
+      <w:proofErr w:type="spellStart"/>
+      <w:r>
+        <w:t>crypto</w:t>
+      </w:r>
+      <w:proofErr w:type="spellEnd"/>
+      <w:r>
+        <w:t xml:space="preserve"> </w:t>
+      </w:r>
+      <w:proofErr w:type="spellStart"/>
+      <w:r>
+        <w:t>ipsec</w:t>
+      </w:r>
+      <w:proofErr w:type="spellEnd"/>
+      <w:r>
+        <w:t xml:space="preserve"> </w:t>
+      </w:r>
+      <w:proofErr w:type="spellStart"/>
+      <w:r>
+        <w:t>sa</w:t>
+      </w:r>
+      <w:proofErr w:type="spellEnd"/>
+      <w:r>
+        <w:t>:</w:t>
+      </w:r>
+    </w:p>
+    <w:p>
+      <w:r>
+        <w:rPr>
+          <w:noProof/>
+        </w:rPr>
+        <mc:AlternateContent>
+          <mc:Choice Requires="wpi">
+            <w:drawing>
+              <wp:anchor distT="0" distB="0" distL="114300" distR="114300" simplePos="0" relativeHeight="251682816" behindDoc="0" locked="0" layoutInCell="1" allowOverlap="1" wp14:anchorId="39552745" wp14:editId="5F31346B">
+                <wp:simplePos x="0" y="0"/>
+                <wp:positionH relativeFrom="column">
+                  <wp:posOffset>211305</wp:posOffset>
+                </wp:positionH>
+                <wp:positionV relativeFrom="paragraph">
+                  <wp:posOffset>1136435</wp:posOffset>
+                </wp:positionV>
+                <wp:extent cx="1657080" cy="16560"/>
+                <wp:effectExtent l="57150" t="95250" r="95885" b="135890"/>
+                <wp:wrapNone/>
+                <wp:docPr id="37" name="Ink 37"/>
+                <wp:cNvGraphicFramePr/>
+                <a:graphic xmlns:a="http://schemas.openxmlformats.org/drawingml/2006/main">
+                  <a:graphicData uri="http://schemas.microsoft.com/office/word/2010/wordprocessingInk">
+                    <w14:contentPart bwMode="auto" r:id="rId52">
+                      <w14:nvContentPartPr>
+                        <w14:cNvContentPartPr/>
+                      </w14:nvContentPartPr>
+                      <w14:xfrm>
+                        <a:off x="0" y="0"/>
+                        <a:ext cx="1657080" cy="16560"/>
+                      </w14:xfrm>
+                    </w14:contentPart>
+                  </a:graphicData>
+                </a:graphic>
+              </wp:anchor>
+            </w:drawing>
+          </mc:Choice>
+          <mc:Fallback>
+            <w:pict>
+              <v:shape w14:anchorId="081C0491" id="Ink 37" o:spid="_x0000_s1026" type="#_x0000_t75" style="position:absolute;margin-left:13.8pt;margin-top:83.85pt;width:136.15pt;height:12.6pt;z-index:251682816;visibility:visible;mso-wrap-style:square;mso-wrap-distance-left:9pt;mso-wrap-distance-top:0;mso-wrap-distance-right:9pt;mso-wrap-distance-bottom:0;mso-position-horizontal:absolute;mso-position-horizontal-relative:text;mso-position-vertical:absolute;mso-position-vertical-relative:text" o:gfxdata="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">
+                <v:imagedata r:id="rId53" o:title=""/>
+              </v:shape>
+            </w:pict>
+          </mc:Fallback>
+        </mc:AlternateContent>
+      </w:r>
+      <w:r>
+        <w:rPr>
+          <w:noProof/>
+        </w:rPr>
+        <mc:AlternateContent>
+          <mc:Choice Requires="wpi">
+            <w:drawing>
+              <wp:anchor distT="0" distB="0" distL="114300" distR="114300" simplePos="0" relativeHeight="251681792" behindDoc="0" locked="0" layoutInCell="1" allowOverlap="1" wp14:anchorId="6BE7CCD0" wp14:editId="01BFEEAF">
+                <wp:simplePos x="0" y="0"/>
+                <wp:positionH relativeFrom="column">
+                  <wp:posOffset>2535465</wp:posOffset>
+                </wp:positionH>
+                <wp:positionV relativeFrom="paragraph">
+                  <wp:posOffset>464315</wp:posOffset>
+                </wp:positionV>
+                <wp:extent cx="1555560" cy="27000"/>
+                <wp:effectExtent l="76200" t="95250" r="102235" b="144780"/>
+                <wp:wrapNone/>
+                <wp:docPr id="36" name="Ink 36"/>
+                <wp:cNvGraphicFramePr/>
+                <a:graphic xmlns:a="http://schemas.openxmlformats.org/drawingml/2006/main">
+                  <a:graphicData uri="http://schemas.microsoft.com/office/word/2010/wordprocessingInk">
+                    <w14:contentPart bwMode="auto" r:id="rId54">
+                      <w14:nvContentPartPr>
+                        <w14:cNvContentPartPr/>
+                      </w14:nvContentPartPr>
+                      <w14:xfrm>
+                        <a:off x="0" y="0"/>
+                        <a:ext cx="1555560" cy="27000"/>
+                      </w14:xfrm>
+                    </w14:contentPart>
+                  </a:graphicData>
+                </a:graphic>
+              </wp:anchor>
+            </w:drawing>
+          </mc:Choice>
+          <mc:Fallback>
+            <w:pict>
+              <v:shape w14:anchorId="3C6686A6" id="Ink 36" o:spid="_x0000_s1026" type="#_x0000_t75" style="position:absolute;margin-left:196.8pt;margin-top:30.9pt;width:128.2pt;height:13.5pt;z-index:251681792;visibility:visible;mso-wrap-style:square;mso-wrap-distance-left:9pt;mso-wrap-distance-top:0;mso-wrap-distance-right:9pt;mso-wrap-distance-bottom:0;mso-position-horizontal:absolute;mso-position-horizontal-relative:text;mso-position-vertical:absolute;mso-position-vertical-relative:text" o:gfxdata="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">
+                <v:imagedata r:id="rId55" o:title=""/>
+              </v:shape>
+            </w:pict>
+          </mc:Fallback>
+        </mc:AlternateContent>
+      </w:r>
+      <w:r>
+        <w:rPr>
+          <w:noProof/>
+        </w:rPr>
+        <mc:AlternateContent>
+          <mc:Choice Requires="wpi">
+            <w:drawing>
+              <wp:anchor distT="0" distB="0" distL="114300" distR="114300" simplePos="0" relativeHeight="251680768" behindDoc="0" locked="0" layoutInCell="1" allowOverlap="1" wp14:anchorId="07924843" wp14:editId="50A47E74">
+                <wp:simplePos x="0" y="0"/>
+                <wp:positionH relativeFrom="column">
+                  <wp:posOffset>4046385</wp:posOffset>
+                </wp:positionH>
+                <wp:positionV relativeFrom="paragraph">
+                  <wp:posOffset>477995</wp:posOffset>
+                </wp:positionV>
+                <wp:extent cx="6840" cy="360"/>
+                <wp:effectExtent l="76200" t="114300" r="88900" b="133350"/>
+                <wp:wrapNone/>
+                <wp:docPr id="35" name="Ink 35"/>
+                <wp:cNvGraphicFramePr/>
+                <a:graphic xmlns:a="http://schemas.openxmlformats.org/drawingml/2006/main">
+                  <a:graphicData uri="http://schemas.microsoft.com/office/word/2010/wordprocessingInk">
+                    <w14:contentPart bwMode="auto" r:id="rId56">
+                      <w14:nvContentPartPr>
+                        <w14:cNvContentPartPr/>
+                      </w14:nvContentPartPr>
+                      <w14:xfrm>
+                        <a:off x="0" y="0"/>
+                        <a:ext cx="6840" cy="360"/>
+                      </w14:xfrm>
+                    </w14:contentPart>
+                  </a:graphicData>
+                </a:graphic>
+              </wp:anchor>
+            </w:drawing>
+          </mc:Choice>
+          <mc:Fallback>
+            <w:pict>
+              <v:shape w14:anchorId="6E203CE3" id="Ink 35" o:spid="_x0000_s1026" type="#_x0000_t75" style="position:absolute;margin-left:315.8pt;margin-top:32pt;width:6.25pt;height:11.4pt;z-index:251680768;visibility:visible;mso-wrap-style:square;mso-wrap-distance-left:9pt;mso-wrap-distance-top:0;mso-wrap-distance-right:9pt;mso-wrap-distance-bottom:0;mso-position-horizontal:absolute;mso-position-horizontal-relative:text;mso-position-vertical:absolute;mso-position-vertical-relative:text" o:gfxdata="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">
+                <v:imagedata r:id="rId57" o:title=""/>
+              </v:shape>
+            </w:pict>
+          </mc:Fallback>
+        </mc:AlternateContent>
+      </w:r>
+      <w:r>
+        <w:drawing>
+          <wp:inline distT="0" distB="0" distL="0" distR="0" wp14:anchorId="397F5DC4" wp14:editId="446873F4">
+            <wp:extent cx="4953691" cy="2724530"/>
+            <wp:effectExtent l="0" t="0" r="0" b="0"/>
+            <wp:docPr id="33" name="Picture 33" descr="Text, letter&#10;&#10;Description automatically generated"/>
+            <wp:cNvGraphicFramePr>
+              <a:graphicFrameLocks xmlns:a="http://schemas.openxmlformats.org/drawingml/2006/main" noChangeAspect="1"/>
+            </wp:cNvGraphicFramePr>
+            <a:graphic xmlns:a="http://schemas.openxmlformats.org/drawingml/2006/main">
+              <a:graphicData uri="http://schemas.openxmlformats.org/drawingml/2006/picture">
+                <pic:pic xmlns:pic="http://schemas.openxmlformats.org/drawingml/2006/picture">
+                  <pic:nvPicPr>
+                    <pic:cNvPr id="33" name="Picture 33" descr="Text, letter&#10;&#10;Description automatically generated"/>
+                    <pic:cNvPicPr/>
+                  </pic:nvPicPr>
+                  <pic:blipFill>
+                    <a:blip r:embed="rId58"/>
+                    <a:stretch>
+                      <a:fillRect/>
+                    </a:stretch>
+                  </pic:blipFill>
+                  <pic:spPr>
+                    <a:xfrm>
+                      <a:off x="0" y="0"/>
+                      <a:ext cx="4953691" cy="2724530"/>
+                    </a:xfrm>
+                    <a:prstGeom prst="rect">
+                      <a:avLst/>
+                    </a:prstGeom>
+                  </pic:spPr>
+                </pic:pic>
+              </a:graphicData>
+            </a:graphic>
+          </wp:inline>
+        </w:drawing>
+      </w:r>
+    </w:p>
+    <w:p>
+      <w:r>
+        <w:rPr>
+          <w:noProof/>
+        </w:rPr>
+        <mc:AlternateContent>
+          <mc:Choice Requires="wpi">
+            <w:drawing>
+              <wp:anchor distT="0" distB="0" distL="114300" distR="114300" simplePos="0" relativeHeight="251684864" behindDoc="0" locked="0" layoutInCell="1" allowOverlap="1" wp14:anchorId="762FFBD5" wp14:editId="2A822DA3">
+                <wp:simplePos x="0" y="0"/>
+                <wp:positionH relativeFrom="column">
+                  <wp:posOffset>249465</wp:posOffset>
+                </wp:positionH>
+                <wp:positionV relativeFrom="paragraph">
+                  <wp:posOffset>1124670</wp:posOffset>
+                </wp:positionV>
+                <wp:extent cx="1609920" cy="26280"/>
+                <wp:effectExtent l="76200" t="95250" r="104775" b="145415"/>
+                <wp:wrapNone/>
+                <wp:docPr id="41" name="Ink 41"/>
+                <wp:cNvGraphicFramePr/>
+                <a:graphic xmlns:a="http://schemas.openxmlformats.org/drawingml/2006/main">
+                  <a:graphicData uri="http://schemas.microsoft.com/office/word/2010/wordprocessingInk">
+                    <w14:contentPart bwMode="auto" r:id="rId59">
+                      <w14:nvContentPartPr>
+                        <w14:cNvContentPartPr/>
+                      </w14:nvContentPartPr>
+                      <w14:xfrm>
+                        <a:off x="0" y="0"/>
+                        <a:ext cx="1609920" cy="26280"/>
+                      </w14:xfrm>
+                    </w14:contentPart>
+                  </a:graphicData>
+                </a:graphic>
+              </wp:anchor>
+            </w:drawing>
+          </mc:Choice>
+          <mc:Fallback>
+            <w:pict>
+              <v:shape w14:anchorId="1B04218F" id="Ink 41" o:spid="_x0000_s1026" type="#_x0000_t75" style="position:absolute;margin-left:16.8pt;margin-top:82.9pt;width:132.4pt;height:13.4pt;z-index:251684864;visibility:visible;mso-wrap-style:square;mso-wrap-distance-left:9pt;mso-wrap-distance-top:0;mso-wrap-distance-right:9pt;mso-wrap-distance-bottom:0;mso-position-horizontal:absolute;mso-position-horizontal-relative:text;mso-position-vertical:absolute;mso-position-vertical-relative:text" o:gfxdata="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">
+                <v:imagedata r:id="rId60" o:title=""/>
+              </v:shape>
+            </w:pict>
+          </mc:Fallback>
+        </mc:AlternateContent>
+      </w:r>
+      <w:r>
+        <w:rPr>
+          <w:noProof/>
+        </w:rPr>
+        <mc:AlternateContent>
+          <mc:Choice Requires="wpi">
+            <w:drawing>
+              <wp:anchor distT="0" distB="0" distL="114300" distR="114300" simplePos="0" relativeHeight="251683840" behindDoc="0" locked="0" layoutInCell="1" allowOverlap="1" wp14:anchorId="44A4D063" wp14:editId="1710550A">
+                <wp:simplePos x="0" y="0"/>
+                <wp:positionH relativeFrom="column">
+                  <wp:posOffset>2535465</wp:posOffset>
+                </wp:positionH>
+                <wp:positionV relativeFrom="paragraph">
+                  <wp:posOffset>451110</wp:posOffset>
+                </wp:positionV>
+                <wp:extent cx="1531800" cy="66600"/>
+                <wp:effectExtent l="76200" t="114300" r="87630" b="124460"/>
+                <wp:wrapNone/>
+                <wp:docPr id="40" name="Ink 40"/>
+                <wp:cNvGraphicFramePr/>
+                <a:graphic xmlns:a="http://schemas.openxmlformats.org/drawingml/2006/main">
+                  <a:graphicData uri="http://schemas.microsoft.com/office/word/2010/wordprocessingInk">
+                    <w14:contentPart bwMode="auto" r:id="rId61">
+                      <w14:nvContentPartPr>
+                        <w14:cNvContentPartPr/>
+                      </w14:nvContentPartPr>
+                      <w14:xfrm>
+                        <a:off x="0" y="0"/>
+                        <a:ext cx="1531800" cy="66600"/>
+                      </w14:xfrm>
+                    </w14:contentPart>
+                  </a:graphicData>
+                </a:graphic>
+              </wp:anchor>
+            </w:drawing>
+          </mc:Choice>
+          <mc:Fallback>
+            <w:pict>
+              <v:shape w14:anchorId="0C77D742" id="Ink 40" o:spid="_x0000_s1026" type="#_x0000_t75" style="position:absolute;margin-left:196.8pt;margin-top:29.85pt;width:126.25pt;height:16.6pt;z-index:251683840;visibility:visible;mso-wrap-style:square;mso-wrap-distance-left:9pt;mso-wrap-distance-top:0;mso-wrap-distance-right:9pt;mso-wrap-distance-bottom:0;mso-position-horizontal:absolute;mso-position-horizontal-relative:text;mso-position-vertical:absolute;mso-position-vertical-relative:text" o:gfxdata="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">
+                <v:imagedata r:id="rId62" o:title=""/>
+              </v:shape>
+            </w:pict>
+          </mc:Fallback>
+        </mc:AlternateContent>
+      </w:r>
+      <w:r>
+        <w:drawing>
+          <wp:inline distT="0" distB="0" distL="0" distR="0" wp14:anchorId="4797CBAA" wp14:editId="256D1286">
+            <wp:extent cx="4972744" cy="2695951"/>
+            <wp:effectExtent l="0" t="0" r="0" b="9525"/>
+            <wp:docPr id="39" name="Picture 39" descr="Text&#10;&#10;Description automatically generated"/>
+            <wp:cNvGraphicFramePr>
+              <a:graphicFrameLocks xmlns:a="http://schemas.openxmlformats.org/drawingml/2006/main" noChangeAspect="1"/>
+            </wp:cNvGraphicFramePr>
+            <a:graphic xmlns:a="http://schemas.openxmlformats.org/drawingml/2006/main">
+              <a:graphicData uri="http://schemas.openxmlformats.org/drawingml/2006/picture">
+                <pic:pic xmlns:pic="http://schemas.openxmlformats.org/drawingml/2006/picture">
+                  <pic:nvPicPr>
+                    <pic:cNvPr id="39" name="Picture 39" descr="Text&#10;&#10;Description automatically generated"/>
+                    <pic:cNvPicPr/>
+                  </pic:nvPicPr>
+                  <pic:blipFill>
+                    <a:blip r:embed="rId63"/>
+                    <a:stretch>
+                      <a:fillRect/>
+                    </a:stretch>
+                  </pic:blipFill>
+                  <pic:spPr>
+                    <a:xfrm>
+                      <a:off x="0" y="0"/>
+                      <a:ext cx="4972744" cy="2695951"/>
+                    </a:xfrm>
+                    <a:prstGeom prst="rect">
+                      <a:avLst/>
+                    </a:prstGeom>
+                  </pic:spPr>
+                </pic:pic>
+              </a:graphicData>
+            </a:graphic>
+          </wp:inline>
+        </w:drawing>
+      </w:r>
+    </w:p>
+    <w:p>
+      <w:r>
+        <w:br w:type="page"/>
+      </w:r>
+      <w:r>
+        <w:lastRenderedPageBreak/>
+        <w:t>Pings:</w:t>
+      </w:r>
+    </w:p>
+    <w:p>
+      <w:r>
+        <w:t xml:space="preserve">PC0 </w:t>
+      </w:r>
+      <w:r>
+        <w:sym w:font="Wingdings" w:char="F0E0"/>
+      </w:r>
+      <w:r>
+        <w:t xml:space="preserve"> PC1</w:t>
+      </w:r>
+    </w:p>
+    <w:p>
+      <w:r>
+        <w:drawing>
+          <wp:inline distT="0" distB="0" distL="0" distR="0" wp14:anchorId="2C63D203" wp14:editId="0C7C986E">
+            <wp:extent cx="3810532" cy="1790950"/>
+            <wp:effectExtent l="0" t="0" r="0" b="0"/>
+            <wp:docPr id="43" name="Picture 43" descr="Text&#10;&#10;Description automatically generated"/>
+            <wp:cNvGraphicFramePr>
+              <a:graphicFrameLocks xmlns:a="http://schemas.openxmlformats.org/drawingml/2006/main" noChangeAspect="1"/>
+            </wp:cNvGraphicFramePr>
+            <a:graphic xmlns:a="http://schemas.openxmlformats.org/drawingml/2006/main">
+              <a:graphicData uri="http://schemas.openxmlformats.org/drawingml/2006/picture">
+                <pic:pic xmlns:pic="http://schemas.openxmlformats.org/drawingml/2006/picture">
+                  <pic:nvPicPr>
+                    <pic:cNvPr id="43" name="Picture 43" descr="Text&#10;&#10;Description automatically generated"/>
+                    <pic:cNvPicPr/>
+                  </pic:nvPicPr>
+                  <pic:blipFill>
+                    <a:blip r:embed="rId64"/>
+                    <a:stretch>
+                      <a:fillRect/>
+                    </a:stretch>
+                  </pic:blipFill>
+                  <pic:spPr>
+                    <a:xfrm>
+                      <a:off x="0" y="0"/>
+                      <a:ext cx="3810532" cy="1790950"/>
+                    </a:xfrm>
+                    <a:prstGeom prst="rect">
+                      <a:avLst/>
+                    </a:prstGeom>
+                  </pic:spPr>
+                </pic:pic>
+              </a:graphicData>
+            </a:graphic>
+          </wp:inline>
+        </w:drawing>
+      </w:r>
+    </w:p>
+    <w:p>
+      <w:r>
+        <w:t xml:space="preserve">PC1 </w:t>
+      </w:r>
+      <w:r>
+        <w:sym w:font="Wingdings" w:char="F0E0"/>
+      </w:r>
+      <w:r>
+        <w:t xml:space="preserve"> PC0</w:t>
+      </w:r>
+    </w:p>
+    <w:p>
+      <w:r>
+        <w:drawing>
+          <wp:inline distT="0" distB="0" distL="0" distR="0" wp14:anchorId="61EB2667" wp14:editId="152D178F">
+            <wp:extent cx="3820058" cy="1800476"/>
+            <wp:effectExtent l="0" t="0" r="9525" b="9525"/>
+            <wp:docPr id="44" name="Picture 44" descr="Text&#10;&#10;Description automatically generated with medium confidence"/>
+            <wp:cNvGraphicFramePr>
+              <a:graphicFrameLocks xmlns:a="http://schemas.openxmlformats.org/drawingml/2006/main" noChangeAspect="1"/>
+            </wp:cNvGraphicFramePr>
+            <a:graphic xmlns:a="http://schemas.openxmlformats.org/drawingml/2006/main">
+              <a:graphicData uri="http://schemas.openxmlformats.org/drawingml/2006/picture">
+                <pic:pic xmlns:pic="http://schemas.openxmlformats.org/drawingml/2006/picture">
+                  <pic:nvPicPr>
+                    <pic:cNvPr id="44" name="Picture 44" descr="Text&#10;&#10;Description automatically generated with medium confidence"/>
+                    <pic:cNvPicPr/>
+                  </pic:nvPicPr>
+                  <pic:blipFill>
+                    <a:blip r:embed="rId65"/>
+                    <a:stretch>
+                      <a:fillRect/>
+                    </a:stretch>
+                  </pic:blipFill>
+                  <pic:spPr>
+                    <a:xfrm>
+                      <a:off x="0" y="0"/>
+                      <a:ext cx="3820058" cy="1800476"/>
+                    </a:xfrm>
+                    <a:prstGeom prst="rect">
+                      <a:avLst/>
+                    </a:prstGeom>
+                  </pic:spPr>
+                </pic:pic>
+              </a:graphicData>
+            </a:graphic>
+          </wp:inline>
+        </w:drawing>
+      </w:r>
+    </w:p>
+    <w:p>
+      <w:r>
+        <w:br w:type="page"/>
+      </w:r>
+    </w:p>
+    <w:p>
+      <w:r>
+        <w:lastRenderedPageBreak/>
+        <w:t>R1:</w:t>
+      </w:r>
+    </w:p>
+    <w:p>
+      <w:pPr>
+        <w:spacing w:after="0" w:line="240" w:lineRule="auto"/>
+        <w:rPr>
+          <w:rFonts w:ascii="Times New Roman" w:eastAsia="Times New Roman" w:hAnsi="Times New Roman" w:cs="Times New Roman"/>
+          <w:kern w:val="0"/>
+          <w:sz w:val="24"/>
+          <w:szCs w:val="24"/>
+          <w:lang w:val="en-US" w:eastAsia="de-AT"/>
+          <w14:ligatures w14:val="none"/>
+        </w:rPr>
+      </w:pPr>
+      <w:r>
+        <w:rPr>
+          <w:rFonts w:ascii="Times New Roman" w:eastAsia="Times New Roman" w:hAnsi="Times New Roman" w:cs="Times New Roman"/>
+          <w:kern w:val="0"/>
+          <w:sz w:val="24"/>
+          <w:szCs w:val="24"/>
+          <w:lang w:val="en-US" w:eastAsia="de-AT"/>
+          <w14:ligatures w14:val="none"/>
+        </w:rPr>
+        <w:t xml:space="preserve">crypto </w:t>
+      </w:r>
+      <w:proofErr w:type="spellStart"/>
+      <w:r>
+        <w:rPr>
+          <w:rFonts w:ascii="Times New Roman" w:eastAsia="Times New Roman" w:hAnsi="Times New Roman" w:cs="Times New Roman"/>
+          <w:kern w:val="0"/>
+          <w:sz w:val="24"/>
+          <w:szCs w:val="24"/>
+          <w:lang w:val="en-US" w:eastAsia="de-AT"/>
+          <w14:ligatures w14:val="none"/>
+        </w:rPr>
+        <w:t>isakmp</w:t>
+      </w:r>
+      <w:proofErr w:type="spellEnd"/>
+      <w:r>
+        <w:rPr>
+          <w:rFonts w:ascii="Times New Roman" w:eastAsia="Times New Roman" w:hAnsi="Times New Roman" w:cs="Times New Roman"/>
+          <w:kern w:val="0"/>
+          <w:sz w:val="24"/>
+          <w:szCs w:val="24"/>
+          <w:lang w:val="en-US" w:eastAsia="de-AT"/>
+          <w14:ligatures w14:val="none"/>
+        </w:rPr>
+        <w:t xml:space="preserve"> policy 159</w:t>
+      </w:r>
+    </w:p>
+    <w:p>
+      <w:pPr>
+        <w:spacing w:after="0" w:line="240" w:lineRule="auto"/>
+        <w:rPr>
+          <w:rFonts w:ascii="Times New Roman" w:eastAsia="Times New Roman" w:hAnsi="Times New Roman" w:cs="Times New Roman"/>
+          <w:kern w:val="0"/>
+          <w:sz w:val="24"/>
+          <w:szCs w:val="24"/>
+          <w:lang w:val="en-US" w:eastAsia="de-AT"/>
+          <w14:ligatures w14:val="none"/>
+        </w:rPr>
+      </w:pPr>
+      <w:proofErr w:type="spellStart"/>
+      <w:r>
+        <w:rPr>
+          <w:rFonts w:ascii="Times New Roman" w:eastAsia="Times New Roman" w:hAnsi="Times New Roman" w:cs="Times New Roman"/>
+          <w:kern w:val="0"/>
+          <w:sz w:val="24"/>
+          <w:szCs w:val="24"/>
+          <w:lang w:val="en-US" w:eastAsia="de-AT"/>
+          <w14:ligatures w14:val="none"/>
+        </w:rPr>
+        <w:t>encr</w:t>
+      </w:r>
+      <w:proofErr w:type="spellEnd"/>
+      <w:r>
+        <w:rPr>
+          <w:rFonts w:ascii="Times New Roman" w:eastAsia="Times New Roman" w:hAnsi="Times New Roman" w:cs="Times New Roman"/>
+          <w:kern w:val="0"/>
+          <w:sz w:val="24"/>
+          <w:szCs w:val="24"/>
+          <w:lang w:val="en-US" w:eastAsia="de-AT"/>
+          <w14:ligatures w14:val="none"/>
+        </w:rPr>
+        <w:t xml:space="preserve"> </w:t>
+      </w:r>
+      <w:proofErr w:type="spellStart"/>
+      <w:r>
+        <w:rPr>
+          <w:rFonts w:ascii="Times New Roman" w:eastAsia="Times New Roman" w:hAnsi="Times New Roman" w:cs="Times New Roman"/>
+          <w:kern w:val="0"/>
+          <w:sz w:val="24"/>
+          <w:szCs w:val="24"/>
+          <w:lang w:val="en-US" w:eastAsia="de-AT"/>
+          <w14:ligatures w14:val="none"/>
+        </w:rPr>
+        <w:t>aes</w:t>
+      </w:r>
+      <w:proofErr w:type="spellEnd"/>
+      <w:r>
+        <w:rPr>
+          <w:rFonts w:ascii="Times New Roman" w:eastAsia="Times New Roman" w:hAnsi="Times New Roman" w:cs="Times New Roman"/>
+          <w:kern w:val="0"/>
+          <w:sz w:val="24"/>
+          <w:szCs w:val="24"/>
+          <w:lang w:val="en-US" w:eastAsia="de-AT"/>
+          <w14:ligatures w14:val="none"/>
+        </w:rPr>
+        <w:t xml:space="preserve"> 256</w:t>
+      </w:r>
+    </w:p>
+    <w:p>
+      <w:pPr>
+        <w:spacing w:after="0" w:line="240" w:lineRule="auto"/>
+        <w:rPr>
+          <w:rFonts w:ascii="Times New Roman" w:eastAsia="Times New Roman" w:hAnsi="Times New Roman" w:cs="Times New Roman"/>
+          <w:kern w:val="0"/>
+          <w:sz w:val="24"/>
+          <w:szCs w:val="24"/>
+          <w:lang w:val="en-US" w:eastAsia="de-AT"/>
+          <w14:ligatures w14:val="none"/>
+        </w:rPr>
+      </w:pPr>
+      <w:r>
+        <w:rPr>
+          <w:rFonts w:ascii="Times New Roman" w:eastAsia="Times New Roman" w:hAnsi="Times New Roman" w:cs="Times New Roman"/>
+          <w:kern w:val="0"/>
+          <w:sz w:val="24"/>
+          <w:szCs w:val="24"/>
+          <w:lang w:val="en-US" w:eastAsia="de-AT"/>
+          <w14:ligatures w14:val="none"/>
+        </w:rPr>
+        <w:t>authentication pre-share</w:t>
+      </w:r>
+    </w:p>
+    <w:p>
+      <w:pPr>
+        <w:spacing w:after="0" w:line="240" w:lineRule="auto"/>
+        <w:rPr>
+          <w:rFonts w:ascii="Times New Roman" w:eastAsia="Times New Roman" w:hAnsi="Times New Roman" w:cs="Times New Roman"/>
+          <w:kern w:val="0"/>
+          <w:sz w:val="24"/>
+          <w:szCs w:val="24"/>
+          <w:lang w:val="en-US" w:eastAsia="de-AT"/>
+          <w14:ligatures w14:val="none"/>
+        </w:rPr>
+      </w:pPr>
+      <w:r>
+        <w:rPr>
+          <w:rFonts w:ascii="Times New Roman" w:eastAsia="Times New Roman" w:hAnsi="Times New Roman" w:cs="Times New Roman"/>
+          <w:kern w:val="0"/>
+          <w:sz w:val="24"/>
+          <w:szCs w:val="24"/>
+          <w:lang w:val="en-US" w:eastAsia="de-AT"/>
+          <w14:ligatures w14:val="none"/>
+        </w:rPr>
+        <w:t>group 5</w:t>
+      </w:r>
+    </w:p>
+    <w:p>
+      <w:pPr>
+        <w:spacing w:after="0" w:line="240" w:lineRule="auto"/>
+        <w:rPr>
+          <w:rFonts w:ascii="Times New Roman" w:eastAsia="Times New Roman" w:hAnsi="Times New Roman" w:cs="Times New Roman"/>
+          <w:kern w:val="0"/>
+          <w:sz w:val="24"/>
+          <w:szCs w:val="24"/>
+          <w:lang w:val="en-US" w:eastAsia="de-AT"/>
+          <w14:ligatures w14:val="none"/>
+        </w:rPr>
+      </w:pPr>
+      <w:r>
+        <w:rPr>
+          <w:rFonts w:ascii="Times New Roman" w:eastAsia="Times New Roman" w:hAnsi="Times New Roman" w:cs="Times New Roman"/>
+          <w:kern w:val="0"/>
+          <w:sz w:val="24"/>
+          <w:szCs w:val="24"/>
+          <w:lang w:val="en-US" w:eastAsia="de-AT"/>
+          <w14:ligatures w14:val="none"/>
+        </w:rPr>
+        <w:t>lifetime 3600</w:t>
+      </w:r>
+    </w:p>
+    <w:p>
+      <w:pPr>
+        <w:spacing w:after="0" w:line="240" w:lineRule="auto"/>
+        <w:rPr>
+          <w:rFonts w:ascii="Times New Roman" w:eastAsia="Times New Roman" w:hAnsi="Times New Roman" w:cs="Times New Roman"/>
+          <w:kern w:val="0"/>
+          <w:sz w:val="24"/>
+          <w:szCs w:val="24"/>
+          <w:lang w:val="en-US" w:eastAsia="de-AT"/>
+          <w14:ligatures w14:val="none"/>
+        </w:rPr>
+      </w:pPr>
+      <w:r>
+        <w:rPr>
+          <w:rFonts w:ascii="Times New Roman" w:eastAsia="Times New Roman" w:hAnsi="Times New Roman" w:cs="Times New Roman"/>
+          <w:kern w:val="0"/>
+          <w:sz w:val="24"/>
+          <w:szCs w:val="24"/>
+          <w:lang w:val="en-US" w:eastAsia="de-AT"/>
+          <w14:ligatures w14:val="none"/>
+        </w:rPr>
+        <w:t>!</w:t>
+      </w:r>
+    </w:p>
+    <w:p>
+      <w:pPr>
+        <w:spacing w:after="0" w:line="240" w:lineRule="auto"/>
+        <w:rPr>
+          <w:rFonts w:ascii="Times New Roman" w:eastAsia="Times New Roman" w:hAnsi="Times New Roman" w:cs="Times New Roman"/>
+          <w:kern w:val="0"/>
+          <w:sz w:val="24"/>
+          <w:szCs w:val="24"/>
+          <w:lang w:val="en-US" w:eastAsia="de-AT"/>
+          <w14:ligatures w14:val="none"/>
+        </w:rPr>
+      </w:pPr>
+      <w:r>
+        <w:rPr>
+          <w:rFonts w:ascii="Times New Roman" w:eastAsia="Times New Roman" w:hAnsi="Times New Roman" w:cs="Times New Roman"/>
+          <w:kern w:val="0"/>
+          <w:sz w:val="24"/>
+          <w:szCs w:val="24"/>
+          <w:lang w:val="en-US" w:eastAsia="de-AT"/>
+          <w14:ligatures w14:val="none"/>
+        </w:rPr>
+        <w:t xml:space="preserve">crypto </w:t>
+      </w:r>
+      <w:proofErr w:type="spellStart"/>
+      <w:r>
+        <w:rPr>
+          <w:rFonts w:ascii="Times New Roman" w:eastAsia="Times New Roman" w:hAnsi="Times New Roman" w:cs="Times New Roman"/>
+          <w:kern w:val="0"/>
+          <w:sz w:val="24"/>
+          <w:szCs w:val="24"/>
+          <w:lang w:val="en-US" w:eastAsia="de-AT"/>
+          <w14:ligatures w14:val="none"/>
+        </w:rPr>
+        <w:t>isakmp</w:t>
+      </w:r>
+      <w:proofErr w:type="spellEnd"/>
+      <w:r>
+        <w:rPr>
+          <w:rFonts w:ascii="Times New Roman" w:eastAsia="Times New Roman" w:hAnsi="Times New Roman" w:cs="Times New Roman"/>
+          <w:kern w:val="0"/>
+          <w:sz w:val="24"/>
+          <w:szCs w:val="24"/>
+          <w:lang w:val="en-US" w:eastAsia="de-AT"/>
+          <w14:ligatures w14:val="none"/>
+        </w:rPr>
+        <w:t xml:space="preserve"> key POELZL12345 address 172.30.159.2</w:t>
+      </w:r>
+    </w:p>
+    <w:p>
+      <w:pPr>
+        <w:spacing w:after="0" w:line="240" w:lineRule="auto"/>
+        <w:rPr>
+          <w:rFonts w:ascii="Times New Roman" w:eastAsia="Times New Roman" w:hAnsi="Times New Roman" w:cs="Times New Roman"/>
+          <w:kern w:val="0"/>
+          <w:sz w:val="24"/>
+          <w:szCs w:val="24"/>
+          <w:lang w:val="en-US" w:eastAsia="de-AT"/>
+          <w14:ligatures w14:val="none"/>
+        </w:rPr>
+      </w:pPr>
+      <w:r>
+        <w:rPr>
+          <w:rFonts w:ascii="Times New Roman" w:eastAsia="Times New Roman" w:hAnsi="Times New Roman" w:cs="Times New Roman"/>
+          <w:kern w:val="0"/>
+          <w:sz w:val="24"/>
+          <w:szCs w:val="24"/>
+          <w:lang w:val="en-US" w:eastAsia="de-AT"/>
+          <w14:ligatures w14:val="none"/>
+        </w:rPr>
+        <w:t>!</w:t>
+      </w:r>
+    </w:p>
+    <w:p>
+      <w:pPr>
+        <w:spacing w:after="0" w:line="240" w:lineRule="auto"/>
+        <w:rPr>
+          <w:rFonts w:ascii="Times New Roman" w:eastAsia="Times New Roman" w:hAnsi="Times New Roman" w:cs="Times New Roman"/>
+          <w:kern w:val="0"/>
+          <w:sz w:val="24"/>
+          <w:szCs w:val="24"/>
+          <w:lang w:val="en-US" w:eastAsia="de-AT"/>
+          <w14:ligatures w14:val="none"/>
+        </w:rPr>
+      </w:pPr>
+      <w:r>
+        <w:rPr>
+          <w:rFonts w:ascii="Times New Roman" w:eastAsia="Times New Roman" w:hAnsi="Times New Roman" w:cs="Times New Roman"/>
+          <w:kern w:val="0"/>
+          <w:sz w:val="24"/>
+          <w:szCs w:val="24"/>
+          <w:lang w:val="en-US" w:eastAsia="de-AT"/>
+          <w14:ligatures w14:val="none"/>
+        </w:rPr>
+        <w:t>!</w:t>
+      </w:r>
+    </w:p>
+    <w:p>
+      <w:pPr>
+        <w:spacing w:after="0" w:line="240" w:lineRule="auto"/>
+        <w:rPr>
+          <w:rFonts w:ascii="Times New Roman" w:eastAsia="Times New Roman" w:hAnsi="Times New Roman" w:cs="Times New Roman"/>
+          <w:kern w:val="0"/>
+          <w:sz w:val="24"/>
+          <w:szCs w:val="24"/>
+          <w:lang w:val="en-US" w:eastAsia="de-AT"/>
+          <w14:ligatures w14:val="none"/>
+        </w:rPr>
+      </w:pPr>
+      <w:r>
+        <w:rPr>
+          <w:rFonts w:ascii="Times New Roman" w:eastAsia="Times New Roman" w:hAnsi="Times New Roman" w:cs="Times New Roman"/>
+          <w:kern w:val="0"/>
+          <w:sz w:val="24"/>
+          <w:szCs w:val="24"/>
+          <w:lang w:val="en-US" w:eastAsia="de-AT"/>
+          <w14:ligatures w14:val="none"/>
+        </w:rPr>
+        <w:t>!</w:t>
+      </w:r>
+    </w:p>
+    <w:p>
+      <w:pPr>
+        <w:spacing w:after="0" w:line="240" w:lineRule="auto"/>
+        <w:rPr>
+          <w:rFonts w:ascii="Times New Roman" w:eastAsia="Times New Roman" w:hAnsi="Times New Roman" w:cs="Times New Roman"/>
+          <w:kern w:val="0"/>
+          <w:sz w:val="24"/>
+          <w:szCs w:val="24"/>
+          <w:lang w:val="en-US" w:eastAsia="de-AT"/>
+          <w14:ligatures w14:val="none"/>
+        </w:rPr>
+      </w:pPr>
+      <w:r>
+        <w:rPr>
+          <w:rFonts w:ascii="Times New Roman" w:eastAsia="Times New Roman" w:hAnsi="Times New Roman" w:cs="Times New Roman"/>
+          <w:kern w:val="0"/>
+          <w:sz w:val="24"/>
+          <w:szCs w:val="24"/>
+          <w:lang w:val="en-US" w:eastAsia="de-AT"/>
+          <w14:ligatures w14:val="none"/>
+        </w:rPr>
+        <w:t xml:space="preserve">crypto </w:t>
+      </w:r>
+      <w:proofErr w:type="spellStart"/>
+      <w:r>
+        <w:rPr>
+          <w:rFonts w:ascii="Times New Roman" w:eastAsia="Times New Roman" w:hAnsi="Times New Roman" w:cs="Times New Roman"/>
+          <w:kern w:val="0"/>
+          <w:sz w:val="24"/>
+          <w:szCs w:val="24"/>
+          <w:lang w:val="en-US" w:eastAsia="de-AT"/>
+          <w14:ligatures w14:val="none"/>
+        </w:rPr>
+        <w:t>ipsec</w:t>
+      </w:r>
+      <w:proofErr w:type="spellEnd"/>
+      <w:r>
+        <w:rPr>
+          <w:rFonts w:ascii="Times New Roman" w:eastAsia="Times New Roman" w:hAnsi="Times New Roman" w:cs="Times New Roman"/>
+          <w:kern w:val="0"/>
+          <w:sz w:val="24"/>
+          <w:szCs w:val="24"/>
+          <w:lang w:val="en-US" w:eastAsia="de-AT"/>
+          <w14:ligatures w14:val="none"/>
+        </w:rPr>
+        <w:t xml:space="preserve"> transform-set R1-R2-POELZL_MAP </w:t>
+      </w:r>
+      <w:proofErr w:type="spellStart"/>
+      <w:r>
+        <w:rPr>
+          <w:rFonts w:ascii="Times New Roman" w:eastAsia="Times New Roman" w:hAnsi="Times New Roman" w:cs="Times New Roman"/>
+          <w:kern w:val="0"/>
+          <w:sz w:val="24"/>
+          <w:szCs w:val="24"/>
+          <w:lang w:val="en-US" w:eastAsia="de-AT"/>
+          <w14:ligatures w14:val="none"/>
+        </w:rPr>
+        <w:t>esp-aes</w:t>
+      </w:r>
+      <w:proofErr w:type="spellEnd"/>
+      <w:r>
+        <w:rPr>
+          <w:rFonts w:ascii="Times New Roman" w:eastAsia="Times New Roman" w:hAnsi="Times New Roman" w:cs="Times New Roman"/>
+          <w:kern w:val="0"/>
+          <w:sz w:val="24"/>
+          <w:szCs w:val="24"/>
+          <w:lang w:val="en-US" w:eastAsia="de-AT"/>
+          <w14:ligatures w14:val="none"/>
+        </w:rPr>
+        <w:t xml:space="preserve"> </w:t>
+      </w:r>
+      <w:proofErr w:type="spellStart"/>
+      <w:r>
+        <w:rPr>
+          <w:rFonts w:ascii="Times New Roman" w:eastAsia="Times New Roman" w:hAnsi="Times New Roman" w:cs="Times New Roman"/>
+          <w:kern w:val="0"/>
+          <w:sz w:val="24"/>
+          <w:szCs w:val="24"/>
+          <w:lang w:val="en-US" w:eastAsia="de-AT"/>
+          <w14:ligatures w14:val="none"/>
+        </w:rPr>
+        <w:t>esp</w:t>
+      </w:r>
+      <w:proofErr w:type="spellEnd"/>
+      <w:r>
+        <w:rPr>
+          <w:rFonts w:ascii="Times New Roman" w:eastAsia="Times New Roman" w:hAnsi="Times New Roman" w:cs="Times New Roman"/>
+          <w:kern w:val="0"/>
+          <w:sz w:val="24"/>
+          <w:szCs w:val="24"/>
+          <w:lang w:val="en-US" w:eastAsia="de-AT"/>
+          <w14:ligatures w14:val="none"/>
+        </w:rPr>
+        <w:t>-sha-</w:t>
+      </w:r>
+      <w:proofErr w:type="spellStart"/>
+      <w:r>
+        <w:rPr>
+          <w:rFonts w:ascii="Times New Roman" w:eastAsia="Times New Roman" w:hAnsi="Times New Roman" w:cs="Times New Roman"/>
+          <w:kern w:val="0"/>
+          <w:sz w:val="24"/>
+          <w:szCs w:val="24"/>
+          <w:lang w:val="en-US" w:eastAsia="de-AT"/>
+          <w14:ligatures w14:val="none"/>
+        </w:rPr>
+        <w:t>hmac</w:t>
+      </w:r>
+      <w:proofErr w:type="spellEnd"/>
+    </w:p>
+    <w:p>
+      <w:pPr>
+        <w:spacing w:after="0" w:line="240" w:lineRule="auto"/>
+        <w:rPr>
+          <w:rFonts w:ascii="Times New Roman" w:eastAsia="Times New Roman" w:hAnsi="Times New Roman" w:cs="Times New Roman"/>
+          <w:kern w:val="0"/>
+          <w:sz w:val="24"/>
+          <w:szCs w:val="24"/>
+          <w:lang w:val="en-US" w:eastAsia="de-AT"/>
+          <w14:ligatures w14:val="none"/>
+        </w:rPr>
+      </w:pPr>
+      <w:r>
+        <w:rPr>
+          <w:rFonts w:ascii="Times New Roman" w:eastAsia="Times New Roman" w:hAnsi="Times New Roman" w:cs="Times New Roman"/>
+          <w:kern w:val="0"/>
+          <w:sz w:val="24"/>
+          <w:szCs w:val="24"/>
+          <w:lang w:val="en-US" w:eastAsia="de-AT"/>
+          <w14:ligatures w14:val="none"/>
+        </w:rPr>
+        <w:t>!</w:t>
+      </w:r>
+    </w:p>
+    <w:p>
+      <w:pPr>
+        <w:spacing w:after="0" w:line="240" w:lineRule="auto"/>
+        <w:rPr>
+          <w:rFonts w:ascii="Times New Roman" w:eastAsia="Times New Roman" w:hAnsi="Times New Roman" w:cs="Times New Roman"/>
+          <w:kern w:val="0"/>
+          <w:sz w:val="24"/>
+          <w:szCs w:val="24"/>
+          <w:lang w:val="en-US" w:eastAsia="de-AT"/>
+          <w14:ligatures w14:val="none"/>
+        </w:rPr>
+      </w:pPr>
+      <w:r>
+        <w:rPr>
+          <w:rFonts w:ascii="Times New Roman" w:eastAsia="Times New Roman" w:hAnsi="Times New Roman" w:cs="Times New Roman"/>
+          <w:kern w:val="0"/>
+          <w:sz w:val="24"/>
+          <w:szCs w:val="24"/>
+          <w:lang w:val="en-US" w:eastAsia="de-AT"/>
+          <w14:ligatures w14:val="none"/>
+        </w:rPr>
+        <w:t xml:space="preserve">crypto map R1-R2-POELZL_MAP 159 </w:t>
+      </w:r>
+      <w:proofErr w:type="spellStart"/>
+      <w:r>
+        <w:rPr>
+          <w:rFonts w:ascii="Times New Roman" w:eastAsia="Times New Roman" w:hAnsi="Times New Roman" w:cs="Times New Roman"/>
+          <w:kern w:val="0"/>
+          <w:sz w:val="24"/>
+          <w:szCs w:val="24"/>
+          <w:lang w:val="en-US" w:eastAsia="de-AT"/>
+          <w14:ligatures w14:val="none"/>
+        </w:rPr>
+        <w:t>ipsec-isakmp</w:t>
+      </w:r>
+      <w:proofErr w:type="spellEnd"/>
+      <w:r>
+        <w:rPr>
+          <w:rFonts w:ascii="Times New Roman" w:eastAsia="Times New Roman" w:hAnsi="Times New Roman" w:cs="Times New Roman"/>
+          <w:kern w:val="0"/>
+          <w:sz w:val="24"/>
+          <w:szCs w:val="24"/>
+          <w:lang w:val="en-US" w:eastAsia="de-AT"/>
+          <w14:ligatures w14:val="none"/>
+        </w:rPr>
+        <w:t xml:space="preserve"> </w:t>
+      </w:r>
+    </w:p>
+    <w:p>
+      <w:pPr>
+        <w:spacing w:after="0" w:line="240" w:lineRule="auto"/>
+        <w:rPr>
+          <w:rFonts w:ascii="Times New Roman" w:eastAsia="Times New Roman" w:hAnsi="Times New Roman" w:cs="Times New Roman"/>
+          <w:kern w:val="0"/>
+          <w:sz w:val="24"/>
+          <w:szCs w:val="24"/>
+          <w:lang w:val="en-US" w:eastAsia="de-AT"/>
+          <w14:ligatures w14:val="none"/>
+        </w:rPr>
+      </w:pPr>
+      <w:r>
+        <w:rPr>
+          <w:rFonts w:ascii="Times New Roman" w:eastAsia="Times New Roman" w:hAnsi="Times New Roman" w:cs="Times New Roman"/>
+          <w:kern w:val="0"/>
+          <w:sz w:val="24"/>
+          <w:szCs w:val="24"/>
+          <w:lang w:val="en-US" w:eastAsia="de-AT"/>
+          <w14:ligatures w14:val="none"/>
+        </w:rPr>
+        <w:t>set peer 172.30.159.2</w:t>
+      </w:r>
+    </w:p>
+    <w:p>
+      <w:pPr>
+        <w:spacing w:after="0" w:line="240" w:lineRule="auto"/>
+        <w:rPr>
+          <w:rFonts w:ascii="Times New Roman" w:eastAsia="Times New Roman" w:hAnsi="Times New Roman" w:cs="Times New Roman"/>
+          <w:kern w:val="0"/>
+          <w:sz w:val="24"/>
+          <w:szCs w:val="24"/>
+          <w:lang w:val="en-US" w:eastAsia="de-AT"/>
+          <w14:ligatures w14:val="none"/>
+        </w:rPr>
+      </w:pPr>
+      <w:r>
+        <w:rPr>
+          <w:rFonts w:ascii="Times New Roman" w:eastAsia="Times New Roman" w:hAnsi="Times New Roman" w:cs="Times New Roman"/>
+          <w:kern w:val="0"/>
+          <w:sz w:val="24"/>
+          <w:szCs w:val="24"/>
+          <w:lang w:val="en-US" w:eastAsia="de-AT"/>
+          <w14:ligatures w14:val="none"/>
+        </w:rPr>
+        <w:t xml:space="preserve">set </w:t>
+      </w:r>
+      <w:proofErr w:type="spellStart"/>
+      <w:r>
+        <w:rPr>
+          <w:rFonts w:ascii="Times New Roman" w:eastAsia="Times New Roman" w:hAnsi="Times New Roman" w:cs="Times New Roman"/>
+          <w:kern w:val="0"/>
+          <w:sz w:val="24"/>
+          <w:szCs w:val="24"/>
+          <w:lang w:val="en-US" w:eastAsia="de-AT"/>
+          <w14:ligatures w14:val="none"/>
+        </w:rPr>
+        <w:t>pfs</w:t>
+      </w:r>
+      <w:proofErr w:type="spellEnd"/>
+      <w:r>
+        <w:rPr>
+          <w:rFonts w:ascii="Times New Roman" w:eastAsia="Times New Roman" w:hAnsi="Times New Roman" w:cs="Times New Roman"/>
+          <w:kern w:val="0"/>
+          <w:sz w:val="24"/>
+          <w:szCs w:val="24"/>
+          <w:lang w:val="en-US" w:eastAsia="de-AT"/>
+          <w14:ligatures w14:val="none"/>
+        </w:rPr>
+        <w:t xml:space="preserve"> group5</w:t>
+      </w:r>
+    </w:p>
+    <w:p>
+      <w:pPr>
+        <w:spacing w:after="0" w:line="240" w:lineRule="auto"/>
+        <w:rPr>
+          <w:rFonts w:ascii="Times New Roman" w:eastAsia="Times New Roman" w:hAnsi="Times New Roman" w:cs="Times New Roman"/>
+          <w:kern w:val="0"/>
+          <w:sz w:val="24"/>
+          <w:szCs w:val="24"/>
+          <w:lang w:val="en-US" w:eastAsia="de-AT"/>
+          <w14:ligatures w14:val="none"/>
+        </w:rPr>
+      </w:pPr>
+      <w:r>
+        <w:rPr>
+          <w:rFonts w:ascii="Times New Roman" w:eastAsia="Times New Roman" w:hAnsi="Times New Roman" w:cs="Times New Roman"/>
+          <w:kern w:val="0"/>
+          <w:sz w:val="24"/>
+          <w:szCs w:val="24"/>
+          <w:lang w:val="en-US" w:eastAsia="de-AT"/>
+          <w14:ligatures w14:val="none"/>
+        </w:rPr>
+        <w:t>set security-association lifetime seconds 900</w:t>
+      </w:r>
+    </w:p>
+    <w:p>
+      <w:pPr>
+        <w:spacing w:after="0" w:line="240" w:lineRule="auto"/>
+        <w:rPr>
+          <w:rFonts w:ascii="Times New Roman" w:eastAsia="Times New Roman" w:hAnsi="Times New Roman" w:cs="Times New Roman"/>
+          <w:kern w:val="0"/>
+          <w:sz w:val="24"/>
+          <w:szCs w:val="24"/>
+          <w:lang w:val="en-US" w:eastAsia="de-AT"/>
+          <w14:ligatures w14:val="none"/>
+        </w:rPr>
+      </w:pPr>
+      <w:r>
+        <w:rPr>
+          <w:rFonts w:ascii="Times New Roman" w:eastAsia="Times New Roman" w:hAnsi="Times New Roman" w:cs="Times New Roman"/>
+          <w:kern w:val="0"/>
+          <w:sz w:val="24"/>
+          <w:szCs w:val="24"/>
+          <w:lang w:val="en-US" w:eastAsia="de-AT"/>
+          <w14:ligatures w14:val="none"/>
+        </w:rPr>
+        <w:t xml:space="preserve">set transform-set R1-R2-POELZL_MAP </w:t>
+      </w:r>
+    </w:p>
+    <w:p>
+      <w:pPr>
+        <w:spacing w:after="0" w:line="240" w:lineRule="auto"/>
+        <w:rPr>
+          <w:rFonts w:ascii="Times New Roman" w:eastAsia="Times New Roman" w:hAnsi="Times New Roman" w:cs="Times New Roman"/>
+          <w:kern w:val="0"/>
+          <w:sz w:val="24"/>
+          <w:szCs w:val="24"/>
+          <w:lang w:val="en-US" w:eastAsia="de-AT"/>
+          <w14:ligatures w14:val="none"/>
+        </w:rPr>
+      </w:pPr>
+      <w:r>
+        <w:rPr>
+          <w:rFonts w:ascii="Times New Roman" w:eastAsia="Times New Roman" w:hAnsi="Times New Roman" w:cs="Times New Roman"/>
+          <w:kern w:val="0"/>
+          <w:sz w:val="24"/>
+          <w:szCs w:val="24"/>
+          <w:lang w:val="en-US" w:eastAsia="de-AT"/>
+          <w14:ligatures w14:val="none"/>
+        </w:rPr>
+        <w:t>match address 101</w:t>
+      </w:r>
+    </w:p>
+    <w:p>
+      <w:pPr>
+        <w:spacing w:after="0" w:line="240" w:lineRule="auto"/>
+        <w:rPr>
+          <w:rFonts w:ascii="Times New Roman" w:eastAsia="Times New Roman" w:hAnsi="Times New Roman" w:cs="Times New Roman"/>
+          <w:kern w:val="0"/>
+          <w:sz w:val="24"/>
+          <w:szCs w:val="24"/>
+          <w:lang w:val="en-US" w:eastAsia="de-AT"/>
+          <w14:ligatures w14:val="none"/>
+        </w:rPr>
+      </w:pPr>
+      <w:r>
+        <w:rPr>
+          <w:rFonts w:ascii="Times New Roman" w:eastAsia="Times New Roman" w:hAnsi="Times New Roman" w:cs="Times New Roman"/>
+          <w:kern w:val="0"/>
+          <w:sz w:val="24"/>
+          <w:szCs w:val="24"/>
+          <w:lang w:val="en-US" w:eastAsia="de-AT"/>
+          <w14:ligatures w14:val="none"/>
+        </w:rPr>
+        <w:t>!</w:t>
+      </w:r>
+    </w:p>
+    <w:p>
+      <w:pPr>
+        <w:spacing w:after="0" w:line="240" w:lineRule="auto"/>
+        <w:rPr>
+          <w:rFonts w:ascii="Times New Roman" w:eastAsia="Times New Roman" w:hAnsi="Times New Roman" w:cs="Times New Roman"/>
+          <w:kern w:val="0"/>
+          <w:sz w:val="24"/>
+          <w:szCs w:val="24"/>
+          <w:lang w:val="en-US" w:eastAsia="de-AT"/>
+          <w14:ligatures w14:val="none"/>
+        </w:rPr>
+      </w:pPr>
+      <w:r>
+        <w:rPr>
+          <w:rFonts w:ascii="Times New Roman" w:eastAsia="Times New Roman" w:hAnsi="Times New Roman" w:cs="Times New Roman"/>
+          <w:kern w:val="0"/>
+          <w:sz w:val="24"/>
+          <w:szCs w:val="24"/>
+          <w:lang w:val="en-US" w:eastAsia="de-AT"/>
+          <w14:ligatures w14:val="none"/>
+        </w:rPr>
+        <w:t>!</w:t>
+      </w:r>
+    </w:p>
+    <w:p>
+      <w:pPr>
+        <w:spacing w:after="0" w:line="240" w:lineRule="auto"/>
+        <w:rPr>
+          <w:rFonts w:ascii="Times New Roman" w:eastAsia="Times New Roman" w:hAnsi="Times New Roman" w:cs="Times New Roman"/>
+          <w:kern w:val="0"/>
+          <w:sz w:val="24"/>
+          <w:szCs w:val="24"/>
+          <w:lang w:val="en-US" w:eastAsia="de-AT"/>
+          <w14:ligatures w14:val="none"/>
+        </w:rPr>
+      </w:pPr>
+      <w:r>
+        <w:rPr>
+          <w:rFonts w:ascii="Times New Roman" w:eastAsia="Times New Roman" w:hAnsi="Times New Roman" w:cs="Times New Roman"/>
+          <w:kern w:val="0"/>
+          <w:sz w:val="24"/>
+          <w:szCs w:val="24"/>
+          <w:lang w:val="en-US" w:eastAsia="de-AT"/>
+          <w14:ligatures w14:val="none"/>
+        </w:rPr>
+        <w:t>!</w:t>
+      </w:r>
+    </w:p>
+    <w:p>
+      <w:pPr>
+        <w:spacing w:after="0" w:line="240" w:lineRule="auto"/>
+        <w:rPr>
+          <w:rFonts w:ascii="Times New Roman" w:eastAsia="Times New Roman" w:hAnsi="Times New Roman" w:cs="Times New Roman"/>
+          <w:kern w:val="0"/>
+          <w:sz w:val="24"/>
+          <w:szCs w:val="24"/>
+          <w:lang w:val="en-US" w:eastAsia="de-AT"/>
+          <w14:ligatures w14:val="none"/>
+        </w:rPr>
+      </w:pPr>
+      <w:r>
+        <w:rPr>
+          <w:rFonts w:ascii="Times New Roman" w:eastAsia="Times New Roman" w:hAnsi="Times New Roman" w:cs="Times New Roman"/>
+          <w:kern w:val="0"/>
+          <w:sz w:val="24"/>
+          <w:szCs w:val="24"/>
+          <w:lang w:val="en-US" w:eastAsia="de-AT"/>
+          <w14:ligatures w14:val="none"/>
+        </w:rPr>
+        <w:t>!</w:t>
+      </w:r>
+    </w:p>
+    <w:p>
+      <w:pPr>
+        <w:spacing w:after="0" w:line="240" w:lineRule="auto"/>
+        <w:rPr>
+          <w:rFonts w:ascii="Times New Roman" w:eastAsia="Times New Roman" w:hAnsi="Times New Roman" w:cs="Times New Roman"/>
+          <w:kern w:val="0"/>
+          <w:sz w:val="24"/>
+          <w:szCs w:val="24"/>
+          <w:lang w:val="en-US" w:eastAsia="de-AT"/>
+          <w14:ligatures w14:val="none"/>
+        </w:rPr>
+      </w:pPr>
+      <w:r>
+        <w:rPr>
+          <w:rFonts w:ascii="Times New Roman" w:eastAsia="Times New Roman" w:hAnsi="Times New Roman" w:cs="Times New Roman"/>
+          <w:kern w:val="0"/>
+          <w:sz w:val="24"/>
+          <w:szCs w:val="24"/>
+          <w:lang w:val="en-US" w:eastAsia="de-AT"/>
+          <w14:ligatures w14:val="none"/>
+        </w:rPr>
+        <w:t>!</w:t>
+      </w:r>
+    </w:p>
+    <w:p>
+      <w:pPr>
+        <w:spacing w:after="0" w:line="240" w:lineRule="auto"/>
+        <w:rPr>
+          <w:rFonts w:ascii="Times New Roman" w:eastAsia="Times New Roman" w:hAnsi="Times New Roman" w:cs="Times New Roman"/>
+          <w:kern w:val="0"/>
+          <w:sz w:val="24"/>
+          <w:szCs w:val="24"/>
+          <w:lang w:val="en-US" w:eastAsia="de-AT"/>
+          <w14:ligatures w14:val="none"/>
+        </w:rPr>
+      </w:pPr>
+      <w:r>
+        <w:rPr>
+          <w:rFonts w:ascii="Times New Roman" w:eastAsia="Times New Roman" w:hAnsi="Times New Roman" w:cs="Times New Roman"/>
+          <w:kern w:val="0"/>
+          <w:sz w:val="24"/>
+          <w:szCs w:val="24"/>
+          <w:lang w:val="en-US" w:eastAsia="de-AT"/>
+          <w14:ligatures w14:val="none"/>
+        </w:rPr>
+        <w:t>!</w:t>
+      </w:r>
+    </w:p>
+    <w:p>
+      <w:pPr>
+        <w:spacing w:after="0" w:line="240" w:lineRule="auto"/>
+        <w:rPr>
+          <w:rFonts w:ascii="Times New Roman" w:eastAsia="Times New Roman" w:hAnsi="Times New Roman" w:cs="Times New Roman"/>
+          <w:kern w:val="0"/>
+          <w:sz w:val="24"/>
+          <w:szCs w:val="24"/>
+          <w:lang w:val="en-US" w:eastAsia="de-AT"/>
+          <w14:ligatures w14:val="none"/>
+        </w:rPr>
+      </w:pPr>
+      <w:r>
+        <w:rPr>
+          <w:rFonts w:ascii="Times New Roman" w:eastAsia="Times New Roman" w:hAnsi="Times New Roman" w:cs="Times New Roman"/>
+          <w:kern w:val="0"/>
+          <w:sz w:val="24"/>
+          <w:szCs w:val="24"/>
+          <w:lang w:val="en-US" w:eastAsia="de-AT"/>
+          <w14:ligatures w14:val="none"/>
+        </w:rPr>
+        <w:t xml:space="preserve">spanning-tree mode </w:t>
+      </w:r>
+      <w:proofErr w:type="spellStart"/>
+      <w:r>
+        <w:rPr>
+          <w:rFonts w:ascii="Times New Roman" w:eastAsia="Times New Roman" w:hAnsi="Times New Roman" w:cs="Times New Roman"/>
+          <w:kern w:val="0"/>
+          <w:sz w:val="24"/>
+          <w:szCs w:val="24"/>
+          <w:lang w:val="en-US" w:eastAsia="de-AT"/>
+          <w14:ligatures w14:val="none"/>
+        </w:rPr>
+        <w:t>pvst</w:t>
+      </w:r>
+      <w:proofErr w:type="spellEnd"/>
+    </w:p>
+    <w:p>
+      <w:pPr>
+        <w:spacing w:after="0" w:line="240" w:lineRule="auto"/>
+        <w:rPr>
+          <w:rFonts w:ascii="Times New Roman" w:eastAsia="Times New Roman" w:hAnsi="Times New Roman" w:cs="Times New Roman"/>
+          <w:kern w:val="0"/>
+          <w:sz w:val="24"/>
+          <w:szCs w:val="24"/>
+          <w:lang w:val="en-US" w:eastAsia="de-AT"/>
+          <w14:ligatures w14:val="none"/>
+        </w:rPr>
+      </w:pPr>
+      <w:r>
+        <w:rPr>
+          <w:rFonts w:ascii="Times New Roman" w:eastAsia="Times New Roman" w:hAnsi="Times New Roman" w:cs="Times New Roman"/>
+          <w:kern w:val="0"/>
+          <w:sz w:val="24"/>
+          <w:szCs w:val="24"/>
+          <w:lang w:val="en-US" w:eastAsia="de-AT"/>
+          <w14:ligatures w14:val="none"/>
+        </w:rPr>
+        <w:t>!</w:t>
+      </w:r>
+    </w:p>
+    <w:p>
+      <w:pPr>
+        <w:spacing w:after="0" w:line="240" w:lineRule="auto"/>
+        <w:rPr>
+          <w:rFonts w:ascii="Times New Roman" w:eastAsia="Times New Roman" w:hAnsi="Times New Roman" w:cs="Times New Roman"/>
+          <w:kern w:val="0"/>
+          <w:sz w:val="24"/>
+          <w:szCs w:val="24"/>
+          <w:lang w:val="en-US" w:eastAsia="de-AT"/>
+          <w14:ligatures w14:val="none"/>
+        </w:rPr>
+      </w:pPr>
+      <w:r>
+        <w:rPr>
+          <w:rFonts w:ascii="Times New Roman" w:eastAsia="Times New Roman" w:hAnsi="Times New Roman" w:cs="Times New Roman"/>
+          <w:kern w:val="0"/>
+          <w:sz w:val="24"/>
+          <w:szCs w:val="24"/>
+          <w:lang w:val="en-US" w:eastAsia="de-AT"/>
+          <w14:ligatures w14:val="none"/>
+        </w:rPr>
+        <w:t>!</w:t>
+      </w:r>
+    </w:p>
+    <w:p>
+      <w:pPr>
+        <w:spacing w:after="0" w:line="240" w:lineRule="auto"/>
+        <w:rPr>
+          <w:rFonts w:ascii="Times New Roman" w:eastAsia="Times New Roman" w:hAnsi="Times New Roman" w:cs="Times New Roman"/>
+          <w:kern w:val="0"/>
+          <w:sz w:val="24"/>
+          <w:szCs w:val="24"/>
+          <w:lang w:val="en-US" w:eastAsia="de-AT"/>
+          <w14:ligatures w14:val="none"/>
+        </w:rPr>
+      </w:pPr>
+      <w:r>
+        <w:rPr>
+          <w:rFonts w:ascii="Times New Roman" w:eastAsia="Times New Roman" w:hAnsi="Times New Roman" w:cs="Times New Roman"/>
+          <w:kern w:val="0"/>
+          <w:sz w:val="24"/>
+          <w:szCs w:val="24"/>
+          <w:lang w:val="en-US" w:eastAsia="de-AT"/>
+          <w14:ligatures w14:val="none"/>
+        </w:rPr>
+        <w:t>!</w:t>
+      </w:r>
+    </w:p>
+    <w:p>
+      <w:pPr>
+        <w:spacing w:after="0" w:line="240" w:lineRule="auto"/>
+        <w:rPr>
+          <w:rFonts w:ascii="Times New Roman" w:eastAsia="Times New Roman" w:hAnsi="Times New Roman" w:cs="Times New Roman"/>
+          <w:kern w:val="0"/>
+          <w:sz w:val="24"/>
+          <w:szCs w:val="24"/>
+          <w:lang w:val="en-US" w:eastAsia="de-AT"/>
+          <w14:ligatures w14:val="none"/>
+        </w:rPr>
+      </w:pPr>
+      <w:r>
+        <w:rPr>
+          <w:rFonts w:ascii="Times New Roman" w:eastAsia="Times New Roman" w:hAnsi="Times New Roman" w:cs="Times New Roman"/>
+          <w:kern w:val="0"/>
+          <w:sz w:val="24"/>
+          <w:szCs w:val="24"/>
+          <w:lang w:val="en-US" w:eastAsia="de-AT"/>
+          <w14:ligatures w14:val="none"/>
+        </w:rPr>
+        <w:t>!</w:t>
+      </w:r>
+    </w:p>
+    <w:p>
+      <w:pPr>
+        <w:spacing w:after="0" w:line="240" w:lineRule="auto"/>
+        <w:rPr>
+          <w:rFonts w:ascii="Times New Roman" w:eastAsia="Times New Roman" w:hAnsi="Times New Roman" w:cs="Times New Roman"/>
+          <w:kern w:val="0"/>
+          <w:sz w:val="24"/>
+          <w:szCs w:val="24"/>
+          <w:lang w:val="en-US" w:eastAsia="de-AT"/>
+          <w14:ligatures w14:val="none"/>
+        </w:rPr>
+      </w:pPr>
+      <w:r>
+        <w:rPr>
+          <w:rFonts w:ascii="Times New Roman" w:eastAsia="Times New Roman" w:hAnsi="Times New Roman" w:cs="Times New Roman"/>
+          <w:kern w:val="0"/>
+          <w:sz w:val="24"/>
+          <w:szCs w:val="24"/>
+          <w:lang w:val="en-US" w:eastAsia="de-AT"/>
+          <w14:ligatures w14:val="none"/>
+        </w:rPr>
+        <w:t>!</w:t>
+      </w:r>
+    </w:p>
+    <w:p>
+      <w:pPr>
+        <w:spacing w:after="0" w:line="240" w:lineRule="auto"/>
+        <w:rPr>
+          <w:rFonts w:ascii="Times New Roman" w:eastAsia="Times New Roman" w:hAnsi="Times New Roman" w:cs="Times New Roman"/>
+          <w:kern w:val="0"/>
+          <w:sz w:val="24"/>
+          <w:szCs w:val="24"/>
+          <w:lang w:val="en-US" w:eastAsia="de-AT"/>
+          <w14:ligatures w14:val="none"/>
+        </w:rPr>
+      </w:pPr>
+      <w:r>
+        <w:rPr>
+          <w:rFonts w:ascii="Times New Roman" w:eastAsia="Times New Roman" w:hAnsi="Times New Roman" w:cs="Times New Roman"/>
+          <w:kern w:val="0"/>
+          <w:sz w:val="24"/>
+          <w:szCs w:val="24"/>
+          <w:lang w:val="en-US" w:eastAsia="de-AT"/>
+          <w14:ligatures w14:val="none"/>
+        </w:rPr>
+        <w:t>!</w:t>
+      </w:r>
+    </w:p>
+    <w:p>
+      <w:pPr>
+        <w:spacing w:after="0" w:line="240" w:lineRule="auto"/>
+        <w:rPr>
+          <w:rFonts w:ascii="Times New Roman" w:eastAsia="Times New Roman" w:hAnsi="Times New Roman" w:cs="Times New Roman"/>
+          <w:kern w:val="0"/>
+          <w:sz w:val="24"/>
+          <w:szCs w:val="24"/>
+          <w:lang w:val="en-US" w:eastAsia="de-AT"/>
+          <w14:ligatures w14:val="none"/>
+        </w:rPr>
+      </w:pPr>
+      <w:r>
+        <w:rPr>
+          <w:rFonts w:ascii="Times New Roman" w:eastAsia="Times New Roman" w:hAnsi="Times New Roman" w:cs="Times New Roman"/>
+          <w:kern w:val="0"/>
+          <w:sz w:val="24"/>
+          <w:szCs w:val="24"/>
+          <w:lang w:val="en-US" w:eastAsia="de-AT"/>
+          <w14:ligatures w14:val="none"/>
+        </w:rPr>
+        <w:t>interface FastEthernet0/0</w:t>
+      </w:r>
+    </w:p>
+    <w:p>
+      <w:pPr>
+        <w:spacing w:after="0" w:line="240" w:lineRule="auto"/>
+        <w:rPr>
+          <w:rFonts w:ascii="Times New Roman" w:eastAsia="Times New Roman" w:hAnsi="Times New Roman" w:cs="Times New Roman"/>
+          <w:kern w:val="0"/>
+          <w:sz w:val="24"/>
+          <w:szCs w:val="24"/>
+          <w:lang w:val="en-US" w:eastAsia="de-AT"/>
+          <w14:ligatures w14:val="none"/>
+        </w:rPr>
+      </w:pPr>
+      <w:proofErr w:type="spellStart"/>
+      <w:r>
+        <w:rPr>
+          <w:rFonts w:ascii="Times New Roman" w:eastAsia="Times New Roman" w:hAnsi="Times New Roman" w:cs="Times New Roman"/>
+          <w:kern w:val="0"/>
+          <w:sz w:val="24"/>
+          <w:szCs w:val="24"/>
+          <w:lang w:val="en-US" w:eastAsia="de-AT"/>
+          <w14:ligatures w14:val="none"/>
+        </w:rPr>
+        <w:t>ip</w:t>
+      </w:r>
+      <w:proofErr w:type="spellEnd"/>
+      <w:r>
+        <w:rPr>
+          <w:rFonts w:ascii="Times New Roman" w:eastAsia="Times New Roman" w:hAnsi="Times New Roman" w:cs="Times New Roman"/>
+          <w:kern w:val="0"/>
+          <w:sz w:val="24"/>
+          <w:szCs w:val="24"/>
+          <w:lang w:val="en-US" w:eastAsia="de-AT"/>
+          <w14:ligatures w14:val="none"/>
+        </w:rPr>
+        <w:t xml:space="preserve"> address 10.0.159.1 255.255.255.0</w:t>
+      </w:r>
+    </w:p>
+    <w:p>
+      <w:pPr>
+        <w:spacing w:after="0" w:line="240" w:lineRule="auto"/>
+        <w:rPr>
+          <w:rFonts w:ascii="Times New Roman" w:eastAsia="Times New Roman" w:hAnsi="Times New Roman" w:cs="Times New Roman"/>
+          <w:kern w:val="0"/>
+          <w:sz w:val="24"/>
+          <w:szCs w:val="24"/>
+          <w:lang w:val="en-US" w:eastAsia="de-AT"/>
+          <w14:ligatures w14:val="none"/>
+        </w:rPr>
+      </w:pPr>
+      <w:r>
+        <w:rPr>
+          <w:rFonts w:ascii="Times New Roman" w:eastAsia="Times New Roman" w:hAnsi="Times New Roman" w:cs="Times New Roman"/>
+          <w:kern w:val="0"/>
+          <w:sz w:val="24"/>
+          <w:szCs w:val="24"/>
+          <w:lang w:val="en-US" w:eastAsia="de-AT"/>
+          <w14:ligatures w14:val="none"/>
+        </w:rPr>
+        <w:t>duplex auto</w:t>
+      </w:r>
+    </w:p>
+    <w:p>
+      <w:pPr>
+        <w:spacing w:after="0" w:line="240" w:lineRule="auto"/>
+        <w:rPr>
+          <w:rFonts w:ascii="Times New Roman" w:eastAsia="Times New Roman" w:hAnsi="Times New Roman" w:cs="Times New Roman"/>
+          <w:kern w:val="0"/>
+          <w:sz w:val="24"/>
+          <w:szCs w:val="24"/>
+          <w:lang w:val="en-US" w:eastAsia="de-AT"/>
+          <w14:ligatures w14:val="none"/>
+        </w:rPr>
+      </w:pPr>
+      <w:r>
+        <w:rPr>
+          <w:rFonts w:ascii="Times New Roman" w:eastAsia="Times New Roman" w:hAnsi="Times New Roman" w:cs="Times New Roman"/>
+          <w:kern w:val="0"/>
+          <w:sz w:val="24"/>
+          <w:szCs w:val="24"/>
+          <w:lang w:val="en-US" w:eastAsia="de-AT"/>
+          <w14:ligatures w14:val="none"/>
+        </w:rPr>
+        <w:t>speed auto</w:t>
+      </w:r>
+    </w:p>
+    <w:p>
+      <w:pPr>
+        <w:spacing w:after="0" w:line="240" w:lineRule="auto"/>
+        <w:rPr>
+          <w:rFonts w:ascii="Times New Roman" w:eastAsia="Times New Roman" w:hAnsi="Times New Roman" w:cs="Times New Roman"/>
+          <w:kern w:val="0"/>
+          <w:sz w:val="24"/>
+          <w:szCs w:val="24"/>
+          <w:lang w:val="en-US" w:eastAsia="de-AT"/>
+          <w14:ligatures w14:val="none"/>
+        </w:rPr>
+      </w:pPr>
+      <w:r>
+        <w:rPr>
+          <w:rFonts w:ascii="Times New Roman" w:eastAsia="Times New Roman" w:hAnsi="Times New Roman" w:cs="Times New Roman"/>
+          <w:kern w:val="0"/>
+          <w:sz w:val="24"/>
+          <w:szCs w:val="24"/>
+          <w:lang w:val="en-US" w:eastAsia="de-AT"/>
+          <w14:ligatures w14:val="none"/>
+        </w:rPr>
+        <w:t>!</w:t>
+      </w:r>
+    </w:p>
+    <w:p>
+      <w:pPr>
+        <w:spacing w:after="0" w:line="240" w:lineRule="auto"/>
+        <w:rPr>
+          <w:rFonts w:ascii="Times New Roman" w:eastAsia="Times New Roman" w:hAnsi="Times New Roman" w:cs="Times New Roman"/>
+          <w:kern w:val="0"/>
+          <w:sz w:val="24"/>
+          <w:szCs w:val="24"/>
+          <w:lang w:val="en-US" w:eastAsia="de-AT"/>
+          <w14:ligatures w14:val="none"/>
+        </w:rPr>
+      </w:pPr>
+      <w:r>
+        <w:rPr>
+          <w:rFonts w:ascii="Times New Roman" w:eastAsia="Times New Roman" w:hAnsi="Times New Roman" w:cs="Times New Roman"/>
+          <w:kern w:val="0"/>
+          <w:sz w:val="24"/>
+          <w:szCs w:val="24"/>
+          <w:lang w:val="en-US" w:eastAsia="de-AT"/>
+          <w14:ligatures w14:val="none"/>
+        </w:rPr>
+        <w:t>interface FastEthernet0/1</w:t>
+      </w:r>
+    </w:p>
+    <w:p>
+      <w:pPr>
+        <w:spacing w:after="0" w:line="240" w:lineRule="auto"/>
+        <w:rPr>
+          <w:rFonts w:ascii="Times New Roman" w:eastAsia="Times New Roman" w:hAnsi="Times New Roman" w:cs="Times New Roman"/>
+          <w:kern w:val="0"/>
+          <w:sz w:val="24"/>
+          <w:szCs w:val="24"/>
+          <w:lang w:val="en-US" w:eastAsia="de-AT"/>
+          <w14:ligatures w14:val="none"/>
+        </w:rPr>
+      </w:pPr>
+      <w:r>
+        <w:rPr>
+          <w:rFonts w:ascii="Times New Roman" w:eastAsia="Times New Roman" w:hAnsi="Times New Roman" w:cs="Times New Roman"/>
+          <w:kern w:val="0"/>
+          <w:sz w:val="24"/>
+          <w:szCs w:val="24"/>
+          <w:lang w:val="en-US" w:eastAsia="de-AT"/>
+          <w14:ligatures w14:val="none"/>
+        </w:rPr>
+        <w:t xml:space="preserve">no </w:t>
+      </w:r>
+      <w:proofErr w:type="spellStart"/>
+      <w:r>
+        <w:rPr>
+          <w:rFonts w:ascii="Times New Roman" w:eastAsia="Times New Roman" w:hAnsi="Times New Roman" w:cs="Times New Roman"/>
+          <w:kern w:val="0"/>
+          <w:sz w:val="24"/>
+          <w:szCs w:val="24"/>
+          <w:lang w:val="en-US" w:eastAsia="de-AT"/>
+          <w14:ligatures w14:val="none"/>
+        </w:rPr>
+        <w:t>ip</w:t>
+      </w:r>
+      <w:proofErr w:type="spellEnd"/>
+      <w:r>
+        <w:rPr>
+          <w:rFonts w:ascii="Times New Roman" w:eastAsia="Times New Roman" w:hAnsi="Times New Roman" w:cs="Times New Roman"/>
+          <w:kern w:val="0"/>
+          <w:sz w:val="24"/>
+          <w:szCs w:val="24"/>
+          <w:lang w:val="en-US" w:eastAsia="de-AT"/>
+          <w14:ligatures w14:val="none"/>
+        </w:rPr>
+        <w:t xml:space="preserve"> address</w:t>
+      </w:r>
+    </w:p>
+    <w:p>
+      <w:pPr>
+        <w:spacing w:after="0" w:line="240" w:lineRule="auto"/>
+        <w:rPr>
+          <w:rFonts w:ascii="Times New Roman" w:eastAsia="Times New Roman" w:hAnsi="Times New Roman" w:cs="Times New Roman"/>
+          <w:kern w:val="0"/>
+          <w:sz w:val="24"/>
+          <w:szCs w:val="24"/>
+          <w:lang w:val="en-US" w:eastAsia="de-AT"/>
+          <w14:ligatures w14:val="none"/>
+        </w:rPr>
+      </w:pPr>
+      <w:r>
+        <w:rPr>
+          <w:rFonts w:ascii="Times New Roman" w:eastAsia="Times New Roman" w:hAnsi="Times New Roman" w:cs="Times New Roman"/>
+          <w:kern w:val="0"/>
+          <w:sz w:val="24"/>
+          <w:szCs w:val="24"/>
+          <w:lang w:val="en-US" w:eastAsia="de-AT"/>
+          <w14:ligatures w14:val="none"/>
+        </w:rPr>
+        <w:t>duplex auto</w:t>
+      </w:r>
+    </w:p>
+    <w:p>
+      <w:pPr>
+        <w:spacing w:after="0" w:line="240" w:lineRule="auto"/>
+        <w:rPr>
+          <w:rFonts w:ascii="Times New Roman" w:eastAsia="Times New Roman" w:hAnsi="Times New Roman" w:cs="Times New Roman"/>
+          <w:kern w:val="0"/>
+          <w:sz w:val="24"/>
+          <w:szCs w:val="24"/>
+          <w:lang w:val="en-US" w:eastAsia="de-AT"/>
+          <w14:ligatures w14:val="none"/>
+        </w:rPr>
+      </w:pPr>
+      <w:r>
+        <w:rPr>
+          <w:rFonts w:ascii="Times New Roman" w:eastAsia="Times New Roman" w:hAnsi="Times New Roman" w:cs="Times New Roman"/>
+          <w:kern w:val="0"/>
+          <w:sz w:val="24"/>
+          <w:szCs w:val="24"/>
+          <w:lang w:val="en-US" w:eastAsia="de-AT"/>
+          <w14:ligatures w14:val="none"/>
+        </w:rPr>
+        <w:t>speed auto</w:t>
+      </w:r>
+    </w:p>
+    <w:p>
+      <w:pPr>
+        <w:spacing w:after="0" w:line="240" w:lineRule="auto"/>
+        <w:rPr>
+          <w:rFonts w:ascii="Times New Roman" w:eastAsia="Times New Roman" w:hAnsi="Times New Roman" w:cs="Times New Roman"/>
+          <w:kern w:val="0"/>
+          <w:sz w:val="24"/>
+          <w:szCs w:val="24"/>
+          <w:lang w:val="en-US" w:eastAsia="de-AT"/>
+          <w14:ligatures w14:val="none"/>
+        </w:rPr>
+      </w:pPr>
+      <w:r>
+        <w:rPr>
+          <w:rFonts w:ascii="Times New Roman" w:eastAsia="Times New Roman" w:hAnsi="Times New Roman" w:cs="Times New Roman"/>
+          <w:kern w:val="0"/>
+          <w:sz w:val="24"/>
+          <w:szCs w:val="24"/>
+          <w:lang w:val="en-US" w:eastAsia="de-AT"/>
+          <w14:ligatures w14:val="none"/>
+        </w:rPr>
+        <w:t>shutdown</w:t>
+      </w:r>
+    </w:p>
+    <w:p>
+      <w:pPr>
+        <w:spacing w:after="0" w:line="240" w:lineRule="auto"/>
+        <w:rPr>
+          <w:rFonts w:ascii="Times New Roman" w:eastAsia="Times New Roman" w:hAnsi="Times New Roman" w:cs="Times New Roman"/>
+          <w:kern w:val="0"/>
+          <w:sz w:val="24"/>
+          <w:szCs w:val="24"/>
+          <w:lang w:val="en-US" w:eastAsia="de-AT"/>
+          <w14:ligatures w14:val="none"/>
+        </w:rPr>
+      </w:pPr>
+      <w:r>
+        <w:rPr>
+          <w:rFonts w:ascii="Times New Roman" w:eastAsia="Times New Roman" w:hAnsi="Times New Roman" w:cs="Times New Roman"/>
+          <w:kern w:val="0"/>
+          <w:sz w:val="24"/>
+          <w:szCs w:val="24"/>
+          <w:lang w:val="en-US" w:eastAsia="de-AT"/>
+          <w14:ligatures w14:val="none"/>
+        </w:rPr>
+        <w:t>!</w:t>
+      </w:r>
+    </w:p>
+    <w:p>
+      <w:pPr>
+        <w:spacing w:after="0" w:line="240" w:lineRule="auto"/>
+        <w:rPr>
+          <w:rFonts w:ascii="Times New Roman" w:eastAsia="Times New Roman" w:hAnsi="Times New Roman" w:cs="Times New Roman"/>
+          <w:kern w:val="0"/>
+          <w:sz w:val="24"/>
+          <w:szCs w:val="24"/>
+          <w:lang w:val="en-US" w:eastAsia="de-AT"/>
+          <w14:ligatures w14:val="none"/>
+        </w:rPr>
+      </w:pPr>
+      <w:r>
+        <w:rPr>
+          <w:rFonts w:ascii="Times New Roman" w:eastAsia="Times New Roman" w:hAnsi="Times New Roman" w:cs="Times New Roman"/>
+          <w:kern w:val="0"/>
+          <w:sz w:val="24"/>
+          <w:szCs w:val="24"/>
+          <w:lang w:val="en-US" w:eastAsia="de-AT"/>
+          <w14:ligatures w14:val="none"/>
+        </w:rPr>
+        <w:t>interface GigabitEthernet0/0/0</w:t>
+      </w:r>
+    </w:p>
+    <w:p>
+      <w:pPr>
+        <w:spacing w:after="0" w:line="240" w:lineRule="auto"/>
+        <w:rPr>
+          <w:rFonts w:ascii="Times New Roman" w:eastAsia="Times New Roman" w:hAnsi="Times New Roman" w:cs="Times New Roman"/>
+          <w:kern w:val="0"/>
+          <w:sz w:val="24"/>
+          <w:szCs w:val="24"/>
+          <w:lang w:val="en-US" w:eastAsia="de-AT"/>
+          <w14:ligatures w14:val="none"/>
+        </w:rPr>
+      </w:pPr>
+      <w:r>
+        <w:rPr>
+          <w:rFonts w:ascii="Times New Roman" w:eastAsia="Times New Roman" w:hAnsi="Times New Roman" w:cs="Times New Roman"/>
+          <w:kern w:val="0"/>
+          <w:sz w:val="24"/>
+          <w:szCs w:val="24"/>
+          <w:lang w:val="en-US" w:eastAsia="de-AT"/>
+          <w14:ligatures w14:val="none"/>
+        </w:rPr>
+        <w:t xml:space="preserve">no </w:t>
+      </w:r>
+      <w:proofErr w:type="spellStart"/>
+      <w:r>
+        <w:rPr>
+          <w:rFonts w:ascii="Times New Roman" w:eastAsia="Times New Roman" w:hAnsi="Times New Roman" w:cs="Times New Roman"/>
+          <w:kern w:val="0"/>
+          <w:sz w:val="24"/>
+          <w:szCs w:val="24"/>
+          <w:lang w:val="en-US" w:eastAsia="de-AT"/>
+          <w14:ligatures w14:val="none"/>
+        </w:rPr>
+        <w:t>ip</w:t>
+      </w:r>
+      <w:proofErr w:type="spellEnd"/>
+      <w:r>
+        <w:rPr>
+          <w:rFonts w:ascii="Times New Roman" w:eastAsia="Times New Roman" w:hAnsi="Times New Roman" w:cs="Times New Roman"/>
+          <w:kern w:val="0"/>
+          <w:sz w:val="24"/>
+          <w:szCs w:val="24"/>
+          <w:lang w:val="en-US" w:eastAsia="de-AT"/>
+          <w14:ligatures w14:val="none"/>
+        </w:rPr>
+        <w:t xml:space="preserve"> address</w:t>
+      </w:r>
+    </w:p>
+    <w:p>
+      <w:pPr>
+        <w:spacing w:after="0" w:line="240" w:lineRule="auto"/>
+        <w:rPr>
+          <w:rFonts w:ascii="Times New Roman" w:eastAsia="Times New Roman" w:hAnsi="Times New Roman" w:cs="Times New Roman"/>
+          <w:kern w:val="0"/>
+          <w:sz w:val="24"/>
+          <w:szCs w:val="24"/>
+          <w:lang w:val="en-US" w:eastAsia="de-AT"/>
+          <w14:ligatures w14:val="none"/>
+        </w:rPr>
+      </w:pPr>
+      <w:r>
+        <w:rPr>
+          <w:rFonts w:ascii="Times New Roman" w:eastAsia="Times New Roman" w:hAnsi="Times New Roman" w:cs="Times New Roman"/>
+          <w:kern w:val="0"/>
+          <w:sz w:val="24"/>
+          <w:szCs w:val="24"/>
+          <w:lang w:val="en-US" w:eastAsia="de-AT"/>
+          <w14:ligatures w14:val="none"/>
+        </w:rPr>
+        <w:t>shutdown</w:t>
+      </w:r>
+    </w:p>
+    <w:p>
+      <w:pPr>
+        <w:spacing w:after="0" w:line="240" w:lineRule="auto"/>
+        <w:rPr>
+          <w:rFonts w:ascii="Times New Roman" w:eastAsia="Times New Roman" w:hAnsi="Times New Roman" w:cs="Times New Roman"/>
+          <w:kern w:val="0"/>
+          <w:sz w:val="24"/>
+          <w:szCs w:val="24"/>
+          <w:lang w:val="en-US" w:eastAsia="de-AT"/>
+          <w14:ligatures w14:val="none"/>
+        </w:rPr>
+      </w:pPr>
+      <w:r>
+        <w:rPr>
+          <w:rFonts w:ascii="Times New Roman" w:eastAsia="Times New Roman" w:hAnsi="Times New Roman" w:cs="Times New Roman"/>
+          <w:kern w:val="0"/>
+          <w:sz w:val="24"/>
+          <w:szCs w:val="24"/>
+          <w:lang w:val="en-US" w:eastAsia="de-AT"/>
+          <w14:ligatures w14:val="none"/>
+        </w:rPr>
+        <w:t>!</w:t>
+      </w:r>
+    </w:p>
+    <w:p>
+      <w:pPr>
+        <w:spacing w:after="0" w:line="240" w:lineRule="auto"/>
+        <w:rPr>
+          <w:rFonts w:ascii="Times New Roman" w:eastAsia="Times New Roman" w:hAnsi="Times New Roman" w:cs="Times New Roman"/>
+          <w:kern w:val="0"/>
+          <w:sz w:val="24"/>
+          <w:szCs w:val="24"/>
+          <w:lang w:val="en-US" w:eastAsia="de-AT"/>
+          <w14:ligatures w14:val="none"/>
+        </w:rPr>
+      </w:pPr>
+      <w:r>
+        <w:rPr>
+          <w:rFonts w:ascii="Times New Roman" w:eastAsia="Times New Roman" w:hAnsi="Times New Roman" w:cs="Times New Roman"/>
+          <w:kern w:val="0"/>
+          <w:sz w:val="24"/>
+          <w:szCs w:val="24"/>
+          <w:lang w:val="en-US" w:eastAsia="de-AT"/>
+          <w14:ligatures w14:val="none"/>
+        </w:rPr>
+        <w:t>interface GigabitEthernet0/1/0</w:t>
+      </w:r>
+    </w:p>
+    <w:p>
+      <w:pPr>
+        <w:spacing w:after="0" w:line="240" w:lineRule="auto"/>
+        <w:rPr>
+          <w:rFonts w:ascii="Times New Roman" w:eastAsia="Times New Roman" w:hAnsi="Times New Roman" w:cs="Times New Roman"/>
+          <w:kern w:val="0"/>
+          <w:sz w:val="24"/>
+          <w:szCs w:val="24"/>
+          <w:lang w:val="en-US" w:eastAsia="de-AT"/>
+          <w14:ligatures w14:val="none"/>
+        </w:rPr>
+      </w:pPr>
+      <w:proofErr w:type="spellStart"/>
+      <w:r>
+        <w:rPr>
+          <w:rFonts w:ascii="Times New Roman" w:eastAsia="Times New Roman" w:hAnsi="Times New Roman" w:cs="Times New Roman"/>
+          <w:kern w:val="0"/>
+          <w:sz w:val="24"/>
+          <w:szCs w:val="24"/>
+          <w:lang w:val="en-US" w:eastAsia="de-AT"/>
+          <w14:ligatures w14:val="none"/>
+        </w:rPr>
+        <w:t>ip</w:t>
+      </w:r>
+      <w:proofErr w:type="spellEnd"/>
+      <w:r>
+        <w:rPr>
+          <w:rFonts w:ascii="Times New Roman" w:eastAsia="Times New Roman" w:hAnsi="Times New Roman" w:cs="Times New Roman"/>
+          <w:kern w:val="0"/>
+          <w:sz w:val="24"/>
+          <w:szCs w:val="24"/>
+          <w:lang w:val="en-US" w:eastAsia="de-AT"/>
+          <w14:ligatures w14:val="none"/>
+        </w:rPr>
+        <w:t xml:space="preserve"> address 172.30.159.1 255.255.255.252</w:t>
+      </w:r>
+    </w:p>
+    <w:p>
+      <w:pPr>
+        <w:spacing w:after="0" w:line="240" w:lineRule="auto"/>
+        <w:rPr>
+          <w:rFonts w:ascii="Times New Roman" w:eastAsia="Times New Roman" w:hAnsi="Times New Roman" w:cs="Times New Roman"/>
+          <w:kern w:val="0"/>
+          <w:sz w:val="24"/>
+          <w:szCs w:val="24"/>
+          <w:lang w:val="en-US" w:eastAsia="de-AT"/>
+          <w14:ligatures w14:val="none"/>
+        </w:rPr>
+      </w:pPr>
+      <w:r>
+        <w:rPr>
+          <w:rFonts w:ascii="Times New Roman" w:eastAsia="Times New Roman" w:hAnsi="Times New Roman" w:cs="Times New Roman"/>
+          <w:kern w:val="0"/>
+          <w:sz w:val="24"/>
+          <w:szCs w:val="24"/>
+          <w:lang w:val="en-US" w:eastAsia="de-AT"/>
+          <w14:ligatures w14:val="none"/>
+        </w:rPr>
+        <w:t>crypto map R1-R2-POELZL_MAP</w:t>
+      </w:r>
+    </w:p>
+    <w:p>
+      <w:pPr>
+        <w:spacing w:after="0" w:line="240" w:lineRule="auto"/>
+        <w:rPr>
+          <w:rFonts w:ascii="Times New Roman" w:eastAsia="Times New Roman" w:hAnsi="Times New Roman" w:cs="Times New Roman"/>
+          <w:kern w:val="0"/>
+          <w:sz w:val="24"/>
+          <w:szCs w:val="24"/>
+          <w:lang w:val="en-US" w:eastAsia="de-AT"/>
+          <w14:ligatures w14:val="none"/>
+        </w:rPr>
+      </w:pPr>
+      <w:r>
+        <w:rPr>
+          <w:rFonts w:ascii="Times New Roman" w:eastAsia="Times New Roman" w:hAnsi="Times New Roman" w:cs="Times New Roman"/>
+          <w:kern w:val="0"/>
+          <w:sz w:val="24"/>
+          <w:szCs w:val="24"/>
+          <w:lang w:val="en-US" w:eastAsia="de-AT"/>
+          <w14:ligatures w14:val="none"/>
+        </w:rPr>
+        <w:t>!</w:t>
+      </w:r>
+    </w:p>
+    <w:p>
+      <w:pPr>
+        <w:spacing w:after="0" w:line="240" w:lineRule="auto"/>
+        <w:rPr>
+          <w:rFonts w:ascii="Times New Roman" w:eastAsia="Times New Roman" w:hAnsi="Times New Roman" w:cs="Times New Roman"/>
+          <w:kern w:val="0"/>
+          <w:sz w:val="24"/>
+          <w:szCs w:val="24"/>
+          <w:lang w:val="en-US" w:eastAsia="de-AT"/>
+          <w14:ligatures w14:val="none"/>
+        </w:rPr>
+      </w:pPr>
+      <w:r>
+        <w:rPr>
+          <w:rFonts w:ascii="Times New Roman" w:eastAsia="Times New Roman" w:hAnsi="Times New Roman" w:cs="Times New Roman"/>
+          <w:kern w:val="0"/>
+          <w:sz w:val="24"/>
+          <w:szCs w:val="24"/>
+          <w:lang w:val="en-US" w:eastAsia="de-AT"/>
+          <w14:ligatures w14:val="none"/>
+        </w:rPr>
+        <w:lastRenderedPageBreak/>
+        <w:t>interface GigabitEthernet0/2/0</w:t>
+      </w:r>
+    </w:p>
+    <w:p>
+      <w:pPr>
+        <w:spacing w:after="0" w:line="240" w:lineRule="auto"/>
+        <w:rPr>
+          <w:rFonts w:ascii="Times New Roman" w:eastAsia="Times New Roman" w:hAnsi="Times New Roman" w:cs="Times New Roman"/>
+          <w:kern w:val="0"/>
+          <w:sz w:val="24"/>
+          <w:szCs w:val="24"/>
+          <w:lang w:val="en-US" w:eastAsia="de-AT"/>
+          <w14:ligatures w14:val="none"/>
+        </w:rPr>
+      </w:pPr>
+      <w:r>
+        <w:rPr>
+          <w:rFonts w:ascii="Times New Roman" w:eastAsia="Times New Roman" w:hAnsi="Times New Roman" w:cs="Times New Roman"/>
+          <w:kern w:val="0"/>
+          <w:sz w:val="24"/>
+          <w:szCs w:val="24"/>
+          <w:lang w:val="en-US" w:eastAsia="de-AT"/>
+          <w14:ligatures w14:val="none"/>
+        </w:rPr>
+        <w:t xml:space="preserve">no </w:t>
+      </w:r>
+      <w:proofErr w:type="spellStart"/>
+      <w:r>
+        <w:rPr>
+          <w:rFonts w:ascii="Times New Roman" w:eastAsia="Times New Roman" w:hAnsi="Times New Roman" w:cs="Times New Roman"/>
+          <w:kern w:val="0"/>
+          <w:sz w:val="24"/>
+          <w:szCs w:val="24"/>
+          <w:lang w:val="en-US" w:eastAsia="de-AT"/>
+          <w14:ligatures w14:val="none"/>
+        </w:rPr>
+        <w:t>ip</w:t>
+      </w:r>
+      <w:proofErr w:type="spellEnd"/>
+      <w:r>
+        <w:rPr>
+          <w:rFonts w:ascii="Times New Roman" w:eastAsia="Times New Roman" w:hAnsi="Times New Roman" w:cs="Times New Roman"/>
+          <w:kern w:val="0"/>
+          <w:sz w:val="24"/>
+          <w:szCs w:val="24"/>
+          <w:lang w:val="en-US" w:eastAsia="de-AT"/>
+          <w14:ligatures w14:val="none"/>
+        </w:rPr>
+        <w:t xml:space="preserve"> address</w:t>
+      </w:r>
+    </w:p>
+    <w:p>
+      <w:pPr>
+        <w:spacing w:after="0" w:line="240" w:lineRule="auto"/>
+        <w:rPr>
+          <w:rFonts w:ascii="Times New Roman" w:eastAsia="Times New Roman" w:hAnsi="Times New Roman" w:cs="Times New Roman"/>
+          <w:kern w:val="0"/>
+          <w:sz w:val="24"/>
+          <w:szCs w:val="24"/>
+          <w:lang w:val="en-US" w:eastAsia="de-AT"/>
+          <w14:ligatures w14:val="none"/>
+        </w:rPr>
+      </w:pPr>
+      <w:r>
+        <w:rPr>
+          <w:rFonts w:ascii="Times New Roman" w:eastAsia="Times New Roman" w:hAnsi="Times New Roman" w:cs="Times New Roman"/>
+          <w:kern w:val="0"/>
+          <w:sz w:val="24"/>
+          <w:szCs w:val="24"/>
+          <w:lang w:val="en-US" w:eastAsia="de-AT"/>
+          <w14:ligatures w14:val="none"/>
+        </w:rPr>
+        <w:t>shutdown</w:t>
+      </w:r>
+    </w:p>
+    <w:p>
+      <w:pPr>
+        <w:spacing w:after="0" w:line="240" w:lineRule="auto"/>
+        <w:rPr>
+          <w:rFonts w:ascii="Times New Roman" w:eastAsia="Times New Roman" w:hAnsi="Times New Roman" w:cs="Times New Roman"/>
+          <w:kern w:val="0"/>
+          <w:sz w:val="24"/>
+          <w:szCs w:val="24"/>
+          <w:lang w:val="en-US" w:eastAsia="de-AT"/>
+          <w14:ligatures w14:val="none"/>
+        </w:rPr>
+      </w:pPr>
+      <w:r>
+        <w:rPr>
+          <w:rFonts w:ascii="Times New Roman" w:eastAsia="Times New Roman" w:hAnsi="Times New Roman" w:cs="Times New Roman"/>
+          <w:kern w:val="0"/>
+          <w:sz w:val="24"/>
+          <w:szCs w:val="24"/>
+          <w:lang w:val="en-US" w:eastAsia="de-AT"/>
+          <w14:ligatures w14:val="none"/>
+        </w:rPr>
+        <w:t>!</w:t>
+      </w:r>
+    </w:p>
+    <w:p>
+      <w:pPr>
+        <w:spacing w:after="0" w:line="240" w:lineRule="auto"/>
+        <w:rPr>
+          <w:rFonts w:ascii="Times New Roman" w:eastAsia="Times New Roman" w:hAnsi="Times New Roman" w:cs="Times New Roman"/>
+          <w:kern w:val="0"/>
+          <w:sz w:val="24"/>
+          <w:szCs w:val="24"/>
+          <w:lang w:val="en-US" w:eastAsia="de-AT"/>
+          <w14:ligatures w14:val="none"/>
+        </w:rPr>
+      </w:pPr>
+      <w:r>
+        <w:rPr>
+          <w:rFonts w:ascii="Times New Roman" w:eastAsia="Times New Roman" w:hAnsi="Times New Roman" w:cs="Times New Roman"/>
+          <w:kern w:val="0"/>
+          <w:sz w:val="24"/>
+          <w:szCs w:val="24"/>
+          <w:lang w:val="en-US" w:eastAsia="de-AT"/>
+          <w14:ligatures w14:val="none"/>
+        </w:rPr>
+        <w:t>interface GigabitEthernet0/3/0</w:t>
+      </w:r>
+    </w:p>
+    <w:p>
+      <w:pPr>
+        <w:spacing w:after="0" w:line="240" w:lineRule="auto"/>
+        <w:rPr>
+          <w:rFonts w:ascii="Times New Roman" w:eastAsia="Times New Roman" w:hAnsi="Times New Roman" w:cs="Times New Roman"/>
+          <w:kern w:val="0"/>
+          <w:sz w:val="24"/>
+          <w:szCs w:val="24"/>
+          <w:lang w:val="en-US" w:eastAsia="de-AT"/>
+          <w14:ligatures w14:val="none"/>
+        </w:rPr>
+      </w:pPr>
+      <w:r>
+        <w:rPr>
+          <w:rFonts w:ascii="Times New Roman" w:eastAsia="Times New Roman" w:hAnsi="Times New Roman" w:cs="Times New Roman"/>
+          <w:kern w:val="0"/>
+          <w:sz w:val="24"/>
+          <w:szCs w:val="24"/>
+          <w:lang w:val="en-US" w:eastAsia="de-AT"/>
+          <w14:ligatures w14:val="none"/>
+        </w:rPr>
+        <w:t xml:space="preserve">no </w:t>
+      </w:r>
+      <w:proofErr w:type="spellStart"/>
+      <w:r>
+        <w:rPr>
+          <w:rFonts w:ascii="Times New Roman" w:eastAsia="Times New Roman" w:hAnsi="Times New Roman" w:cs="Times New Roman"/>
+          <w:kern w:val="0"/>
+          <w:sz w:val="24"/>
+          <w:szCs w:val="24"/>
+          <w:lang w:val="en-US" w:eastAsia="de-AT"/>
+          <w14:ligatures w14:val="none"/>
+        </w:rPr>
+        <w:t>ip</w:t>
+      </w:r>
+      <w:proofErr w:type="spellEnd"/>
+      <w:r>
+        <w:rPr>
+          <w:rFonts w:ascii="Times New Roman" w:eastAsia="Times New Roman" w:hAnsi="Times New Roman" w:cs="Times New Roman"/>
+          <w:kern w:val="0"/>
+          <w:sz w:val="24"/>
+          <w:szCs w:val="24"/>
+          <w:lang w:val="en-US" w:eastAsia="de-AT"/>
+          <w14:ligatures w14:val="none"/>
+        </w:rPr>
+        <w:t xml:space="preserve"> address</w:t>
+      </w:r>
+    </w:p>
+    <w:p>
+      <w:pPr>
+        <w:spacing w:after="0" w:line="240" w:lineRule="auto"/>
+        <w:rPr>
+          <w:rFonts w:ascii="Times New Roman" w:eastAsia="Times New Roman" w:hAnsi="Times New Roman" w:cs="Times New Roman"/>
+          <w:kern w:val="0"/>
+          <w:sz w:val="24"/>
+          <w:szCs w:val="24"/>
+          <w:lang w:val="en-US" w:eastAsia="de-AT"/>
+          <w14:ligatures w14:val="none"/>
+        </w:rPr>
+      </w:pPr>
+      <w:r>
+        <w:rPr>
+          <w:rFonts w:ascii="Times New Roman" w:eastAsia="Times New Roman" w:hAnsi="Times New Roman" w:cs="Times New Roman"/>
+          <w:kern w:val="0"/>
+          <w:sz w:val="24"/>
+          <w:szCs w:val="24"/>
+          <w:lang w:val="en-US" w:eastAsia="de-AT"/>
+          <w14:ligatures w14:val="none"/>
+        </w:rPr>
+        <w:t>shutdown</w:t>
+      </w:r>
+    </w:p>
+    <w:p>
+      <w:pPr>
+        <w:spacing w:after="0" w:line="240" w:lineRule="auto"/>
+        <w:rPr>
+          <w:rFonts w:ascii="Times New Roman" w:eastAsia="Times New Roman" w:hAnsi="Times New Roman" w:cs="Times New Roman"/>
+          <w:kern w:val="0"/>
+          <w:sz w:val="24"/>
+          <w:szCs w:val="24"/>
+          <w:lang w:val="en-US" w:eastAsia="de-AT"/>
+          <w14:ligatures w14:val="none"/>
+        </w:rPr>
+      </w:pPr>
+      <w:r>
+        <w:rPr>
+          <w:rFonts w:ascii="Times New Roman" w:eastAsia="Times New Roman" w:hAnsi="Times New Roman" w:cs="Times New Roman"/>
+          <w:kern w:val="0"/>
+          <w:sz w:val="24"/>
+          <w:szCs w:val="24"/>
+          <w:lang w:val="en-US" w:eastAsia="de-AT"/>
+          <w14:ligatures w14:val="none"/>
+        </w:rPr>
+        <w:t>!</w:t>
+      </w:r>
+    </w:p>
+    <w:p>
+      <w:pPr>
+        <w:spacing w:after="0" w:line="240" w:lineRule="auto"/>
+        <w:rPr>
+          <w:rFonts w:ascii="Times New Roman" w:eastAsia="Times New Roman" w:hAnsi="Times New Roman" w:cs="Times New Roman"/>
+          <w:kern w:val="0"/>
+          <w:sz w:val="24"/>
+          <w:szCs w:val="24"/>
+          <w:lang w:val="en-US" w:eastAsia="de-AT"/>
+          <w14:ligatures w14:val="none"/>
+        </w:rPr>
+      </w:pPr>
+      <w:r>
+        <w:rPr>
+          <w:rFonts w:ascii="Times New Roman" w:eastAsia="Times New Roman" w:hAnsi="Times New Roman" w:cs="Times New Roman"/>
+          <w:kern w:val="0"/>
+          <w:sz w:val="24"/>
+          <w:szCs w:val="24"/>
+          <w:lang w:val="en-US" w:eastAsia="de-AT"/>
+          <w14:ligatures w14:val="none"/>
+        </w:rPr>
+        <w:t>interface Ethernet1/0</w:t>
+      </w:r>
+    </w:p>
+    <w:p>
+      <w:pPr>
+        <w:spacing w:after="0" w:line="240" w:lineRule="auto"/>
+        <w:rPr>
+          <w:rFonts w:ascii="Times New Roman" w:eastAsia="Times New Roman" w:hAnsi="Times New Roman" w:cs="Times New Roman"/>
+          <w:kern w:val="0"/>
+          <w:sz w:val="24"/>
+          <w:szCs w:val="24"/>
+          <w:lang w:val="en-US" w:eastAsia="de-AT"/>
+          <w14:ligatures w14:val="none"/>
+        </w:rPr>
+      </w:pPr>
+      <w:r>
+        <w:rPr>
+          <w:rFonts w:ascii="Times New Roman" w:eastAsia="Times New Roman" w:hAnsi="Times New Roman" w:cs="Times New Roman"/>
+          <w:kern w:val="0"/>
+          <w:sz w:val="24"/>
+          <w:szCs w:val="24"/>
+          <w:lang w:val="en-US" w:eastAsia="de-AT"/>
+          <w14:ligatures w14:val="none"/>
+        </w:rPr>
+        <w:t xml:space="preserve">no </w:t>
+      </w:r>
+      <w:proofErr w:type="spellStart"/>
+      <w:r>
+        <w:rPr>
+          <w:rFonts w:ascii="Times New Roman" w:eastAsia="Times New Roman" w:hAnsi="Times New Roman" w:cs="Times New Roman"/>
+          <w:kern w:val="0"/>
+          <w:sz w:val="24"/>
+          <w:szCs w:val="24"/>
+          <w:lang w:val="en-US" w:eastAsia="de-AT"/>
+          <w14:ligatures w14:val="none"/>
+        </w:rPr>
+        <w:t>ip</w:t>
+      </w:r>
+      <w:proofErr w:type="spellEnd"/>
+      <w:r>
+        <w:rPr>
+          <w:rFonts w:ascii="Times New Roman" w:eastAsia="Times New Roman" w:hAnsi="Times New Roman" w:cs="Times New Roman"/>
+          <w:kern w:val="0"/>
+          <w:sz w:val="24"/>
+          <w:szCs w:val="24"/>
+          <w:lang w:val="en-US" w:eastAsia="de-AT"/>
+          <w14:ligatures w14:val="none"/>
+        </w:rPr>
+        <w:t xml:space="preserve"> address</w:t>
+      </w:r>
+    </w:p>
+    <w:p>
+      <w:pPr>
+        <w:spacing w:after="0" w:line="240" w:lineRule="auto"/>
+        <w:rPr>
+          <w:rFonts w:ascii="Times New Roman" w:eastAsia="Times New Roman" w:hAnsi="Times New Roman" w:cs="Times New Roman"/>
+          <w:kern w:val="0"/>
+          <w:sz w:val="24"/>
+          <w:szCs w:val="24"/>
+          <w:lang w:val="en-US" w:eastAsia="de-AT"/>
+          <w14:ligatures w14:val="none"/>
+        </w:rPr>
+      </w:pPr>
+      <w:r>
+        <w:rPr>
+          <w:rFonts w:ascii="Times New Roman" w:eastAsia="Times New Roman" w:hAnsi="Times New Roman" w:cs="Times New Roman"/>
+          <w:kern w:val="0"/>
+          <w:sz w:val="24"/>
+          <w:szCs w:val="24"/>
+          <w:lang w:val="en-US" w:eastAsia="de-AT"/>
+          <w14:ligatures w14:val="none"/>
+        </w:rPr>
+        <w:t>duplex auto</w:t>
+      </w:r>
+    </w:p>
+    <w:p>
+      <w:pPr>
+        <w:spacing w:after="0" w:line="240" w:lineRule="auto"/>
+        <w:rPr>
+          <w:rFonts w:ascii="Times New Roman" w:eastAsia="Times New Roman" w:hAnsi="Times New Roman" w:cs="Times New Roman"/>
+          <w:kern w:val="0"/>
+          <w:sz w:val="24"/>
+          <w:szCs w:val="24"/>
+          <w:lang w:val="en-US" w:eastAsia="de-AT"/>
+          <w14:ligatures w14:val="none"/>
+        </w:rPr>
+      </w:pPr>
+      <w:r>
+        <w:rPr>
+          <w:rFonts w:ascii="Times New Roman" w:eastAsia="Times New Roman" w:hAnsi="Times New Roman" w:cs="Times New Roman"/>
+          <w:kern w:val="0"/>
+          <w:sz w:val="24"/>
+          <w:szCs w:val="24"/>
+          <w:lang w:val="en-US" w:eastAsia="de-AT"/>
+          <w14:ligatures w14:val="none"/>
+        </w:rPr>
+        <w:t>speed auto</w:t>
+      </w:r>
+    </w:p>
+    <w:p>
+      <w:pPr>
+        <w:spacing w:after="0" w:line="240" w:lineRule="auto"/>
+        <w:rPr>
+          <w:rFonts w:ascii="Times New Roman" w:eastAsia="Times New Roman" w:hAnsi="Times New Roman" w:cs="Times New Roman"/>
+          <w:kern w:val="0"/>
+          <w:sz w:val="24"/>
+          <w:szCs w:val="24"/>
+          <w:lang w:val="en-US" w:eastAsia="de-AT"/>
+          <w14:ligatures w14:val="none"/>
+        </w:rPr>
+      </w:pPr>
+      <w:r>
+        <w:rPr>
+          <w:rFonts w:ascii="Times New Roman" w:eastAsia="Times New Roman" w:hAnsi="Times New Roman" w:cs="Times New Roman"/>
+          <w:kern w:val="0"/>
+          <w:sz w:val="24"/>
+          <w:szCs w:val="24"/>
+          <w:lang w:val="en-US" w:eastAsia="de-AT"/>
+          <w14:ligatures w14:val="none"/>
+        </w:rPr>
+        <w:t>shutdown</w:t>
+      </w:r>
+    </w:p>
+    <w:p>
+      <w:pPr>
+        <w:spacing w:after="0" w:line="240" w:lineRule="auto"/>
+        <w:rPr>
+          <w:rFonts w:ascii="Times New Roman" w:eastAsia="Times New Roman" w:hAnsi="Times New Roman" w:cs="Times New Roman"/>
+          <w:kern w:val="0"/>
+          <w:sz w:val="24"/>
+          <w:szCs w:val="24"/>
+          <w:lang w:val="en-US" w:eastAsia="de-AT"/>
+          <w14:ligatures w14:val="none"/>
+        </w:rPr>
+      </w:pPr>
+      <w:r>
+        <w:rPr>
+          <w:rFonts w:ascii="Times New Roman" w:eastAsia="Times New Roman" w:hAnsi="Times New Roman" w:cs="Times New Roman"/>
+          <w:kern w:val="0"/>
+          <w:sz w:val="24"/>
+          <w:szCs w:val="24"/>
+          <w:lang w:val="en-US" w:eastAsia="de-AT"/>
+          <w14:ligatures w14:val="none"/>
+        </w:rPr>
+        <w:t>!</w:t>
+      </w:r>
+    </w:p>
+    <w:p>
+      <w:pPr>
+        <w:spacing w:after="0" w:line="240" w:lineRule="auto"/>
+        <w:rPr>
+          <w:rFonts w:ascii="Times New Roman" w:eastAsia="Times New Roman" w:hAnsi="Times New Roman" w:cs="Times New Roman"/>
+          <w:kern w:val="0"/>
+          <w:sz w:val="24"/>
+          <w:szCs w:val="24"/>
+          <w:lang w:val="en-US" w:eastAsia="de-AT"/>
+          <w14:ligatures w14:val="none"/>
+        </w:rPr>
+      </w:pPr>
+      <w:r>
+        <w:rPr>
+          <w:rFonts w:ascii="Times New Roman" w:eastAsia="Times New Roman" w:hAnsi="Times New Roman" w:cs="Times New Roman"/>
+          <w:kern w:val="0"/>
+          <w:sz w:val="24"/>
+          <w:szCs w:val="24"/>
+          <w:lang w:val="en-US" w:eastAsia="de-AT"/>
+          <w14:ligatures w14:val="none"/>
+        </w:rPr>
+        <w:t>interface Ethernet1/1</w:t>
+      </w:r>
+    </w:p>
+    <w:p>
+      <w:pPr>
+        <w:spacing w:after="0" w:line="240" w:lineRule="auto"/>
+        <w:rPr>
+          <w:rFonts w:ascii="Times New Roman" w:eastAsia="Times New Roman" w:hAnsi="Times New Roman" w:cs="Times New Roman"/>
+          <w:kern w:val="0"/>
+          <w:sz w:val="24"/>
+          <w:szCs w:val="24"/>
+          <w:lang w:val="en-US" w:eastAsia="de-AT"/>
+          <w14:ligatures w14:val="none"/>
+        </w:rPr>
+      </w:pPr>
+      <w:r>
+        <w:rPr>
+          <w:rFonts w:ascii="Times New Roman" w:eastAsia="Times New Roman" w:hAnsi="Times New Roman" w:cs="Times New Roman"/>
+          <w:kern w:val="0"/>
+          <w:sz w:val="24"/>
+          <w:szCs w:val="24"/>
+          <w:lang w:val="en-US" w:eastAsia="de-AT"/>
+          <w14:ligatures w14:val="none"/>
+        </w:rPr>
+        <w:t xml:space="preserve">no </w:t>
+      </w:r>
+      <w:proofErr w:type="spellStart"/>
+      <w:r>
+        <w:rPr>
+          <w:rFonts w:ascii="Times New Roman" w:eastAsia="Times New Roman" w:hAnsi="Times New Roman" w:cs="Times New Roman"/>
+          <w:kern w:val="0"/>
+          <w:sz w:val="24"/>
+          <w:szCs w:val="24"/>
+          <w:lang w:val="en-US" w:eastAsia="de-AT"/>
+          <w14:ligatures w14:val="none"/>
+        </w:rPr>
+        <w:t>ip</w:t>
+      </w:r>
+      <w:proofErr w:type="spellEnd"/>
+      <w:r>
+        <w:rPr>
+          <w:rFonts w:ascii="Times New Roman" w:eastAsia="Times New Roman" w:hAnsi="Times New Roman" w:cs="Times New Roman"/>
+          <w:kern w:val="0"/>
+          <w:sz w:val="24"/>
+          <w:szCs w:val="24"/>
+          <w:lang w:val="en-US" w:eastAsia="de-AT"/>
+          <w14:ligatures w14:val="none"/>
+        </w:rPr>
+        <w:t xml:space="preserve"> address</w:t>
+      </w:r>
+    </w:p>
+    <w:p>
+      <w:pPr>
+        <w:spacing w:after="0" w:line="240" w:lineRule="auto"/>
+        <w:rPr>
+          <w:rFonts w:ascii="Times New Roman" w:eastAsia="Times New Roman" w:hAnsi="Times New Roman" w:cs="Times New Roman"/>
+          <w:kern w:val="0"/>
+          <w:sz w:val="24"/>
+          <w:szCs w:val="24"/>
+          <w:lang w:val="en-US" w:eastAsia="de-AT"/>
+          <w14:ligatures w14:val="none"/>
+        </w:rPr>
+      </w:pPr>
+      <w:r>
+        <w:rPr>
+          <w:rFonts w:ascii="Times New Roman" w:eastAsia="Times New Roman" w:hAnsi="Times New Roman" w:cs="Times New Roman"/>
+          <w:kern w:val="0"/>
+          <w:sz w:val="24"/>
+          <w:szCs w:val="24"/>
+          <w:lang w:val="en-US" w:eastAsia="de-AT"/>
+          <w14:ligatures w14:val="none"/>
+        </w:rPr>
+        <w:t>duplex auto</w:t>
+      </w:r>
+    </w:p>
+    <w:p>
+      <w:pPr>
+        <w:spacing w:after="0" w:line="240" w:lineRule="auto"/>
+        <w:rPr>
+          <w:rFonts w:ascii="Times New Roman" w:eastAsia="Times New Roman" w:hAnsi="Times New Roman" w:cs="Times New Roman"/>
+          <w:kern w:val="0"/>
+          <w:sz w:val="24"/>
+          <w:szCs w:val="24"/>
+          <w:lang w:val="en-US" w:eastAsia="de-AT"/>
+          <w14:ligatures w14:val="none"/>
+        </w:rPr>
+      </w:pPr>
+      <w:r>
+        <w:rPr>
+          <w:rFonts w:ascii="Times New Roman" w:eastAsia="Times New Roman" w:hAnsi="Times New Roman" w:cs="Times New Roman"/>
+          <w:kern w:val="0"/>
+          <w:sz w:val="24"/>
+          <w:szCs w:val="24"/>
+          <w:lang w:val="en-US" w:eastAsia="de-AT"/>
+          <w14:ligatures w14:val="none"/>
+        </w:rPr>
+        <w:t>speed auto</w:t>
+      </w:r>
+    </w:p>
+    <w:p>
+      <w:pPr>
+        <w:spacing w:after="0" w:line="240" w:lineRule="auto"/>
+        <w:rPr>
+          <w:rFonts w:ascii="Times New Roman" w:eastAsia="Times New Roman" w:hAnsi="Times New Roman" w:cs="Times New Roman"/>
+          <w:kern w:val="0"/>
+          <w:sz w:val="24"/>
+          <w:szCs w:val="24"/>
+          <w:lang w:val="en-US" w:eastAsia="de-AT"/>
+          <w14:ligatures w14:val="none"/>
+        </w:rPr>
+      </w:pPr>
+      <w:r>
+        <w:rPr>
+          <w:rFonts w:ascii="Times New Roman" w:eastAsia="Times New Roman" w:hAnsi="Times New Roman" w:cs="Times New Roman"/>
+          <w:kern w:val="0"/>
+          <w:sz w:val="24"/>
+          <w:szCs w:val="24"/>
+          <w:lang w:val="en-US" w:eastAsia="de-AT"/>
+          <w14:ligatures w14:val="none"/>
+        </w:rPr>
+        <w:t>shutdown</w:t>
+      </w:r>
+    </w:p>
+    <w:p>
+      <w:pPr>
+        <w:spacing w:after="0" w:line="240" w:lineRule="auto"/>
+        <w:rPr>
+          <w:rFonts w:ascii="Times New Roman" w:eastAsia="Times New Roman" w:hAnsi="Times New Roman" w:cs="Times New Roman"/>
+          <w:kern w:val="0"/>
+          <w:sz w:val="24"/>
+          <w:szCs w:val="24"/>
+          <w:lang w:val="en-US" w:eastAsia="de-AT"/>
+          <w14:ligatures w14:val="none"/>
+        </w:rPr>
+      </w:pPr>
+      <w:r>
+        <w:rPr>
+          <w:rFonts w:ascii="Times New Roman" w:eastAsia="Times New Roman" w:hAnsi="Times New Roman" w:cs="Times New Roman"/>
+          <w:kern w:val="0"/>
+          <w:sz w:val="24"/>
+          <w:szCs w:val="24"/>
+          <w:lang w:val="en-US" w:eastAsia="de-AT"/>
+          <w14:ligatures w14:val="none"/>
+        </w:rPr>
+        <w:t>!</w:t>
+      </w:r>
+    </w:p>
+    <w:p>
+      <w:pPr>
+        <w:spacing w:after="0" w:line="240" w:lineRule="auto"/>
+        <w:rPr>
+          <w:rFonts w:ascii="Times New Roman" w:eastAsia="Times New Roman" w:hAnsi="Times New Roman" w:cs="Times New Roman"/>
+          <w:kern w:val="0"/>
+          <w:sz w:val="24"/>
+          <w:szCs w:val="24"/>
+          <w:lang w:val="en-US" w:eastAsia="de-AT"/>
+          <w14:ligatures w14:val="none"/>
+        </w:rPr>
+      </w:pPr>
+      <w:r>
+        <w:rPr>
+          <w:rFonts w:ascii="Times New Roman" w:eastAsia="Times New Roman" w:hAnsi="Times New Roman" w:cs="Times New Roman"/>
+          <w:kern w:val="0"/>
+          <w:sz w:val="24"/>
+          <w:szCs w:val="24"/>
+          <w:lang w:val="en-US" w:eastAsia="de-AT"/>
+          <w14:ligatures w14:val="none"/>
+        </w:rPr>
+        <w:t>interface Ethernet1/2</w:t>
+      </w:r>
+    </w:p>
+    <w:p>
+      <w:pPr>
+        <w:spacing w:after="0" w:line="240" w:lineRule="auto"/>
+        <w:rPr>
+          <w:rFonts w:ascii="Times New Roman" w:eastAsia="Times New Roman" w:hAnsi="Times New Roman" w:cs="Times New Roman"/>
+          <w:kern w:val="0"/>
+          <w:sz w:val="24"/>
+          <w:szCs w:val="24"/>
+          <w:lang w:val="en-US" w:eastAsia="de-AT"/>
+          <w14:ligatures w14:val="none"/>
+        </w:rPr>
+      </w:pPr>
+      <w:r>
+        <w:rPr>
+          <w:rFonts w:ascii="Times New Roman" w:eastAsia="Times New Roman" w:hAnsi="Times New Roman" w:cs="Times New Roman"/>
+          <w:kern w:val="0"/>
+          <w:sz w:val="24"/>
+          <w:szCs w:val="24"/>
+          <w:lang w:val="en-US" w:eastAsia="de-AT"/>
+          <w14:ligatures w14:val="none"/>
+        </w:rPr>
+        <w:t xml:space="preserve">no </w:t>
+      </w:r>
+      <w:proofErr w:type="spellStart"/>
+      <w:r>
+        <w:rPr>
+          <w:rFonts w:ascii="Times New Roman" w:eastAsia="Times New Roman" w:hAnsi="Times New Roman" w:cs="Times New Roman"/>
+          <w:kern w:val="0"/>
+          <w:sz w:val="24"/>
+          <w:szCs w:val="24"/>
+          <w:lang w:val="en-US" w:eastAsia="de-AT"/>
+          <w14:ligatures w14:val="none"/>
+        </w:rPr>
+        <w:t>ip</w:t>
+      </w:r>
+      <w:proofErr w:type="spellEnd"/>
+      <w:r>
+        <w:rPr>
+          <w:rFonts w:ascii="Times New Roman" w:eastAsia="Times New Roman" w:hAnsi="Times New Roman" w:cs="Times New Roman"/>
+          <w:kern w:val="0"/>
+          <w:sz w:val="24"/>
+          <w:szCs w:val="24"/>
+          <w:lang w:val="en-US" w:eastAsia="de-AT"/>
+          <w14:ligatures w14:val="none"/>
+        </w:rPr>
+        <w:t xml:space="preserve"> address</w:t>
+      </w:r>
+    </w:p>
+    <w:p>
+      <w:pPr>
+        <w:spacing w:after="0" w:line="240" w:lineRule="auto"/>
+        <w:rPr>
+          <w:rFonts w:ascii="Times New Roman" w:eastAsia="Times New Roman" w:hAnsi="Times New Roman" w:cs="Times New Roman"/>
+          <w:kern w:val="0"/>
+          <w:sz w:val="24"/>
+          <w:szCs w:val="24"/>
+          <w:lang w:val="en-US" w:eastAsia="de-AT"/>
+          <w14:ligatures w14:val="none"/>
+        </w:rPr>
+      </w:pPr>
+      <w:r>
+        <w:rPr>
+          <w:rFonts w:ascii="Times New Roman" w:eastAsia="Times New Roman" w:hAnsi="Times New Roman" w:cs="Times New Roman"/>
+          <w:kern w:val="0"/>
+          <w:sz w:val="24"/>
+          <w:szCs w:val="24"/>
+          <w:lang w:val="en-US" w:eastAsia="de-AT"/>
+          <w14:ligatures w14:val="none"/>
+        </w:rPr>
+        <w:t>duplex auto</w:t>
+      </w:r>
+    </w:p>
+    <w:p>
+      <w:pPr>
+        <w:spacing w:after="0" w:line="240" w:lineRule="auto"/>
+        <w:rPr>
+          <w:rFonts w:ascii="Times New Roman" w:eastAsia="Times New Roman" w:hAnsi="Times New Roman" w:cs="Times New Roman"/>
+          <w:kern w:val="0"/>
+          <w:sz w:val="24"/>
+          <w:szCs w:val="24"/>
+          <w:lang w:val="en-US" w:eastAsia="de-AT"/>
+          <w14:ligatures w14:val="none"/>
+        </w:rPr>
+      </w:pPr>
+      <w:r>
+        <w:rPr>
+          <w:rFonts w:ascii="Times New Roman" w:eastAsia="Times New Roman" w:hAnsi="Times New Roman" w:cs="Times New Roman"/>
+          <w:kern w:val="0"/>
+          <w:sz w:val="24"/>
+          <w:szCs w:val="24"/>
+          <w:lang w:val="en-US" w:eastAsia="de-AT"/>
+          <w14:ligatures w14:val="none"/>
+        </w:rPr>
+        <w:t>speed auto</w:t>
+      </w:r>
+    </w:p>
+    <w:p>
+      <w:pPr>
+        <w:spacing w:after="0" w:line="240" w:lineRule="auto"/>
+        <w:rPr>
+          <w:rFonts w:ascii="Times New Roman" w:eastAsia="Times New Roman" w:hAnsi="Times New Roman" w:cs="Times New Roman"/>
+          <w:kern w:val="0"/>
+          <w:sz w:val="24"/>
+          <w:szCs w:val="24"/>
+          <w:lang w:val="en-US" w:eastAsia="de-AT"/>
+          <w14:ligatures w14:val="none"/>
+        </w:rPr>
+      </w:pPr>
+      <w:r>
+        <w:rPr>
+          <w:rFonts w:ascii="Times New Roman" w:eastAsia="Times New Roman" w:hAnsi="Times New Roman" w:cs="Times New Roman"/>
+          <w:kern w:val="0"/>
+          <w:sz w:val="24"/>
+          <w:szCs w:val="24"/>
+          <w:lang w:val="en-US" w:eastAsia="de-AT"/>
+          <w14:ligatures w14:val="none"/>
+        </w:rPr>
+        <w:t>shutdown</w:t>
+      </w:r>
+    </w:p>
+    <w:p>
+      <w:pPr>
+        <w:spacing w:after="0" w:line="240" w:lineRule="auto"/>
+        <w:rPr>
+          <w:rFonts w:ascii="Times New Roman" w:eastAsia="Times New Roman" w:hAnsi="Times New Roman" w:cs="Times New Roman"/>
+          <w:kern w:val="0"/>
+          <w:sz w:val="24"/>
+          <w:szCs w:val="24"/>
+          <w:lang w:val="en-US" w:eastAsia="de-AT"/>
+          <w14:ligatures w14:val="none"/>
+        </w:rPr>
+      </w:pPr>
+      <w:r>
+        <w:rPr>
+          <w:rFonts w:ascii="Times New Roman" w:eastAsia="Times New Roman" w:hAnsi="Times New Roman" w:cs="Times New Roman"/>
+          <w:kern w:val="0"/>
+          <w:sz w:val="24"/>
+          <w:szCs w:val="24"/>
+          <w:lang w:val="en-US" w:eastAsia="de-AT"/>
+          <w14:ligatures w14:val="none"/>
+        </w:rPr>
+        <w:t>!</w:t>
+      </w:r>
+    </w:p>
+    <w:p>
+      <w:pPr>
+        <w:spacing w:after="0" w:line="240" w:lineRule="auto"/>
+        <w:rPr>
+          <w:rFonts w:ascii="Times New Roman" w:eastAsia="Times New Roman" w:hAnsi="Times New Roman" w:cs="Times New Roman"/>
+          <w:kern w:val="0"/>
+          <w:sz w:val="24"/>
+          <w:szCs w:val="24"/>
+          <w:lang w:val="en-US" w:eastAsia="de-AT"/>
+          <w14:ligatures w14:val="none"/>
+        </w:rPr>
+      </w:pPr>
+      <w:r>
+        <w:rPr>
+          <w:rFonts w:ascii="Times New Roman" w:eastAsia="Times New Roman" w:hAnsi="Times New Roman" w:cs="Times New Roman"/>
+          <w:kern w:val="0"/>
+          <w:sz w:val="24"/>
+          <w:szCs w:val="24"/>
+          <w:lang w:val="en-US" w:eastAsia="de-AT"/>
+          <w14:ligatures w14:val="none"/>
+        </w:rPr>
+        <w:t>interface Ethernet1/3</w:t>
+      </w:r>
+    </w:p>
+    <w:p>
+      <w:pPr>
+        <w:spacing w:after="0" w:line="240" w:lineRule="auto"/>
+        <w:rPr>
+          <w:rFonts w:ascii="Times New Roman" w:eastAsia="Times New Roman" w:hAnsi="Times New Roman" w:cs="Times New Roman"/>
+          <w:kern w:val="0"/>
+          <w:sz w:val="24"/>
+          <w:szCs w:val="24"/>
+          <w:lang w:val="en-US" w:eastAsia="de-AT"/>
+          <w14:ligatures w14:val="none"/>
+        </w:rPr>
+      </w:pPr>
+      <w:r>
+        <w:rPr>
+          <w:rFonts w:ascii="Times New Roman" w:eastAsia="Times New Roman" w:hAnsi="Times New Roman" w:cs="Times New Roman"/>
+          <w:kern w:val="0"/>
+          <w:sz w:val="24"/>
+          <w:szCs w:val="24"/>
+          <w:lang w:val="en-US" w:eastAsia="de-AT"/>
+          <w14:ligatures w14:val="none"/>
+        </w:rPr>
+        <w:t xml:space="preserve">no </w:t>
+      </w:r>
+      <w:proofErr w:type="spellStart"/>
+      <w:r>
+        <w:rPr>
+          <w:rFonts w:ascii="Times New Roman" w:eastAsia="Times New Roman" w:hAnsi="Times New Roman" w:cs="Times New Roman"/>
+          <w:kern w:val="0"/>
+          <w:sz w:val="24"/>
+          <w:szCs w:val="24"/>
+          <w:lang w:val="en-US" w:eastAsia="de-AT"/>
+          <w14:ligatures w14:val="none"/>
+        </w:rPr>
+        <w:t>ip</w:t>
+      </w:r>
+      <w:proofErr w:type="spellEnd"/>
+      <w:r>
+        <w:rPr>
+          <w:rFonts w:ascii="Times New Roman" w:eastAsia="Times New Roman" w:hAnsi="Times New Roman" w:cs="Times New Roman"/>
+          <w:kern w:val="0"/>
+          <w:sz w:val="24"/>
+          <w:szCs w:val="24"/>
+          <w:lang w:val="en-US" w:eastAsia="de-AT"/>
+          <w14:ligatures w14:val="none"/>
+        </w:rPr>
+        <w:t xml:space="preserve"> address</w:t>
+      </w:r>
+    </w:p>
+    <w:p>
+      <w:pPr>
+        <w:spacing w:after="0" w:line="240" w:lineRule="auto"/>
+        <w:rPr>
+          <w:rFonts w:ascii="Times New Roman" w:eastAsia="Times New Roman" w:hAnsi="Times New Roman" w:cs="Times New Roman"/>
+          <w:kern w:val="0"/>
+          <w:sz w:val="24"/>
+          <w:szCs w:val="24"/>
+          <w:lang w:val="en-US" w:eastAsia="de-AT"/>
+          <w14:ligatures w14:val="none"/>
+        </w:rPr>
+      </w:pPr>
+      <w:r>
+        <w:rPr>
+          <w:rFonts w:ascii="Times New Roman" w:eastAsia="Times New Roman" w:hAnsi="Times New Roman" w:cs="Times New Roman"/>
+          <w:kern w:val="0"/>
+          <w:sz w:val="24"/>
+          <w:szCs w:val="24"/>
+          <w:lang w:val="en-US" w:eastAsia="de-AT"/>
+          <w14:ligatures w14:val="none"/>
+        </w:rPr>
+        <w:t>duplex auto</w:t>
+      </w:r>
+    </w:p>
+    <w:p>
+      <w:pPr>
+        <w:spacing w:after="0" w:line="240" w:lineRule="auto"/>
+        <w:rPr>
+          <w:rFonts w:ascii="Times New Roman" w:eastAsia="Times New Roman" w:hAnsi="Times New Roman" w:cs="Times New Roman"/>
+          <w:kern w:val="0"/>
+          <w:sz w:val="24"/>
+          <w:szCs w:val="24"/>
+          <w:lang w:val="en-US" w:eastAsia="de-AT"/>
+          <w14:ligatures w14:val="none"/>
+        </w:rPr>
+      </w:pPr>
+      <w:r>
+        <w:rPr>
+          <w:rFonts w:ascii="Times New Roman" w:eastAsia="Times New Roman" w:hAnsi="Times New Roman" w:cs="Times New Roman"/>
+          <w:kern w:val="0"/>
+          <w:sz w:val="24"/>
+          <w:szCs w:val="24"/>
+          <w:lang w:val="en-US" w:eastAsia="de-AT"/>
+          <w14:ligatures w14:val="none"/>
+        </w:rPr>
+        <w:t>speed auto</w:t>
+      </w:r>
+    </w:p>
+    <w:p>
+      <w:pPr>
+        <w:spacing w:after="0" w:line="240" w:lineRule="auto"/>
+        <w:rPr>
+          <w:rFonts w:ascii="Times New Roman" w:eastAsia="Times New Roman" w:hAnsi="Times New Roman" w:cs="Times New Roman"/>
+          <w:kern w:val="0"/>
+          <w:sz w:val="24"/>
+          <w:szCs w:val="24"/>
+          <w:lang w:val="en-US" w:eastAsia="de-AT"/>
+          <w14:ligatures w14:val="none"/>
+        </w:rPr>
+      </w:pPr>
+      <w:r>
+        <w:rPr>
+          <w:rFonts w:ascii="Times New Roman" w:eastAsia="Times New Roman" w:hAnsi="Times New Roman" w:cs="Times New Roman"/>
+          <w:kern w:val="0"/>
+          <w:sz w:val="24"/>
+          <w:szCs w:val="24"/>
+          <w:lang w:val="en-US" w:eastAsia="de-AT"/>
+          <w14:ligatures w14:val="none"/>
+        </w:rPr>
+        <w:t>shutdown</w:t>
+      </w:r>
+    </w:p>
+    <w:p>
+      <w:pPr>
+        <w:spacing w:after="0" w:line="240" w:lineRule="auto"/>
+        <w:rPr>
+          <w:rFonts w:ascii="Times New Roman" w:eastAsia="Times New Roman" w:hAnsi="Times New Roman" w:cs="Times New Roman"/>
+          <w:kern w:val="0"/>
+          <w:sz w:val="24"/>
+          <w:szCs w:val="24"/>
+          <w:lang w:val="en-US" w:eastAsia="de-AT"/>
+          <w14:ligatures w14:val="none"/>
+        </w:rPr>
+      </w:pPr>
+      <w:r>
+        <w:rPr>
+          <w:rFonts w:ascii="Times New Roman" w:eastAsia="Times New Roman" w:hAnsi="Times New Roman" w:cs="Times New Roman"/>
+          <w:kern w:val="0"/>
+          <w:sz w:val="24"/>
+          <w:szCs w:val="24"/>
+          <w:lang w:val="en-US" w:eastAsia="de-AT"/>
+          <w14:ligatures w14:val="none"/>
+        </w:rPr>
+        <w:t>!</w:t>
+      </w:r>
+    </w:p>
+    <w:p>
+      <w:pPr>
+        <w:spacing w:after="0" w:line="240" w:lineRule="auto"/>
+        <w:rPr>
+          <w:rFonts w:ascii="Times New Roman" w:eastAsia="Times New Roman" w:hAnsi="Times New Roman" w:cs="Times New Roman"/>
+          <w:kern w:val="0"/>
+          <w:sz w:val="24"/>
+          <w:szCs w:val="24"/>
+          <w:lang w:val="en-US" w:eastAsia="de-AT"/>
+          <w14:ligatures w14:val="none"/>
+        </w:rPr>
+      </w:pPr>
+      <w:r>
+        <w:rPr>
+          <w:rFonts w:ascii="Times New Roman" w:eastAsia="Times New Roman" w:hAnsi="Times New Roman" w:cs="Times New Roman"/>
+          <w:kern w:val="0"/>
+          <w:sz w:val="24"/>
+          <w:szCs w:val="24"/>
+          <w:lang w:val="en-US" w:eastAsia="de-AT"/>
+          <w14:ligatures w14:val="none"/>
+        </w:rPr>
+        <w:t>interface Vlan1</w:t>
+      </w:r>
+    </w:p>
+    <w:p>
+      <w:pPr>
+        <w:spacing w:after="0" w:line="240" w:lineRule="auto"/>
+        <w:rPr>
+          <w:rFonts w:ascii="Times New Roman" w:eastAsia="Times New Roman" w:hAnsi="Times New Roman" w:cs="Times New Roman"/>
+          <w:kern w:val="0"/>
+          <w:sz w:val="24"/>
+          <w:szCs w:val="24"/>
+          <w:lang w:val="en-US" w:eastAsia="de-AT"/>
+          <w14:ligatures w14:val="none"/>
+        </w:rPr>
+      </w:pPr>
+      <w:r>
+        <w:rPr>
+          <w:rFonts w:ascii="Times New Roman" w:eastAsia="Times New Roman" w:hAnsi="Times New Roman" w:cs="Times New Roman"/>
+          <w:kern w:val="0"/>
+          <w:sz w:val="24"/>
+          <w:szCs w:val="24"/>
+          <w:lang w:val="en-US" w:eastAsia="de-AT"/>
+          <w14:ligatures w14:val="none"/>
+        </w:rPr>
+        <w:t xml:space="preserve">no </w:t>
+      </w:r>
+      <w:proofErr w:type="spellStart"/>
+      <w:r>
+        <w:rPr>
+          <w:rFonts w:ascii="Times New Roman" w:eastAsia="Times New Roman" w:hAnsi="Times New Roman" w:cs="Times New Roman"/>
+          <w:kern w:val="0"/>
+          <w:sz w:val="24"/>
+          <w:szCs w:val="24"/>
+          <w:lang w:val="en-US" w:eastAsia="de-AT"/>
+          <w14:ligatures w14:val="none"/>
+        </w:rPr>
+        <w:t>ip</w:t>
+      </w:r>
+      <w:proofErr w:type="spellEnd"/>
+      <w:r>
+        <w:rPr>
+          <w:rFonts w:ascii="Times New Roman" w:eastAsia="Times New Roman" w:hAnsi="Times New Roman" w:cs="Times New Roman"/>
+          <w:kern w:val="0"/>
+          <w:sz w:val="24"/>
+          <w:szCs w:val="24"/>
+          <w:lang w:val="en-US" w:eastAsia="de-AT"/>
+          <w14:ligatures w14:val="none"/>
+        </w:rPr>
+        <w:t xml:space="preserve"> address</w:t>
+      </w:r>
+    </w:p>
+    <w:p>
+      <w:pPr>
+        <w:spacing w:after="0" w:line="240" w:lineRule="auto"/>
+        <w:rPr>
+          <w:rFonts w:ascii="Times New Roman" w:eastAsia="Times New Roman" w:hAnsi="Times New Roman" w:cs="Times New Roman"/>
+          <w:kern w:val="0"/>
+          <w:sz w:val="24"/>
+          <w:szCs w:val="24"/>
+          <w:lang w:val="en-US" w:eastAsia="de-AT"/>
+          <w14:ligatures w14:val="none"/>
+        </w:rPr>
+      </w:pPr>
+      <w:r>
+        <w:rPr>
+          <w:rFonts w:ascii="Times New Roman" w:eastAsia="Times New Roman" w:hAnsi="Times New Roman" w:cs="Times New Roman"/>
+          <w:kern w:val="0"/>
+          <w:sz w:val="24"/>
+          <w:szCs w:val="24"/>
+          <w:lang w:val="en-US" w:eastAsia="de-AT"/>
+          <w14:ligatures w14:val="none"/>
+        </w:rPr>
+        <w:t>shutdown</w:t>
+      </w:r>
+    </w:p>
+    <w:p>
+      <w:pPr>
+        <w:spacing w:after="0" w:line="240" w:lineRule="auto"/>
+        <w:rPr>
+          <w:rFonts w:ascii="Times New Roman" w:eastAsia="Times New Roman" w:hAnsi="Times New Roman" w:cs="Times New Roman"/>
+          <w:kern w:val="0"/>
+          <w:sz w:val="24"/>
+          <w:szCs w:val="24"/>
+          <w:lang w:val="en-US" w:eastAsia="de-AT"/>
+          <w14:ligatures w14:val="none"/>
+        </w:rPr>
+      </w:pPr>
+      <w:r>
+        <w:rPr>
+          <w:rFonts w:ascii="Times New Roman" w:eastAsia="Times New Roman" w:hAnsi="Times New Roman" w:cs="Times New Roman"/>
+          <w:kern w:val="0"/>
+          <w:sz w:val="24"/>
+          <w:szCs w:val="24"/>
+          <w:lang w:val="en-US" w:eastAsia="de-AT"/>
+          <w14:ligatures w14:val="none"/>
+        </w:rPr>
+        <w:t>!</w:t>
+      </w:r>
+    </w:p>
+    <w:p>
+      <w:pPr>
+        <w:spacing w:after="0" w:line="240" w:lineRule="auto"/>
+        <w:rPr>
+          <w:rFonts w:ascii="Times New Roman" w:eastAsia="Times New Roman" w:hAnsi="Times New Roman" w:cs="Times New Roman"/>
+          <w:kern w:val="0"/>
+          <w:sz w:val="24"/>
+          <w:szCs w:val="24"/>
+          <w:lang w:val="en-US" w:eastAsia="de-AT"/>
+          <w14:ligatures w14:val="none"/>
+        </w:rPr>
+      </w:pPr>
+      <w:r>
+        <w:rPr>
+          <w:rFonts w:ascii="Times New Roman" w:eastAsia="Times New Roman" w:hAnsi="Times New Roman" w:cs="Times New Roman"/>
+          <w:kern w:val="0"/>
+          <w:sz w:val="24"/>
+          <w:szCs w:val="24"/>
+          <w:lang w:val="en-US" w:eastAsia="de-AT"/>
+          <w14:ligatures w14:val="none"/>
+        </w:rPr>
+        <w:t xml:space="preserve">router </w:t>
+      </w:r>
+      <w:proofErr w:type="spellStart"/>
+      <w:r>
+        <w:rPr>
+          <w:rFonts w:ascii="Times New Roman" w:eastAsia="Times New Roman" w:hAnsi="Times New Roman" w:cs="Times New Roman"/>
+          <w:kern w:val="0"/>
+          <w:sz w:val="24"/>
+          <w:szCs w:val="24"/>
+          <w:lang w:val="en-US" w:eastAsia="de-AT"/>
+          <w14:ligatures w14:val="none"/>
+        </w:rPr>
+        <w:t>ospf</w:t>
+      </w:r>
+      <w:proofErr w:type="spellEnd"/>
+      <w:r>
+        <w:rPr>
+          <w:rFonts w:ascii="Times New Roman" w:eastAsia="Times New Roman" w:hAnsi="Times New Roman" w:cs="Times New Roman"/>
+          <w:kern w:val="0"/>
+          <w:sz w:val="24"/>
+          <w:szCs w:val="24"/>
+          <w:lang w:val="en-US" w:eastAsia="de-AT"/>
+          <w14:ligatures w14:val="none"/>
+        </w:rPr>
+        <w:t xml:space="preserve"> 10</w:t>
+      </w:r>
+    </w:p>
+    <w:p>
+      <w:pPr>
+        <w:spacing w:after="0" w:line="240" w:lineRule="auto"/>
+        <w:rPr>
+          <w:rFonts w:ascii="Times New Roman" w:eastAsia="Times New Roman" w:hAnsi="Times New Roman" w:cs="Times New Roman"/>
+          <w:kern w:val="0"/>
+          <w:sz w:val="24"/>
+          <w:szCs w:val="24"/>
+          <w:lang w:val="en-US" w:eastAsia="de-AT"/>
+          <w14:ligatures w14:val="none"/>
+        </w:rPr>
+      </w:pPr>
+      <w:r>
+        <w:rPr>
+          <w:rFonts w:ascii="Times New Roman" w:eastAsia="Times New Roman" w:hAnsi="Times New Roman" w:cs="Times New Roman"/>
+          <w:kern w:val="0"/>
+          <w:sz w:val="24"/>
+          <w:szCs w:val="24"/>
+          <w:lang w:val="en-US" w:eastAsia="de-AT"/>
+          <w14:ligatures w14:val="none"/>
+        </w:rPr>
+        <w:t>log-adjacency-changes</w:t>
+      </w:r>
+    </w:p>
+    <w:p>
+      <w:pPr>
+        <w:spacing w:after="0" w:line="240" w:lineRule="auto"/>
+        <w:rPr>
+          <w:rFonts w:ascii="Times New Roman" w:eastAsia="Times New Roman" w:hAnsi="Times New Roman" w:cs="Times New Roman"/>
+          <w:kern w:val="0"/>
+          <w:sz w:val="24"/>
+          <w:szCs w:val="24"/>
+          <w:lang w:val="en-US" w:eastAsia="de-AT"/>
+          <w14:ligatures w14:val="none"/>
+        </w:rPr>
+      </w:pPr>
+      <w:r>
+        <w:rPr>
+          <w:rFonts w:ascii="Times New Roman" w:eastAsia="Times New Roman" w:hAnsi="Times New Roman" w:cs="Times New Roman"/>
+          <w:kern w:val="0"/>
+          <w:sz w:val="24"/>
+          <w:szCs w:val="24"/>
+          <w:lang w:val="en-US" w:eastAsia="de-AT"/>
+          <w14:ligatures w14:val="none"/>
+        </w:rPr>
+        <w:t>network 10.0.159.0 0.0.0.255 area 10</w:t>
+      </w:r>
+    </w:p>
+    <w:p>
+      <w:pPr>
+        <w:spacing w:after="0" w:line="240" w:lineRule="auto"/>
+        <w:rPr>
+          <w:rFonts w:ascii="Times New Roman" w:eastAsia="Times New Roman" w:hAnsi="Times New Roman" w:cs="Times New Roman"/>
+          <w:kern w:val="0"/>
+          <w:sz w:val="24"/>
+          <w:szCs w:val="24"/>
+          <w:lang w:val="en-US" w:eastAsia="de-AT"/>
+          <w14:ligatures w14:val="none"/>
+        </w:rPr>
+      </w:pPr>
+      <w:r>
+        <w:rPr>
+          <w:rFonts w:ascii="Times New Roman" w:eastAsia="Times New Roman" w:hAnsi="Times New Roman" w:cs="Times New Roman"/>
+          <w:kern w:val="0"/>
+          <w:sz w:val="24"/>
+          <w:szCs w:val="24"/>
+          <w:lang w:val="en-US" w:eastAsia="de-AT"/>
+          <w14:ligatures w14:val="none"/>
+        </w:rPr>
+        <w:t>network 172.30.159.0 0.0.0.3 area 10</w:t>
+      </w:r>
+    </w:p>
+    <w:p>
+      <w:pPr>
+        <w:spacing w:after="0" w:line="240" w:lineRule="auto"/>
+        <w:rPr>
+          <w:rFonts w:ascii="Times New Roman" w:eastAsia="Times New Roman" w:hAnsi="Times New Roman" w:cs="Times New Roman"/>
+          <w:kern w:val="0"/>
+          <w:sz w:val="24"/>
+          <w:szCs w:val="24"/>
+          <w:lang w:val="en-US" w:eastAsia="de-AT"/>
+          <w14:ligatures w14:val="none"/>
+        </w:rPr>
+      </w:pPr>
+      <w:r>
+        <w:rPr>
+          <w:rFonts w:ascii="Times New Roman" w:eastAsia="Times New Roman" w:hAnsi="Times New Roman" w:cs="Times New Roman"/>
+          <w:kern w:val="0"/>
+          <w:sz w:val="24"/>
+          <w:szCs w:val="24"/>
+          <w:lang w:val="en-US" w:eastAsia="de-AT"/>
+          <w14:ligatures w14:val="none"/>
+        </w:rPr>
+        <w:t>!</w:t>
+      </w:r>
+    </w:p>
+    <w:p>
+      <w:pPr>
+        <w:spacing w:after="0" w:line="240" w:lineRule="auto"/>
+        <w:rPr>
+          <w:rFonts w:ascii="Times New Roman" w:eastAsia="Times New Roman" w:hAnsi="Times New Roman" w:cs="Times New Roman"/>
+          <w:kern w:val="0"/>
+          <w:sz w:val="24"/>
+          <w:szCs w:val="24"/>
+          <w:lang w:val="en-US" w:eastAsia="de-AT"/>
+          <w14:ligatures w14:val="none"/>
+        </w:rPr>
+      </w:pPr>
+      <w:proofErr w:type="spellStart"/>
+      <w:r>
+        <w:rPr>
+          <w:rFonts w:ascii="Times New Roman" w:eastAsia="Times New Roman" w:hAnsi="Times New Roman" w:cs="Times New Roman"/>
+          <w:kern w:val="0"/>
+          <w:sz w:val="24"/>
+          <w:szCs w:val="24"/>
+          <w:lang w:val="en-US" w:eastAsia="de-AT"/>
+          <w14:ligatures w14:val="none"/>
+        </w:rPr>
+        <w:t>ip</w:t>
+      </w:r>
+      <w:proofErr w:type="spellEnd"/>
+      <w:r>
+        <w:rPr>
+          <w:rFonts w:ascii="Times New Roman" w:eastAsia="Times New Roman" w:hAnsi="Times New Roman" w:cs="Times New Roman"/>
+          <w:kern w:val="0"/>
+          <w:sz w:val="24"/>
+          <w:szCs w:val="24"/>
+          <w:lang w:val="en-US" w:eastAsia="de-AT"/>
+          <w14:ligatures w14:val="none"/>
+        </w:rPr>
+        <w:t xml:space="preserve"> classless</w:t>
+      </w:r>
+    </w:p>
+    <w:p>
+      <w:pPr>
+        <w:spacing w:after="0" w:line="240" w:lineRule="auto"/>
+        <w:rPr>
+          <w:rFonts w:ascii="Times New Roman" w:eastAsia="Times New Roman" w:hAnsi="Times New Roman" w:cs="Times New Roman"/>
+          <w:kern w:val="0"/>
+          <w:sz w:val="24"/>
+          <w:szCs w:val="24"/>
+          <w:lang w:val="en-US" w:eastAsia="de-AT"/>
+          <w14:ligatures w14:val="none"/>
+        </w:rPr>
+      </w:pPr>
+      <w:r>
+        <w:rPr>
+          <w:rFonts w:ascii="Times New Roman" w:eastAsia="Times New Roman" w:hAnsi="Times New Roman" w:cs="Times New Roman"/>
+          <w:kern w:val="0"/>
+          <w:sz w:val="24"/>
+          <w:szCs w:val="24"/>
+          <w:lang w:val="en-US" w:eastAsia="de-AT"/>
+          <w14:ligatures w14:val="none"/>
+        </w:rPr>
+        <w:t>!</w:t>
+      </w:r>
+    </w:p>
+    <w:p>
+      <w:pPr>
+        <w:spacing w:after="0" w:line="240" w:lineRule="auto"/>
+        <w:rPr>
+          <w:rFonts w:ascii="Times New Roman" w:eastAsia="Times New Roman" w:hAnsi="Times New Roman" w:cs="Times New Roman"/>
+          <w:kern w:val="0"/>
+          <w:sz w:val="24"/>
+          <w:szCs w:val="24"/>
+          <w:lang w:val="en-US" w:eastAsia="de-AT"/>
+          <w14:ligatures w14:val="none"/>
+        </w:rPr>
+      </w:pPr>
+      <w:proofErr w:type="spellStart"/>
+      <w:r>
+        <w:rPr>
+          <w:rFonts w:ascii="Times New Roman" w:eastAsia="Times New Roman" w:hAnsi="Times New Roman" w:cs="Times New Roman"/>
+          <w:kern w:val="0"/>
+          <w:sz w:val="24"/>
+          <w:szCs w:val="24"/>
+          <w:lang w:val="en-US" w:eastAsia="de-AT"/>
+          <w14:ligatures w14:val="none"/>
+        </w:rPr>
+        <w:t>ip</w:t>
+      </w:r>
+      <w:proofErr w:type="spellEnd"/>
+      <w:r>
+        <w:rPr>
+          <w:rFonts w:ascii="Times New Roman" w:eastAsia="Times New Roman" w:hAnsi="Times New Roman" w:cs="Times New Roman"/>
+          <w:kern w:val="0"/>
+          <w:sz w:val="24"/>
+          <w:szCs w:val="24"/>
+          <w:lang w:val="en-US" w:eastAsia="de-AT"/>
+          <w14:ligatures w14:val="none"/>
+        </w:rPr>
+        <w:t xml:space="preserve"> flow-export version 9</w:t>
+      </w:r>
+    </w:p>
+    <w:p>
+      <w:pPr>
+        <w:spacing w:after="0" w:line="240" w:lineRule="auto"/>
+        <w:rPr>
+          <w:rFonts w:ascii="Times New Roman" w:eastAsia="Times New Roman" w:hAnsi="Times New Roman" w:cs="Times New Roman"/>
+          <w:kern w:val="0"/>
+          <w:sz w:val="24"/>
+          <w:szCs w:val="24"/>
+          <w:lang w:val="en-US" w:eastAsia="de-AT"/>
+          <w14:ligatures w14:val="none"/>
+        </w:rPr>
+      </w:pPr>
+      <w:r>
+        <w:rPr>
+          <w:rFonts w:ascii="Times New Roman" w:eastAsia="Times New Roman" w:hAnsi="Times New Roman" w:cs="Times New Roman"/>
+          <w:kern w:val="0"/>
+          <w:sz w:val="24"/>
+          <w:szCs w:val="24"/>
+          <w:lang w:val="en-US" w:eastAsia="de-AT"/>
+          <w14:ligatures w14:val="none"/>
+        </w:rPr>
+        <w:t>!</w:t>
+      </w:r>
+    </w:p>
+    <w:p>
+      <w:pPr>
+        <w:spacing w:after="0" w:line="240" w:lineRule="auto"/>
+        <w:rPr>
+          <w:rFonts w:ascii="Times New Roman" w:eastAsia="Times New Roman" w:hAnsi="Times New Roman" w:cs="Times New Roman"/>
+          <w:kern w:val="0"/>
+          <w:sz w:val="24"/>
+          <w:szCs w:val="24"/>
+          <w:lang w:val="en-US" w:eastAsia="de-AT"/>
+          <w14:ligatures w14:val="none"/>
+        </w:rPr>
+      </w:pPr>
+      <w:r>
+        <w:rPr>
+          <w:rFonts w:ascii="Times New Roman" w:eastAsia="Times New Roman" w:hAnsi="Times New Roman" w:cs="Times New Roman"/>
+          <w:kern w:val="0"/>
+          <w:sz w:val="24"/>
+          <w:szCs w:val="24"/>
+          <w:lang w:val="en-US" w:eastAsia="de-AT"/>
+          <w14:ligatures w14:val="none"/>
+        </w:rPr>
+        <w:t>!</w:t>
+      </w:r>
+    </w:p>
+    <w:p>
+      <w:pPr>
+        <w:rPr>
+          <w:rFonts w:ascii="Times New Roman" w:eastAsia="Times New Roman" w:hAnsi="Times New Roman" w:cs="Times New Roman"/>
+          <w:kern w:val="0"/>
+          <w:sz w:val="24"/>
+          <w:szCs w:val="24"/>
+          <w:lang w:val="en-US" w:eastAsia="de-AT"/>
+          <w14:ligatures w14:val="none"/>
+        </w:rPr>
+      </w:pPr>
+      <w:r>
+        <w:rPr>
+          <w:rFonts w:ascii="Times New Roman" w:eastAsia="Times New Roman" w:hAnsi="Times New Roman" w:cs="Times New Roman"/>
+          <w:kern w:val="0"/>
+          <w:sz w:val="24"/>
+          <w:szCs w:val="24"/>
+          <w:lang w:val="en-US" w:eastAsia="de-AT"/>
+          <w14:ligatures w14:val="none"/>
+        </w:rPr>
+        <w:t xml:space="preserve">access-list 101 permit </w:t>
+      </w:r>
+      <w:proofErr w:type="spellStart"/>
+      <w:r>
+        <w:rPr>
+          <w:rFonts w:ascii="Times New Roman" w:eastAsia="Times New Roman" w:hAnsi="Times New Roman" w:cs="Times New Roman"/>
+          <w:kern w:val="0"/>
+          <w:sz w:val="24"/>
+          <w:szCs w:val="24"/>
+          <w:lang w:val="en-US" w:eastAsia="de-AT"/>
+          <w14:ligatures w14:val="none"/>
+        </w:rPr>
+        <w:t>ip</w:t>
+      </w:r>
+      <w:proofErr w:type="spellEnd"/>
+      <w:r>
+        <w:rPr>
+          <w:rFonts w:ascii="Times New Roman" w:eastAsia="Times New Roman" w:hAnsi="Times New Roman" w:cs="Times New Roman"/>
+          <w:kern w:val="0"/>
+          <w:sz w:val="24"/>
+          <w:szCs w:val="24"/>
+          <w:lang w:val="en-US" w:eastAsia="de-AT"/>
+          <w14:ligatures w14:val="none"/>
+        </w:rPr>
+        <w:t xml:space="preserve"> 10.0.159.0 0.0.0.255 192.168.159.0 0.0.0.255</w:t>
+      </w:r>
+    </w:p>
+    <w:p>
+      <w:pPr>
+        <w:rPr>
+          <w:rFonts w:ascii="Times New Roman" w:eastAsia="Times New Roman" w:hAnsi="Times New Roman" w:cs="Times New Roman"/>
+          <w:kern w:val="0"/>
+          <w:sz w:val="24"/>
+          <w:szCs w:val="24"/>
+          <w:lang w:val="en-US" w:eastAsia="de-AT"/>
+          <w14:ligatures w14:val="none"/>
+        </w:rPr>
+      </w:pPr>
+      <w:r>
+        <w:rPr>
+          <w:rFonts w:ascii="Times New Roman" w:eastAsia="Times New Roman" w:hAnsi="Times New Roman" w:cs="Times New Roman"/>
+          <w:kern w:val="0"/>
+          <w:sz w:val="24"/>
+          <w:szCs w:val="24"/>
+          <w:lang w:val="en-US" w:eastAsia="de-AT"/>
+          <w14:ligatures w14:val="none"/>
+        </w:rPr>
+        <w:br w:type="page"/>
+      </w:r>
+    </w:p>
+    <w:p>
+      <w:pPr>
+        <w:rPr>
+          <w:lang w:val="en-US"/>
+        </w:rPr>
+      </w:pPr>
+      <w:r>
+        <w:rPr>
+          <w:lang w:val="en-US"/>
+        </w:rPr>
+        <w:lastRenderedPageBreak/>
+        <w:t>R2:</w:t>
+      </w:r>
+    </w:p>
+    <w:p>
+      <w:pPr>
+        <w:spacing w:after="0" w:line="240" w:lineRule="auto"/>
+        <w:rPr>
+          <w:rFonts w:ascii="Times New Roman" w:eastAsia="Times New Roman" w:hAnsi="Times New Roman" w:cs="Times New Roman"/>
+          <w:kern w:val="0"/>
+          <w:sz w:val="24"/>
+          <w:szCs w:val="24"/>
+          <w:lang w:val="en-US" w:eastAsia="de-AT"/>
+          <w14:ligatures w14:val="none"/>
+        </w:rPr>
+      </w:pPr>
+      <w:r>
+        <w:rPr>
+          <w:rFonts w:ascii="Times New Roman" w:eastAsia="Times New Roman" w:hAnsi="Times New Roman" w:cs="Times New Roman"/>
+          <w:kern w:val="0"/>
+          <w:sz w:val="24"/>
+          <w:szCs w:val="24"/>
+          <w:lang w:val="en-US" w:eastAsia="de-AT"/>
+          <w14:ligatures w14:val="none"/>
+        </w:rPr>
+        <w:t xml:space="preserve">crypto </w:t>
+      </w:r>
+      <w:proofErr w:type="spellStart"/>
+      <w:r>
+        <w:rPr>
+          <w:rFonts w:ascii="Times New Roman" w:eastAsia="Times New Roman" w:hAnsi="Times New Roman" w:cs="Times New Roman"/>
+          <w:kern w:val="0"/>
+          <w:sz w:val="24"/>
+          <w:szCs w:val="24"/>
+          <w:lang w:val="en-US" w:eastAsia="de-AT"/>
+          <w14:ligatures w14:val="none"/>
+        </w:rPr>
+        <w:t>isakmp</w:t>
+      </w:r>
+      <w:proofErr w:type="spellEnd"/>
+      <w:r>
+        <w:rPr>
+          <w:rFonts w:ascii="Times New Roman" w:eastAsia="Times New Roman" w:hAnsi="Times New Roman" w:cs="Times New Roman"/>
+          <w:kern w:val="0"/>
+          <w:sz w:val="24"/>
+          <w:szCs w:val="24"/>
+          <w:lang w:val="en-US" w:eastAsia="de-AT"/>
+          <w14:ligatures w14:val="none"/>
+        </w:rPr>
+        <w:t xml:space="preserve"> policy 159</w:t>
+      </w:r>
+    </w:p>
+    <w:p>
+      <w:pPr>
+        <w:spacing w:after="0" w:line="240" w:lineRule="auto"/>
+        <w:rPr>
+          <w:rFonts w:ascii="Times New Roman" w:eastAsia="Times New Roman" w:hAnsi="Times New Roman" w:cs="Times New Roman"/>
+          <w:kern w:val="0"/>
+          <w:sz w:val="24"/>
+          <w:szCs w:val="24"/>
+          <w:lang w:val="en-US" w:eastAsia="de-AT"/>
+          <w14:ligatures w14:val="none"/>
+        </w:rPr>
+      </w:pPr>
+      <w:proofErr w:type="spellStart"/>
+      <w:r>
+        <w:rPr>
+          <w:rFonts w:ascii="Times New Roman" w:eastAsia="Times New Roman" w:hAnsi="Times New Roman" w:cs="Times New Roman"/>
+          <w:kern w:val="0"/>
+          <w:sz w:val="24"/>
+          <w:szCs w:val="24"/>
+          <w:lang w:val="en-US" w:eastAsia="de-AT"/>
+          <w14:ligatures w14:val="none"/>
+        </w:rPr>
+        <w:t>encr</w:t>
+      </w:r>
+      <w:proofErr w:type="spellEnd"/>
+      <w:r>
+        <w:rPr>
+          <w:rFonts w:ascii="Times New Roman" w:eastAsia="Times New Roman" w:hAnsi="Times New Roman" w:cs="Times New Roman"/>
+          <w:kern w:val="0"/>
+          <w:sz w:val="24"/>
+          <w:szCs w:val="24"/>
+          <w:lang w:val="en-US" w:eastAsia="de-AT"/>
+          <w14:ligatures w14:val="none"/>
+        </w:rPr>
+        <w:t xml:space="preserve"> </w:t>
+      </w:r>
+      <w:proofErr w:type="spellStart"/>
+      <w:r>
+        <w:rPr>
+          <w:rFonts w:ascii="Times New Roman" w:eastAsia="Times New Roman" w:hAnsi="Times New Roman" w:cs="Times New Roman"/>
+          <w:kern w:val="0"/>
+          <w:sz w:val="24"/>
+          <w:szCs w:val="24"/>
+          <w:lang w:val="en-US" w:eastAsia="de-AT"/>
+          <w14:ligatures w14:val="none"/>
+        </w:rPr>
+        <w:t>aes</w:t>
+      </w:r>
+      <w:proofErr w:type="spellEnd"/>
+      <w:r>
+        <w:rPr>
+          <w:rFonts w:ascii="Times New Roman" w:eastAsia="Times New Roman" w:hAnsi="Times New Roman" w:cs="Times New Roman"/>
+          <w:kern w:val="0"/>
+          <w:sz w:val="24"/>
+          <w:szCs w:val="24"/>
+          <w:lang w:val="en-US" w:eastAsia="de-AT"/>
+          <w14:ligatures w14:val="none"/>
+        </w:rPr>
+        <w:t xml:space="preserve"> 256</w:t>
+      </w:r>
+    </w:p>
+    <w:p>
+      <w:pPr>
+        <w:spacing w:after="0" w:line="240" w:lineRule="auto"/>
+        <w:rPr>
+          <w:rFonts w:ascii="Times New Roman" w:eastAsia="Times New Roman" w:hAnsi="Times New Roman" w:cs="Times New Roman"/>
+          <w:kern w:val="0"/>
+          <w:sz w:val="24"/>
+          <w:szCs w:val="24"/>
+          <w:lang w:val="en-US" w:eastAsia="de-AT"/>
+          <w14:ligatures w14:val="none"/>
+        </w:rPr>
+      </w:pPr>
+      <w:r>
+        <w:rPr>
+          <w:rFonts w:ascii="Times New Roman" w:eastAsia="Times New Roman" w:hAnsi="Times New Roman" w:cs="Times New Roman"/>
+          <w:kern w:val="0"/>
+          <w:sz w:val="24"/>
+          <w:szCs w:val="24"/>
+          <w:lang w:val="en-US" w:eastAsia="de-AT"/>
+          <w14:ligatures w14:val="none"/>
+        </w:rPr>
+        <w:t>authentication pre-share</w:t>
+      </w:r>
+    </w:p>
+    <w:p>
+      <w:pPr>
+        <w:spacing w:after="0" w:line="240" w:lineRule="auto"/>
+        <w:rPr>
+          <w:rFonts w:ascii="Times New Roman" w:eastAsia="Times New Roman" w:hAnsi="Times New Roman" w:cs="Times New Roman"/>
+          <w:kern w:val="0"/>
+          <w:sz w:val="24"/>
+          <w:szCs w:val="24"/>
+          <w:lang w:val="en-US" w:eastAsia="de-AT"/>
+          <w14:ligatures w14:val="none"/>
+        </w:rPr>
+      </w:pPr>
+      <w:r>
+        <w:rPr>
+          <w:rFonts w:ascii="Times New Roman" w:eastAsia="Times New Roman" w:hAnsi="Times New Roman" w:cs="Times New Roman"/>
+          <w:kern w:val="0"/>
+          <w:sz w:val="24"/>
+          <w:szCs w:val="24"/>
+          <w:lang w:val="en-US" w:eastAsia="de-AT"/>
+          <w14:ligatures w14:val="none"/>
+        </w:rPr>
+        <w:t>group 5</w:t>
+      </w:r>
+    </w:p>
+    <w:p>
+      <w:pPr>
+        <w:spacing w:after="0" w:line="240" w:lineRule="auto"/>
+        <w:rPr>
+          <w:rFonts w:ascii="Times New Roman" w:eastAsia="Times New Roman" w:hAnsi="Times New Roman" w:cs="Times New Roman"/>
+          <w:kern w:val="0"/>
+          <w:sz w:val="24"/>
+          <w:szCs w:val="24"/>
+          <w:lang w:val="en-US" w:eastAsia="de-AT"/>
+          <w14:ligatures w14:val="none"/>
+        </w:rPr>
+      </w:pPr>
+      <w:r>
+        <w:rPr>
+          <w:rFonts w:ascii="Times New Roman" w:eastAsia="Times New Roman" w:hAnsi="Times New Roman" w:cs="Times New Roman"/>
+          <w:kern w:val="0"/>
+          <w:sz w:val="24"/>
+          <w:szCs w:val="24"/>
+          <w:lang w:val="en-US" w:eastAsia="de-AT"/>
+          <w14:ligatures w14:val="none"/>
+        </w:rPr>
+        <w:t>lifetime 3600</w:t>
+      </w:r>
+    </w:p>
+    <w:p>
+      <w:pPr>
+        <w:spacing w:after="0" w:line="240" w:lineRule="auto"/>
+        <w:rPr>
+          <w:rFonts w:ascii="Times New Roman" w:eastAsia="Times New Roman" w:hAnsi="Times New Roman" w:cs="Times New Roman"/>
+          <w:kern w:val="0"/>
+          <w:sz w:val="24"/>
+          <w:szCs w:val="24"/>
+          <w:lang w:val="en-US" w:eastAsia="de-AT"/>
+          <w14:ligatures w14:val="none"/>
+        </w:rPr>
+      </w:pPr>
+      <w:r>
+        <w:rPr>
+          <w:rFonts w:ascii="Times New Roman" w:eastAsia="Times New Roman" w:hAnsi="Times New Roman" w:cs="Times New Roman"/>
+          <w:kern w:val="0"/>
+          <w:sz w:val="24"/>
+          <w:szCs w:val="24"/>
+          <w:lang w:val="en-US" w:eastAsia="de-AT"/>
+          <w14:ligatures w14:val="none"/>
+        </w:rPr>
+        <w:t>!</w:t>
+      </w:r>
+    </w:p>
+    <w:p>
+      <w:pPr>
+        <w:spacing w:after="0" w:line="240" w:lineRule="auto"/>
+        <w:rPr>
+          <w:rFonts w:ascii="Times New Roman" w:eastAsia="Times New Roman" w:hAnsi="Times New Roman" w:cs="Times New Roman"/>
+          <w:kern w:val="0"/>
+          <w:sz w:val="24"/>
+          <w:szCs w:val="24"/>
+          <w:lang w:val="en-US" w:eastAsia="de-AT"/>
+          <w14:ligatures w14:val="none"/>
+        </w:rPr>
+      </w:pPr>
+      <w:r>
+        <w:rPr>
+          <w:rFonts w:ascii="Times New Roman" w:eastAsia="Times New Roman" w:hAnsi="Times New Roman" w:cs="Times New Roman"/>
+          <w:kern w:val="0"/>
+          <w:sz w:val="24"/>
+          <w:szCs w:val="24"/>
+          <w:lang w:val="en-US" w:eastAsia="de-AT"/>
+          <w14:ligatures w14:val="none"/>
+        </w:rPr>
+        <w:t xml:space="preserve">crypto </w:t>
+      </w:r>
+      <w:proofErr w:type="spellStart"/>
+      <w:r>
+        <w:rPr>
+          <w:rFonts w:ascii="Times New Roman" w:eastAsia="Times New Roman" w:hAnsi="Times New Roman" w:cs="Times New Roman"/>
+          <w:kern w:val="0"/>
+          <w:sz w:val="24"/>
+          <w:szCs w:val="24"/>
+          <w:lang w:val="en-US" w:eastAsia="de-AT"/>
+          <w14:ligatures w14:val="none"/>
+        </w:rPr>
+        <w:t>isakmp</w:t>
+      </w:r>
+      <w:proofErr w:type="spellEnd"/>
+      <w:r>
+        <w:rPr>
+          <w:rFonts w:ascii="Times New Roman" w:eastAsia="Times New Roman" w:hAnsi="Times New Roman" w:cs="Times New Roman"/>
+          <w:kern w:val="0"/>
+          <w:sz w:val="24"/>
+          <w:szCs w:val="24"/>
+          <w:lang w:val="en-US" w:eastAsia="de-AT"/>
+          <w14:ligatures w14:val="none"/>
+        </w:rPr>
+        <w:t xml:space="preserve"> key POELZL12345 address 172.30.159.1</w:t>
+      </w:r>
+    </w:p>
+    <w:p>
+      <w:pPr>
+        <w:spacing w:after="0" w:line="240" w:lineRule="auto"/>
+        <w:rPr>
+          <w:rFonts w:ascii="Times New Roman" w:eastAsia="Times New Roman" w:hAnsi="Times New Roman" w:cs="Times New Roman"/>
+          <w:kern w:val="0"/>
+          <w:sz w:val="24"/>
+          <w:szCs w:val="24"/>
+          <w:lang w:val="en-US" w:eastAsia="de-AT"/>
+          <w14:ligatures w14:val="none"/>
+        </w:rPr>
+      </w:pPr>
+      <w:r>
+        <w:rPr>
+          <w:rFonts w:ascii="Times New Roman" w:eastAsia="Times New Roman" w:hAnsi="Times New Roman" w:cs="Times New Roman"/>
+          <w:kern w:val="0"/>
+          <w:sz w:val="24"/>
+          <w:szCs w:val="24"/>
+          <w:lang w:val="en-US" w:eastAsia="de-AT"/>
+          <w14:ligatures w14:val="none"/>
+        </w:rPr>
+        <w:t>!</w:t>
+      </w:r>
+    </w:p>
+    <w:p>
+      <w:pPr>
+        <w:spacing w:after="0" w:line="240" w:lineRule="auto"/>
+        <w:rPr>
+          <w:rFonts w:ascii="Times New Roman" w:eastAsia="Times New Roman" w:hAnsi="Times New Roman" w:cs="Times New Roman"/>
+          <w:kern w:val="0"/>
+          <w:sz w:val="24"/>
+          <w:szCs w:val="24"/>
+          <w:lang w:val="en-US" w:eastAsia="de-AT"/>
+          <w14:ligatures w14:val="none"/>
+        </w:rPr>
+      </w:pPr>
+      <w:r>
+        <w:rPr>
+          <w:rFonts w:ascii="Times New Roman" w:eastAsia="Times New Roman" w:hAnsi="Times New Roman" w:cs="Times New Roman"/>
+          <w:kern w:val="0"/>
+          <w:sz w:val="24"/>
+          <w:szCs w:val="24"/>
+          <w:lang w:val="en-US" w:eastAsia="de-AT"/>
+          <w14:ligatures w14:val="none"/>
+        </w:rPr>
+        <w:t>!</w:t>
+      </w:r>
+    </w:p>
+    <w:p>
+      <w:pPr>
+        <w:spacing w:after="0" w:line="240" w:lineRule="auto"/>
+        <w:rPr>
+          <w:rFonts w:ascii="Times New Roman" w:eastAsia="Times New Roman" w:hAnsi="Times New Roman" w:cs="Times New Roman"/>
+          <w:kern w:val="0"/>
+          <w:sz w:val="24"/>
+          <w:szCs w:val="24"/>
+          <w:lang w:val="en-US" w:eastAsia="de-AT"/>
+          <w14:ligatures w14:val="none"/>
+        </w:rPr>
+      </w:pPr>
+      <w:r>
+        <w:rPr>
+          <w:rFonts w:ascii="Times New Roman" w:eastAsia="Times New Roman" w:hAnsi="Times New Roman" w:cs="Times New Roman"/>
+          <w:kern w:val="0"/>
+          <w:sz w:val="24"/>
+          <w:szCs w:val="24"/>
+          <w:lang w:val="en-US" w:eastAsia="de-AT"/>
+          <w14:ligatures w14:val="none"/>
+        </w:rPr>
+        <w:t>!</w:t>
+      </w:r>
+    </w:p>
+    <w:p>
+      <w:pPr>
+        <w:spacing w:after="0" w:line="240" w:lineRule="auto"/>
+        <w:rPr>
+          <w:rFonts w:ascii="Times New Roman" w:eastAsia="Times New Roman" w:hAnsi="Times New Roman" w:cs="Times New Roman"/>
+          <w:kern w:val="0"/>
+          <w:sz w:val="24"/>
+          <w:szCs w:val="24"/>
+          <w:lang w:val="en-US" w:eastAsia="de-AT"/>
+          <w14:ligatures w14:val="none"/>
+        </w:rPr>
+      </w:pPr>
+      <w:r>
+        <w:rPr>
+          <w:rFonts w:ascii="Times New Roman" w:eastAsia="Times New Roman" w:hAnsi="Times New Roman" w:cs="Times New Roman"/>
+          <w:kern w:val="0"/>
+          <w:sz w:val="24"/>
+          <w:szCs w:val="24"/>
+          <w:lang w:val="en-US" w:eastAsia="de-AT"/>
+          <w14:ligatures w14:val="none"/>
+        </w:rPr>
+        <w:t xml:space="preserve">crypto </w:t>
+      </w:r>
+      <w:proofErr w:type="spellStart"/>
+      <w:r>
+        <w:rPr>
+          <w:rFonts w:ascii="Times New Roman" w:eastAsia="Times New Roman" w:hAnsi="Times New Roman" w:cs="Times New Roman"/>
+          <w:kern w:val="0"/>
+          <w:sz w:val="24"/>
+          <w:szCs w:val="24"/>
+          <w:lang w:val="en-US" w:eastAsia="de-AT"/>
+          <w14:ligatures w14:val="none"/>
+        </w:rPr>
+        <w:t>ipsec</w:t>
+      </w:r>
+      <w:proofErr w:type="spellEnd"/>
+      <w:r>
+        <w:rPr>
+          <w:rFonts w:ascii="Times New Roman" w:eastAsia="Times New Roman" w:hAnsi="Times New Roman" w:cs="Times New Roman"/>
+          <w:kern w:val="0"/>
+          <w:sz w:val="24"/>
+          <w:szCs w:val="24"/>
+          <w:lang w:val="en-US" w:eastAsia="de-AT"/>
+          <w14:ligatures w14:val="none"/>
+        </w:rPr>
+        <w:t xml:space="preserve"> transform-set R1-R2-POELZL_MAP </w:t>
+      </w:r>
+      <w:proofErr w:type="spellStart"/>
+      <w:r>
+        <w:rPr>
+          <w:rFonts w:ascii="Times New Roman" w:eastAsia="Times New Roman" w:hAnsi="Times New Roman" w:cs="Times New Roman"/>
+          <w:kern w:val="0"/>
+          <w:sz w:val="24"/>
+          <w:szCs w:val="24"/>
+          <w:lang w:val="en-US" w:eastAsia="de-AT"/>
+          <w14:ligatures w14:val="none"/>
+        </w:rPr>
+        <w:t>esp-aes</w:t>
+      </w:r>
+      <w:proofErr w:type="spellEnd"/>
+      <w:r>
+        <w:rPr>
+          <w:rFonts w:ascii="Times New Roman" w:eastAsia="Times New Roman" w:hAnsi="Times New Roman" w:cs="Times New Roman"/>
+          <w:kern w:val="0"/>
+          <w:sz w:val="24"/>
+          <w:szCs w:val="24"/>
+          <w:lang w:val="en-US" w:eastAsia="de-AT"/>
+          <w14:ligatures w14:val="none"/>
+        </w:rPr>
+        <w:t xml:space="preserve"> </w:t>
+      </w:r>
+      <w:proofErr w:type="spellStart"/>
+      <w:r>
+        <w:rPr>
+          <w:rFonts w:ascii="Times New Roman" w:eastAsia="Times New Roman" w:hAnsi="Times New Roman" w:cs="Times New Roman"/>
+          <w:kern w:val="0"/>
+          <w:sz w:val="24"/>
+          <w:szCs w:val="24"/>
+          <w:lang w:val="en-US" w:eastAsia="de-AT"/>
+          <w14:ligatures w14:val="none"/>
+        </w:rPr>
+        <w:t>esp</w:t>
+      </w:r>
+      <w:proofErr w:type="spellEnd"/>
+      <w:r>
+        <w:rPr>
+          <w:rFonts w:ascii="Times New Roman" w:eastAsia="Times New Roman" w:hAnsi="Times New Roman" w:cs="Times New Roman"/>
+          <w:kern w:val="0"/>
+          <w:sz w:val="24"/>
+          <w:szCs w:val="24"/>
+          <w:lang w:val="en-US" w:eastAsia="de-AT"/>
+          <w14:ligatures w14:val="none"/>
+        </w:rPr>
+        <w:t>-sha-</w:t>
+      </w:r>
+      <w:proofErr w:type="spellStart"/>
+      <w:r>
+        <w:rPr>
+          <w:rFonts w:ascii="Times New Roman" w:eastAsia="Times New Roman" w:hAnsi="Times New Roman" w:cs="Times New Roman"/>
+          <w:kern w:val="0"/>
+          <w:sz w:val="24"/>
+          <w:szCs w:val="24"/>
+          <w:lang w:val="en-US" w:eastAsia="de-AT"/>
+          <w14:ligatures w14:val="none"/>
+        </w:rPr>
+        <w:t>hmac</w:t>
+      </w:r>
+      <w:proofErr w:type="spellEnd"/>
+    </w:p>
+    <w:p>
+      <w:pPr>
+        <w:spacing w:after="0" w:line="240" w:lineRule="auto"/>
+        <w:rPr>
+          <w:rFonts w:ascii="Times New Roman" w:eastAsia="Times New Roman" w:hAnsi="Times New Roman" w:cs="Times New Roman"/>
+          <w:kern w:val="0"/>
+          <w:sz w:val="24"/>
+          <w:szCs w:val="24"/>
+          <w:lang w:val="en-US" w:eastAsia="de-AT"/>
+          <w14:ligatures w14:val="none"/>
+        </w:rPr>
+      </w:pPr>
+      <w:r>
+        <w:rPr>
+          <w:rFonts w:ascii="Times New Roman" w:eastAsia="Times New Roman" w:hAnsi="Times New Roman" w:cs="Times New Roman"/>
+          <w:kern w:val="0"/>
+          <w:sz w:val="24"/>
+          <w:szCs w:val="24"/>
+          <w:lang w:val="en-US" w:eastAsia="de-AT"/>
+          <w14:ligatures w14:val="none"/>
+        </w:rPr>
+        <w:t>!</w:t>
+      </w:r>
+    </w:p>
+    <w:p>
+      <w:pPr>
+        <w:spacing w:after="0" w:line="240" w:lineRule="auto"/>
+        <w:rPr>
+          <w:rFonts w:ascii="Times New Roman" w:eastAsia="Times New Roman" w:hAnsi="Times New Roman" w:cs="Times New Roman"/>
+          <w:kern w:val="0"/>
+          <w:sz w:val="24"/>
+          <w:szCs w:val="24"/>
+          <w:lang w:val="en-US" w:eastAsia="de-AT"/>
+          <w14:ligatures w14:val="none"/>
+        </w:rPr>
+      </w:pPr>
+      <w:r>
+        <w:rPr>
+          <w:rFonts w:ascii="Times New Roman" w:eastAsia="Times New Roman" w:hAnsi="Times New Roman" w:cs="Times New Roman"/>
+          <w:kern w:val="0"/>
+          <w:sz w:val="24"/>
+          <w:szCs w:val="24"/>
+          <w:lang w:val="en-US" w:eastAsia="de-AT"/>
+          <w14:ligatures w14:val="none"/>
+        </w:rPr>
+        <w:t xml:space="preserve">crypto map R1-R2-POELZL_MAP 159 </w:t>
+      </w:r>
+      <w:proofErr w:type="spellStart"/>
+      <w:r>
+        <w:rPr>
+          <w:rFonts w:ascii="Times New Roman" w:eastAsia="Times New Roman" w:hAnsi="Times New Roman" w:cs="Times New Roman"/>
+          <w:kern w:val="0"/>
+          <w:sz w:val="24"/>
+          <w:szCs w:val="24"/>
+          <w:lang w:val="en-US" w:eastAsia="de-AT"/>
+          <w14:ligatures w14:val="none"/>
+        </w:rPr>
+        <w:t>ipsec-isakmp</w:t>
+      </w:r>
+      <w:proofErr w:type="spellEnd"/>
+      <w:r>
+        <w:rPr>
+          <w:rFonts w:ascii="Times New Roman" w:eastAsia="Times New Roman" w:hAnsi="Times New Roman" w:cs="Times New Roman"/>
+          <w:kern w:val="0"/>
+          <w:sz w:val="24"/>
+          <w:szCs w:val="24"/>
+          <w:lang w:val="en-US" w:eastAsia="de-AT"/>
+          <w14:ligatures w14:val="none"/>
+        </w:rPr>
+        <w:t xml:space="preserve"> </w:t>
+      </w:r>
+    </w:p>
+    <w:p>
+      <w:pPr>
+        <w:spacing w:after="0" w:line="240" w:lineRule="auto"/>
+        <w:rPr>
+          <w:rFonts w:ascii="Times New Roman" w:eastAsia="Times New Roman" w:hAnsi="Times New Roman" w:cs="Times New Roman"/>
+          <w:kern w:val="0"/>
+          <w:sz w:val="24"/>
+          <w:szCs w:val="24"/>
+          <w:lang w:val="en-US" w:eastAsia="de-AT"/>
+          <w14:ligatures w14:val="none"/>
+        </w:rPr>
+      </w:pPr>
+      <w:r>
+        <w:rPr>
+          <w:rFonts w:ascii="Times New Roman" w:eastAsia="Times New Roman" w:hAnsi="Times New Roman" w:cs="Times New Roman"/>
+          <w:kern w:val="0"/>
+          <w:sz w:val="24"/>
+          <w:szCs w:val="24"/>
+          <w:lang w:val="en-US" w:eastAsia="de-AT"/>
+          <w14:ligatures w14:val="none"/>
+        </w:rPr>
+        <w:t>set peer 172.30.159.1</w:t>
+      </w:r>
+    </w:p>
+    <w:p>
+      <w:pPr>
+        <w:spacing w:after="0" w:line="240" w:lineRule="auto"/>
+        <w:rPr>
+          <w:rFonts w:ascii="Times New Roman" w:eastAsia="Times New Roman" w:hAnsi="Times New Roman" w:cs="Times New Roman"/>
+          <w:kern w:val="0"/>
+          <w:sz w:val="24"/>
+          <w:szCs w:val="24"/>
+          <w:lang w:val="en-US" w:eastAsia="de-AT"/>
+          <w14:ligatures w14:val="none"/>
+        </w:rPr>
+      </w:pPr>
+      <w:r>
+        <w:rPr>
+          <w:rFonts w:ascii="Times New Roman" w:eastAsia="Times New Roman" w:hAnsi="Times New Roman" w:cs="Times New Roman"/>
+          <w:kern w:val="0"/>
+          <w:sz w:val="24"/>
+          <w:szCs w:val="24"/>
+          <w:lang w:val="en-US" w:eastAsia="de-AT"/>
+          <w14:ligatures w14:val="none"/>
+        </w:rPr>
+        <w:t xml:space="preserve">set </w:t>
+      </w:r>
+      <w:proofErr w:type="spellStart"/>
+      <w:r>
+        <w:rPr>
+          <w:rFonts w:ascii="Times New Roman" w:eastAsia="Times New Roman" w:hAnsi="Times New Roman" w:cs="Times New Roman"/>
+          <w:kern w:val="0"/>
+          <w:sz w:val="24"/>
+          <w:szCs w:val="24"/>
+          <w:lang w:val="en-US" w:eastAsia="de-AT"/>
+          <w14:ligatures w14:val="none"/>
+        </w:rPr>
+        <w:t>pfs</w:t>
+      </w:r>
+      <w:proofErr w:type="spellEnd"/>
+      <w:r>
+        <w:rPr>
+          <w:rFonts w:ascii="Times New Roman" w:eastAsia="Times New Roman" w:hAnsi="Times New Roman" w:cs="Times New Roman"/>
+          <w:kern w:val="0"/>
+          <w:sz w:val="24"/>
+          <w:szCs w:val="24"/>
+          <w:lang w:val="en-US" w:eastAsia="de-AT"/>
+          <w14:ligatures w14:val="none"/>
+        </w:rPr>
+        <w:t xml:space="preserve"> group5</w:t>
+      </w:r>
+    </w:p>
+    <w:p>
+      <w:pPr>
+        <w:spacing w:after="0" w:line="240" w:lineRule="auto"/>
+        <w:rPr>
+          <w:rFonts w:ascii="Times New Roman" w:eastAsia="Times New Roman" w:hAnsi="Times New Roman" w:cs="Times New Roman"/>
+          <w:kern w:val="0"/>
+          <w:sz w:val="24"/>
+          <w:szCs w:val="24"/>
+          <w:lang w:val="en-US" w:eastAsia="de-AT"/>
+          <w14:ligatures w14:val="none"/>
+        </w:rPr>
+      </w:pPr>
+      <w:r>
+        <w:rPr>
+          <w:rFonts w:ascii="Times New Roman" w:eastAsia="Times New Roman" w:hAnsi="Times New Roman" w:cs="Times New Roman"/>
+          <w:kern w:val="0"/>
+          <w:sz w:val="24"/>
+          <w:szCs w:val="24"/>
+          <w:lang w:val="en-US" w:eastAsia="de-AT"/>
+          <w14:ligatures w14:val="none"/>
+        </w:rPr>
+        <w:t>set security-association lifetime seconds 900</w:t>
+      </w:r>
+    </w:p>
+    <w:p>
+      <w:pPr>
+        <w:spacing w:after="0" w:line="240" w:lineRule="auto"/>
+        <w:rPr>
+          <w:rFonts w:ascii="Times New Roman" w:eastAsia="Times New Roman" w:hAnsi="Times New Roman" w:cs="Times New Roman"/>
+          <w:kern w:val="0"/>
+          <w:sz w:val="24"/>
+          <w:szCs w:val="24"/>
+          <w:lang w:val="en-US" w:eastAsia="de-AT"/>
+          <w14:ligatures w14:val="none"/>
+        </w:rPr>
+      </w:pPr>
+      <w:r>
+        <w:rPr>
+          <w:rFonts w:ascii="Times New Roman" w:eastAsia="Times New Roman" w:hAnsi="Times New Roman" w:cs="Times New Roman"/>
+          <w:kern w:val="0"/>
+          <w:sz w:val="24"/>
+          <w:szCs w:val="24"/>
+          <w:lang w:val="en-US" w:eastAsia="de-AT"/>
+          <w14:ligatures w14:val="none"/>
+        </w:rPr>
+        <w:t xml:space="preserve">set transform-set R1-R2-POELZL_MAP </w:t>
+      </w:r>
+    </w:p>
+    <w:p>
+      <w:pPr>
+        <w:spacing w:after="0" w:line="240" w:lineRule="auto"/>
+        <w:rPr>
+          <w:rFonts w:ascii="Times New Roman" w:eastAsia="Times New Roman" w:hAnsi="Times New Roman" w:cs="Times New Roman"/>
+          <w:kern w:val="0"/>
+          <w:sz w:val="24"/>
+          <w:szCs w:val="24"/>
+          <w:lang w:val="en-US" w:eastAsia="de-AT"/>
+          <w14:ligatures w14:val="none"/>
+        </w:rPr>
+      </w:pPr>
+      <w:r>
+        <w:rPr>
+          <w:rFonts w:ascii="Times New Roman" w:eastAsia="Times New Roman" w:hAnsi="Times New Roman" w:cs="Times New Roman"/>
+          <w:kern w:val="0"/>
+          <w:sz w:val="24"/>
+          <w:szCs w:val="24"/>
+          <w:lang w:val="en-US" w:eastAsia="de-AT"/>
+          <w14:ligatures w14:val="none"/>
+        </w:rPr>
+        <w:t>match address 101</w:t>
+      </w:r>
+    </w:p>
+    <w:p>
+      <w:pPr>
+        <w:spacing w:after="0" w:line="240" w:lineRule="auto"/>
+        <w:rPr>
+          <w:rFonts w:ascii="Times New Roman" w:eastAsia="Times New Roman" w:hAnsi="Times New Roman" w:cs="Times New Roman"/>
+          <w:kern w:val="0"/>
+          <w:sz w:val="24"/>
+          <w:szCs w:val="24"/>
+          <w:lang w:val="en-US" w:eastAsia="de-AT"/>
+          <w14:ligatures w14:val="none"/>
+        </w:rPr>
+      </w:pPr>
+      <w:r>
+        <w:rPr>
+          <w:rFonts w:ascii="Times New Roman" w:eastAsia="Times New Roman" w:hAnsi="Times New Roman" w:cs="Times New Roman"/>
+          <w:kern w:val="0"/>
+          <w:sz w:val="24"/>
+          <w:szCs w:val="24"/>
+          <w:lang w:val="en-US" w:eastAsia="de-AT"/>
+          <w14:ligatures w14:val="none"/>
+        </w:rPr>
+        <w:t>!</w:t>
+      </w:r>
+    </w:p>
+    <w:p>
+      <w:pPr>
+        <w:spacing w:after="0" w:line="240" w:lineRule="auto"/>
+        <w:rPr>
+          <w:rFonts w:ascii="Times New Roman" w:eastAsia="Times New Roman" w:hAnsi="Times New Roman" w:cs="Times New Roman"/>
+          <w:kern w:val="0"/>
+          <w:sz w:val="24"/>
+          <w:szCs w:val="24"/>
+          <w:lang w:val="en-US" w:eastAsia="de-AT"/>
+          <w14:ligatures w14:val="none"/>
+        </w:rPr>
+      </w:pPr>
+      <w:r>
+        <w:rPr>
+          <w:rFonts w:ascii="Times New Roman" w:eastAsia="Times New Roman" w:hAnsi="Times New Roman" w:cs="Times New Roman"/>
+          <w:kern w:val="0"/>
+          <w:sz w:val="24"/>
+          <w:szCs w:val="24"/>
+          <w:lang w:val="en-US" w:eastAsia="de-AT"/>
+          <w14:ligatures w14:val="none"/>
+        </w:rPr>
+        <w:t>!</w:t>
+      </w:r>
+    </w:p>
+    <w:p>
+      <w:pPr>
+        <w:spacing w:after="0" w:line="240" w:lineRule="auto"/>
+        <w:rPr>
+          <w:rFonts w:ascii="Times New Roman" w:eastAsia="Times New Roman" w:hAnsi="Times New Roman" w:cs="Times New Roman"/>
+          <w:kern w:val="0"/>
+          <w:sz w:val="24"/>
+          <w:szCs w:val="24"/>
+          <w:lang w:val="en-US" w:eastAsia="de-AT"/>
+          <w14:ligatures w14:val="none"/>
+        </w:rPr>
+      </w:pPr>
+      <w:r>
+        <w:rPr>
+          <w:rFonts w:ascii="Times New Roman" w:eastAsia="Times New Roman" w:hAnsi="Times New Roman" w:cs="Times New Roman"/>
+          <w:kern w:val="0"/>
+          <w:sz w:val="24"/>
+          <w:szCs w:val="24"/>
+          <w:lang w:val="en-US" w:eastAsia="de-AT"/>
+          <w14:ligatures w14:val="none"/>
+        </w:rPr>
+        <w:t>!</w:t>
+      </w:r>
+    </w:p>
+    <w:p>
+      <w:pPr>
+        <w:spacing w:after="0" w:line="240" w:lineRule="auto"/>
+        <w:rPr>
+          <w:rFonts w:ascii="Times New Roman" w:eastAsia="Times New Roman" w:hAnsi="Times New Roman" w:cs="Times New Roman"/>
+          <w:kern w:val="0"/>
+          <w:sz w:val="24"/>
+          <w:szCs w:val="24"/>
+          <w:lang w:val="en-US" w:eastAsia="de-AT"/>
+          <w14:ligatures w14:val="none"/>
+        </w:rPr>
+      </w:pPr>
+      <w:r>
+        <w:rPr>
+          <w:rFonts w:ascii="Times New Roman" w:eastAsia="Times New Roman" w:hAnsi="Times New Roman" w:cs="Times New Roman"/>
+          <w:kern w:val="0"/>
+          <w:sz w:val="24"/>
+          <w:szCs w:val="24"/>
+          <w:lang w:val="en-US" w:eastAsia="de-AT"/>
+          <w14:ligatures w14:val="none"/>
+        </w:rPr>
+        <w:t>!</w:t>
+      </w:r>
+    </w:p>
+    <w:p>
+      <w:pPr>
+        <w:spacing w:after="0" w:line="240" w:lineRule="auto"/>
+        <w:rPr>
+          <w:rFonts w:ascii="Times New Roman" w:eastAsia="Times New Roman" w:hAnsi="Times New Roman" w:cs="Times New Roman"/>
+          <w:kern w:val="0"/>
+          <w:sz w:val="24"/>
+          <w:szCs w:val="24"/>
+          <w:lang w:val="en-US" w:eastAsia="de-AT"/>
+          <w14:ligatures w14:val="none"/>
+        </w:rPr>
+      </w:pPr>
+      <w:r>
+        <w:rPr>
+          <w:rFonts w:ascii="Times New Roman" w:eastAsia="Times New Roman" w:hAnsi="Times New Roman" w:cs="Times New Roman"/>
+          <w:kern w:val="0"/>
+          <w:sz w:val="24"/>
+          <w:szCs w:val="24"/>
+          <w:lang w:val="en-US" w:eastAsia="de-AT"/>
+          <w14:ligatures w14:val="none"/>
+        </w:rPr>
+        <w:t>!</w:t>
+      </w:r>
+    </w:p>
+    <w:p>
+      <w:pPr>
+        <w:spacing w:after="0" w:line="240" w:lineRule="auto"/>
+        <w:rPr>
+          <w:rFonts w:ascii="Times New Roman" w:eastAsia="Times New Roman" w:hAnsi="Times New Roman" w:cs="Times New Roman"/>
+          <w:kern w:val="0"/>
+          <w:sz w:val="24"/>
+          <w:szCs w:val="24"/>
+          <w:lang w:val="en-US" w:eastAsia="de-AT"/>
+          <w14:ligatures w14:val="none"/>
+        </w:rPr>
+      </w:pPr>
+      <w:r>
+        <w:rPr>
+          <w:rFonts w:ascii="Times New Roman" w:eastAsia="Times New Roman" w:hAnsi="Times New Roman" w:cs="Times New Roman"/>
+          <w:kern w:val="0"/>
+          <w:sz w:val="24"/>
+          <w:szCs w:val="24"/>
+          <w:lang w:val="en-US" w:eastAsia="de-AT"/>
+          <w14:ligatures w14:val="none"/>
+        </w:rPr>
+        <w:t>!</w:t>
+      </w:r>
+    </w:p>
+    <w:p>
+      <w:pPr>
+        <w:spacing w:after="0" w:line="240" w:lineRule="auto"/>
+        <w:rPr>
+          <w:rFonts w:ascii="Times New Roman" w:eastAsia="Times New Roman" w:hAnsi="Times New Roman" w:cs="Times New Roman"/>
+          <w:kern w:val="0"/>
+          <w:sz w:val="24"/>
+          <w:szCs w:val="24"/>
+          <w:lang w:val="en-US" w:eastAsia="de-AT"/>
+          <w14:ligatures w14:val="none"/>
+        </w:rPr>
+      </w:pPr>
+      <w:r>
+        <w:rPr>
+          <w:rFonts w:ascii="Times New Roman" w:eastAsia="Times New Roman" w:hAnsi="Times New Roman" w:cs="Times New Roman"/>
+          <w:kern w:val="0"/>
+          <w:sz w:val="24"/>
+          <w:szCs w:val="24"/>
+          <w:lang w:val="en-US" w:eastAsia="de-AT"/>
+          <w14:ligatures w14:val="none"/>
+        </w:rPr>
+        <w:t xml:space="preserve">spanning-tree mode </w:t>
+      </w:r>
+      <w:proofErr w:type="spellStart"/>
+      <w:r>
+        <w:rPr>
+          <w:rFonts w:ascii="Times New Roman" w:eastAsia="Times New Roman" w:hAnsi="Times New Roman" w:cs="Times New Roman"/>
+          <w:kern w:val="0"/>
+          <w:sz w:val="24"/>
+          <w:szCs w:val="24"/>
+          <w:lang w:val="en-US" w:eastAsia="de-AT"/>
+          <w14:ligatures w14:val="none"/>
+        </w:rPr>
+        <w:t>pvst</w:t>
+      </w:r>
+      <w:proofErr w:type="spellEnd"/>
+    </w:p>
+    <w:p>
+      <w:pPr>
+        <w:spacing w:after="0" w:line="240" w:lineRule="auto"/>
+        <w:rPr>
+          <w:rFonts w:ascii="Times New Roman" w:eastAsia="Times New Roman" w:hAnsi="Times New Roman" w:cs="Times New Roman"/>
+          <w:kern w:val="0"/>
+          <w:sz w:val="24"/>
+          <w:szCs w:val="24"/>
+          <w:lang w:val="en-US" w:eastAsia="de-AT"/>
+          <w14:ligatures w14:val="none"/>
+        </w:rPr>
+      </w:pPr>
+      <w:r>
+        <w:rPr>
+          <w:rFonts w:ascii="Times New Roman" w:eastAsia="Times New Roman" w:hAnsi="Times New Roman" w:cs="Times New Roman"/>
+          <w:kern w:val="0"/>
+          <w:sz w:val="24"/>
+          <w:szCs w:val="24"/>
+          <w:lang w:val="en-US" w:eastAsia="de-AT"/>
+          <w14:ligatures w14:val="none"/>
+        </w:rPr>
+        <w:t>!</w:t>
+      </w:r>
+    </w:p>
+    <w:p>
+      <w:pPr>
+        <w:spacing w:after="0" w:line="240" w:lineRule="auto"/>
+        <w:rPr>
+          <w:rFonts w:ascii="Times New Roman" w:eastAsia="Times New Roman" w:hAnsi="Times New Roman" w:cs="Times New Roman"/>
+          <w:kern w:val="0"/>
+          <w:sz w:val="24"/>
+          <w:szCs w:val="24"/>
+          <w:lang w:val="en-US" w:eastAsia="de-AT"/>
+          <w14:ligatures w14:val="none"/>
+        </w:rPr>
+      </w:pPr>
+      <w:r>
+        <w:rPr>
+          <w:rFonts w:ascii="Times New Roman" w:eastAsia="Times New Roman" w:hAnsi="Times New Roman" w:cs="Times New Roman"/>
+          <w:kern w:val="0"/>
+          <w:sz w:val="24"/>
+          <w:szCs w:val="24"/>
+          <w:lang w:val="en-US" w:eastAsia="de-AT"/>
+          <w14:ligatures w14:val="none"/>
+        </w:rPr>
+        <w:t>!</w:t>
+      </w:r>
+    </w:p>
+    <w:p>
+      <w:pPr>
+        <w:spacing w:after="0" w:line="240" w:lineRule="auto"/>
+        <w:rPr>
+          <w:rFonts w:ascii="Times New Roman" w:eastAsia="Times New Roman" w:hAnsi="Times New Roman" w:cs="Times New Roman"/>
+          <w:kern w:val="0"/>
+          <w:sz w:val="24"/>
+          <w:szCs w:val="24"/>
+          <w:lang w:val="en-US" w:eastAsia="de-AT"/>
+          <w14:ligatures w14:val="none"/>
+        </w:rPr>
+      </w:pPr>
+      <w:r>
+        <w:rPr>
+          <w:rFonts w:ascii="Times New Roman" w:eastAsia="Times New Roman" w:hAnsi="Times New Roman" w:cs="Times New Roman"/>
+          <w:kern w:val="0"/>
+          <w:sz w:val="24"/>
+          <w:szCs w:val="24"/>
+          <w:lang w:val="en-US" w:eastAsia="de-AT"/>
+          <w14:ligatures w14:val="none"/>
+        </w:rPr>
+        <w:t>!</w:t>
+      </w:r>
+    </w:p>
+    <w:p>
+      <w:pPr>
+        <w:spacing w:after="0" w:line="240" w:lineRule="auto"/>
+        <w:rPr>
+          <w:rFonts w:ascii="Times New Roman" w:eastAsia="Times New Roman" w:hAnsi="Times New Roman" w:cs="Times New Roman"/>
+          <w:kern w:val="0"/>
+          <w:sz w:val="24"/>
+          <w:szCs w:val="24"/>
+          <w:lang w:val="en-US" w:eastAsia="de-AT"/>
+          <w14:ligatures w14:val="none"/>
+        </w:rPr>
+      </w:pPr>
+      <w:r>
+        <w:rPr>
+          <w:rFonts w:ascii="Times New Roman" w:eastAsia="Times New Roman" w:hAnsi="Times New Roman" w:cs="Times New Roman"/>
+          <w:kern w:val="0"/>
+          <w:sz w:val="24"/>
+          <w:szCs w:val="24"/>
+          <w:lang w:val="en-US" w:eastAsia="de-AT"/>
+          <w14:ligatures w14:val="none"/>
+        </w:rPr>
+        <w:t>!</w:t>
+      </w:r>
+    </w:p>
+    <w:p>
+      <w:pPr>
+        <w:spacing w:after="0" w:line="240" w:lineRule="auto"/>
+        <w:rPr>
+          <w:rFonts w:ascii="Times New Roman" w:eastAsia="Times New Roman" w:hAnsi="Times New Roman" w:cs="Times New Roman"/>
+          <w:kern w:val="0"/>
+          <w:sz w:val="24"/>
+          <w:szCs w:val="24"/>
+          <w:lang w:val="en-US" w:eastAsia="de-AT"/>
+          <w14:ligatures w14:val="none"/>
+        </w:rPr>
+      </w:pPr>
+      <w:r>
+        <w:rPr>
+          <w:rFonts w:ascii="Times New Roman" w:eastAsia="Times New Roman" w:hAnsi="Times New Roman" w:cs="Times New Roman"/>
+          <w:kern w:val="0"/>
+          <w:sz w:val="24"/>
+          <w:szCs w:val="24"/>
+          <w:lang w:val="en-US" w:eastAsia="de-AT"/>
+          <w14:ligatures w14:val="none"/>
+        </w:rPr>
+        <w:t>!</w:t>
+      </w:r>
+    </w:p>
+    <w:p>
+      <w:pPr>
+        <w:spacing w:after="0" w:line="240" w:lineRule="auto"/>
+        <w:rPr>
+          <w:rFonts w:ascii="Times New Roman" w:eastAsia="Times New Roman" w:hAnsi="Times New Roman" w:cs="Times New Roman"/>
+          <w:kern w:val="0"/>
+          <w:sz w:val="24"/>
+          <w:szCs w:val="24"/>
+          <w:lang w:val="en-US" w:eastAsia="de-AT"/>
+          <w14:ligatures w14:val="none"/>
+        </w:rPr>
+      </w:pPr>
+      <w:r>
+        <w:rPr>
+          <w:rFonts w:ascii="Times New Roman" w:eastAsia="Times New Roman" w:hAnsi="Times New Roman" w:cs="Times New Roman"/>
+          <w:kern w:val="0"/>
+          <w:sz w:val="24"/>
+          <w:szCs w:val="24"/>
+          <w:lang w:val="en-US" w:eastAsia="de-AT"/>
+          <w14:ligatures w14:val="none"/>
+        </w:rPr>
+        <w:t>!</w:t>
+      </w:r>
+    </w:p>
+    <w:p>
+      <w:pPr>
+        <w:spacing w:after="0" w:line="240" w:lineRule="auto"/>
+        <w:rPr>
+          <w:rFonts w:ascii="Times New Roman" w:eastAsia="Times New Roman" w:hAnsi="Times New Roman" w:cs="Times New Roman"/>
+          <w:kern w:val="0"/>
+          <w:sz w:val="24"/>
+          <w:szCs w:val="24"/>
+          <w:lang w:val="en-US" w:eastAsia="de-AT"/>
+          <w14:ligatures w14:val="none"/>
+        </w:rPr>
+      </w:pPr>
+      <w:r>
+        <w:rPr>
+          <w:rFonts w:ascii="Times New Roman" w:eastAsia="Times New Roman" w:hAnsi="Times New Roman" w:cs="Times New Roman"/>
+          <w:kern w:val="0"/>
+          <w:sz w:val="24"/>
+          <w:szCs w:val="24"/>
+          <w:lang w:val="en-US" w:eastAsia="de-AT"/>
+          <w14:ligatures w14:val="none"/>
+        </w:rPr>
+        <w:t>interface FastEthernet0/0</w:t>
+      </w:r>
+    </w:p>
+    <w:p>
+      <w:pPr>
+        <w:spacing w:after="0" w:line="240" w:lineRule="auto"/>
+        <w:rPr>
+          <w:rFonts w:ascii="Times New Roman" w:eastAsia="Times New Roman" w:hAnsi="Times New Roman" w:cs="Times New Roman"/>
+          <w:kern w:val="0"/>
+          <w:sz w:val="24"/>
+          <w:szCs w:val="24"/>
+          <w:lang w:val="en-US" w:eastAsia="de-AT"/>
+          <w14:ligatures w14:val="none"/>
+        </w:rPr>
+      </w:pPr>
+      <w:proofErr w:type="spellStart"/>
+      <w:r>
+        <w:rPr>
+          <w:rFonts w:ascii="Times New Roman" w:eastAsia="Times New Roman" w:hAnsi="Times New Roman" w:cs="Times New Roman"/>
+          <w:kern w:val="0"/>
+          <w:sz w:val="24"/>
+          <w:szCs w:val="24"/>
+          <w:lang w:val="en-US" w:eastAsia="de-AT"/>
+          <w14:ligatures w14:val="none"/>
+        </w:rPr>
+        <w:t>ip</w:t>
+      </w:r>
+      <w:proofErr w:type="spellEnd"/>
+      <w:r>
+        <w:rPr>
+          <w:rFonts w:ascii="Times New Roman" w:eastAsia="Times New Roman" w:hAnsi="Times New Roman" w:cs="Times New Roman"/>
+          <w:kern w:val="0"/>
+          <w:sz w:val="24"/>
+          <w:szCs w:val="24"/>
+          <w:lang w:val="en-US" w:eastAsia="de-AT"/>
+          <w14:ligatures w14:val="none"/>
+        </w:rPr>
+        <w:t xml:space="preserve"> address 192.168.159.1 255.255.255.0</w:t>
+      </w:r>
+    </w:p>
+    <w:p>
+      <w:pPr>
+        <w:spacing w:after="0" w:line="240" w:lineRule="auto"/>
+        <w:rPr>
+          <w:rFonts w:ascii="Times New Roman" w:eastAsia="Times New Roman" w:hAnsi="Times New Roman" w:cs="Times New Roman"/>
+          <w:kern w:val="0"/>
+          <w:sz w:val="24"/>
+          <w:szCs w:val="24"/>
+          <w:lang w:val="en-US" w:eastAsia="de-AT"/>
+          <w14:ligatures w14:val="none"/>
+        </w:rPr>
+      </w:pPr>
+      <w:r>
+        <w:rPr>
+          <w:rFonts w:ascii="Times New Roman" w:eastAsia="Times New Roman" w:hAnsi="Times New Roman" w:cs="Times New Roman"/>
+          <w:kern w:val="0"/>
+          <w:sz w:val="24"/>
+          <w:szCs w:val="24"/>
+          <w:lang w:val="en-US" w:eastAsia="de-AT"/>
+          <w14:ligatures w14:val="none"/>
+        </w:rPr>
+        <w:t>duplex auto</w:t>
+      </w:r>
+    </w:p>
+    <w:p>
+      <w:pPr>
+        <w:spacing w:after="0" w:line="240" w:lineRule="auto"/>
+        <w:rPr>
+          <w:rFonts w:ascii="Times New Roman" w:eastAsia="Times New Roman" w:hAnsi="Times New Roman" w:cs="Times New Roman"/>
+          <w:kern w:val="0"/>
+          <w:sz w:val="24"/>
+          <w:szCs w:val="24"/>
+          <w:lang w:val="en-US" w:eastAsia="de-AT"/>
+          <w14:ligatures w14:val="none"/>
+        </w:rPr>
+      </w:pPr>
+      <w:r>
+        <w:rPr>
+          <w:rFonts w:ascii="Times New Roman" w:eastAsia="Times New Roman" w:hAnsi="Times New Roman" w:cs="Times New Roman"/>
+          <w:kern w:val="0"/>
+          <w:sz w:val="24"/>
+          <w:szCs w:val="24"/>
+          <w:lang w:val="en-US" w:eastAsia="de-AT"/>
+          <w14:ligatures w14:val="none"/>
+        </w:rPr>
+        <w:t>speed auto</w:t>
+      </w:r>
+    </w:p>
+    <w:p>
+      <w:pPr>
+        <w:spacing w:after="0" w:line="240" w:lineRule="auto"/>
+        <w:rPr>
+          <w:rFonts w:ascii="Times New Roman" w:eastAsia="Times New Roman" w:hAnsi="Times New Roman" w:cs="Times New Roman"/>
+          <w:kern w:val="0"/>
+          <w:sz w:val="24"/>
+          <w:szCs w:val="24"/>
+          <w:lang w:val="en-US" w:eastAsia="de-AT"/>
+          <w14:ligatures w14:val="none"/>
+        </w:rPr>
+      </w:pPr>
+      <w:r>
+        <w:rPr>
+          <w:rFonts w:ascii="Times New Roman" w:eastAsia="Times New Roman" w:hAnsi="Times New Roman" w:cs="Times New Roman"/>
+          <w:kern w:val="0"/>
+          <w:sz w:val="24"/>
+          <w:szCs w:val="24"/>
+          <w:lang w:val="en-US" w:eastAsia="de-AT"/>
+          <w14:ligatures w14:val="none"/>
+        </w:rPr>
+        <w:t>!</w:t>
+      </w:r>
+    </w:p>
+    <w:p>
+      <w:pPr>
+        <w:spacing w:after="0" w:line="240" w:lineRule="auto"/>
+        <w:rPr>
+          <w:rFonts w:ascii="Times New Roman" w:eastAsia="Times New Roman" w:hAnsi="Times New Roman" w:cs="Times New Roman"/>
+          <w:kern w:val="0"/>
+          <w:sz w:val="24"/>
+          <w:szCs w:val="24"/>
+          <w:lang w:val="en-US" w:eastAsia="de-AT"/>
+          <w14:ligatures w14:val="none"/>
+        </w:rPr>
+      </w:pPr>
+      <w:r>
+        <w:rPr>
+          <w:rFonts w:ascii="Times New Roman" w:eastAsia="Times New Roman" w:hAnsi="Times New Roman" w:cs="Times New Roman"/>
+          <w:kern w:val="0"/>
+          <w:sz w:val="24"/>
+          <w:szCs w:val="24"/>
+          <w:lang w:val="en-US" w:eastAsia="de-AT"/>
+          <w14:ligatures w14:val="none"/>
+        </w:rPr>
+        <w:t>interface FastEthernet0/1</w:t>
+      </w:r>
+    </w:p>
+    <w:p>
+      <w:pPr>
+        <w:spacing w:after="0" w:line="240" w:lineRule="auto"/>
+        <w:rPr>
+          <w:rFonts w:ascii="Times New Roman" w:eastAsia="Times New Roman" w:hAnsi="Times New Roman" w:cs="Times New Roman"/>
+          <w:kern w:val="0"/>
+          <w:sz w:val="24"/>
+          <w:szCs w:val="24"/>
+          <w:lang w:val="en-US" w:eastAsia="de-AT"/>
+          <w14:ligatures w14:val="none"/>
+        </w:rPr>
+      </w:pPr>
+      <w:r>
+        <w:rPr>
+          <w:rFonts w:ascii="Times New Roman" w:eastAsia="Times New Roman" w:hAnsi="Times New Roman" w:cs="Times New Roman"/>
+          <w:kern w:val="0"/>
+          <w:sz w:val="24"/>
+          <w:szCs w:val="24"/>
+          <w:lang w:val="en-US" w:eastAsia="de-AT"/>
+          <w14:ligatures w14:val="none"/>
+        </w:rPr>
+        <w:t xml:space="preserve">no </w:t>
+      </w:r>
+      <w:proofErr w:type="spellStart"/>
+      <w:r>
+        <w:rPr>
+          <w:rFonts w:ascii="Times New Roman" w:eastAsia="Times New Roman" w:hAnsi="Times New Roman" w:cs="Times New Roman"/>
+          <w:kern w:val="0"/>
+          <w:sz w:val="24"/>
+          <w:szCs w:val="24"/>
+          <w:lang w:val="en-US" w:eastAsia="de-AT"/>
+          <w14:ligatures w14:val="none"/>
+        </w:rPr>
+        <w:t>ip</w:t>
+      </w:r>
+      <w:proofErr w:type="spellEnd"/>
+      <w:r>
+        <w:rPr>
+          <w:rFonts w:ascii="Times New Roman" w:eastAsia="Times New Roman" w:hAnsi="Times New Roman" w:cs="Times New Roman"/>
+          <w:kern w:val="0"/>
+          <w:sz w:val="24"/>
+          <w:szCs w:val="24"/>
+          <w:lang w:val="en-US" w:eastAsia="de-AT"/>
+          <w14:ligatures w14:val="none"/>
+        </w:rPr>
+        <w:t xml:space="preserve"> address</w:t>
+      </w:r>
+    </w:p>
+    <w:p>
+      <w:pPr>
+        <w:spacing w:after="0" w:line="240" w:lineRule="auto"/>
+        <w:rPr>
+          <w:rFonts w:ascii="Times New Roman" w:eastAsia="Times New Roman" w:hAnsi="Times New Roman" w:cs="Times New Roman"/>
+          <w:kern w:val="0"/>
+          <w:sz w:val="24"/>
+          <w:szCs w:val="24"/>
+          <w:lang w:val="en-US" w:eastAsia="de-AT"/>
+          <w14:ligatures w14:val="none"/>
+        </w:rPr>
+      </w:pPr>
+      <w:r>
+        <w:rPr>
+          <w:rFonts w:ascii="Times New Roman" w:eastAsia="Times New Roman" w:hAnsi="Times New Roman" w:cs="Times New Roman"/>
+          <w:kern w:val="0"/>
+          <w:sz w:val="24"/>
+          <w:szCs w:val="24"/>
+          <w:lang w:val="en-US" w:eastAsia="de-AT"/>
+          <w14:ligatures w14:val="none"/>
+        </w:rPr>
+        <w:t>duplex auto</w:t>
+      </w:r>
+    </w:p>
+    <w:p>
+      <w:pPr>
+        <w:spacing w:after="0" w:line="240" w:lineRule="auto"/>
+        <w:rPr>
+          <w:rFonts w:ascii="Times New Roman" w:eastAsia="Times New Roman" w:hAnsi="Times New Roman" w:cs="Times New Roman"/>
+          <w:kern w:val="0"/>
+          <w:sz w:val="24"/>
+          <w:szCs w:val="24"/>
+          <w:lang w:val="en-US" w:eastAsia="de-AT"/>
+          <w14:ligatures w14:val="none"/>
+        </w:rPr>
+      </w:pPr>
+      <w:r>
+        <w:rPr>
+          <w:rFonts w:ascii="Times New Roman" w:eastAsia="Times New Roman" w:hAnsi="Times New Roman" w:cs="Times New Roman"/>
+          <w:kern w:val="0"/>
+          <w:sz w:val="24"/>
+          <w:szCs w:val="24"/>
+          <w:lang w:val="en-US" w:eastAsia="de-AT"/>
+          <w14:ligatures w14:val="none"/>
+        </w:rPr>
+        <w:t>speed auto</w:t>
+      </w:r>
+    </w:p>
+    <w:p>
+      <w:pPr>
+        <w:spacing w:after="0" w:line="240" w:lineRule="auto"/>
+        <w:rPr>
+          <w:rFonts w:ascii="Times New Roman" w:eastAsia="Times New Roman" w:hAnsi="Times New Roman" w:cs="Times New Roman"/>
+          <w:kern w:val="0"/>
+          <w:sz w:val="24"/>
+          <w:szCs w:val="24"/>
+          <w:lang w:val="en-US" w:eastAsia="de-AT"/>
+          <w14:ligatures w14:val="none"/>
+        </w:rPr>
+      </w:pPr>
+      <w:r>
+        <w:rPr>
+          <w:rFonts w:ascii="Times New Roman" w:eastAsia="Times New Roman" w:hAnsi="Times New Roman" w:cs="Times New Roman"/>
+          <w:kern w:val="0"/>
+          <w:sz w:val="24"/>
+          <w:szCs w:val="24"/>
+          <w:lang w:val="en-US" w:eastAsia="de-AT"/>
+          <w14:ligatures w14:val="none"/>
+        </w:rPr>
+        <w:t>shutdown</w:t>
+      </w:r>
+    </w:p>
+    <w:p>
+      <w:pPr>
+        <w:spacing w:after="0" w:line="240" w:lineRule="auto"/>
+        <w:rPr>
+          <w:rFonts w:ascii="Times New Roman" w:eastAsia="Times New Roman" w:hAnsi="Times New Roman" w:cs="Times New Roman"/>
+          <w:kern w:val="0"/>
+          <w:sz w:val="24"/>
+          <w:szCs w:val="24"/>
+          <w:lang w:val="en-US" w:eastAsia="de-AT"/>
+          <w14:ligatures w14:val="none"/>
+        </w:rPr>
+      </w:pPr>
+      <w:r>
+        <w:rPr>
+          <w:rFonts w:ascii="Times New Roman" w:eastAsia="Times New Roman" w:hAnsi="Times New Roman" w:cs="Times New Roman"/>
+          <w:kern w:val="0"/>
+          <w:sz w:val="24"/>
+          <w:szCs w:val="24"/>
+          <w:lang w:val="en-US" w:eastAsia="de-AT"/>
+          <w14:ligatures w14:val="none"/>
+        </w:rPr>
+        <w:t>!</w:t>
+      </w:r>
+    </w:p>
+    <w:p>
+      <w:pPr>
+        <w:spacing w:after="0" w:line="240" w:lineRule="auto"/>
+        <w:rPr>
+          <w:rFonts w:ascii="Times New Roman" w:eastAsia="Times New Roman" w:hAnsi="Times New Roman" w:cs="Times New Roman"/>
+          <w:kern w:val="0"/>
+          <w:sz w:val="24"/>
+          <w:szCs w:val="24"/>
+          <w:lang w:val="en-US" w:eastAsia="de-AT"/>
+          <w14:ligatures w14:val="none"/>
+        </w:rPr>
+      </w:pPr>
+      <w:r>
+        <w:rPr>
+          <w:rFonts w:ascii="Times New Roman" w:eastAsia="Times New Roman" w:hAnsi="Times New Roman" w:cs="Times New Roman"/>
+          <w:kern w:val="0"/>
+          <w:sz w:val="24"/>
+          <w:szCs w:val="24"/>
+          <w:lang w:val="en-US" w:eastAsia="de-AT"/>
+          <w14:ligatures w14:val="none"/>
+        </w:rPr>
+        <w:t>interface GigabitEthernet0/0/0</w:t>
+      </w:r>
+    </w:p>
+    <w:p>
+      <w:pPr>
+        <w:spacing w:after="0" w:line="240" w:lineRule="auto"/>
+        <w:rPr>
+          <w:rFonts w:ascii="Times New Roman" w:eastAsia="Times New Roman" w:hAnsi="Times New Roman" w:cs="Times New Roman"/>
+          <w:kern w:val="0"/>
+          <w:sz w:val="24"/>
+          <w:szCs w:val="24"/>
+          <w:lang w:val="en-US" w:eastAsia="de-AT"/>
+          <w14:ligatures w14:val="none"/>
+        </w:rPr>
+      </w:pPr>
+      <w:r>
+        <w:rPr>
+          <w:rFonts w:ascii="Times New Roman" w:eastAsia="Times New Roman" w:hAnsi="Times New Roman" w:cs="Times New Roman"/>
+          <w:kern w:val="0"/>
+          <w:sz w:val="24"/>
+          <w:szCs w:val="24"/>
+          <w:lang w:val="en-US" w:eastAsia="de-AT"/>
+          <w14:ligatures w14:val="none"/>
+        </w:rPr>
+        <w:t xml:space="preserve">no </w:t>
+      </w:r>
+      <w:proofErr w:type="spellStart"/>
+      <w:r>
+        <w:rPr>
+          <w:rFonts w:ascii="Times New Roman" w:eastAsia="Times New Roman" w:hAnsi="Times New Roman" w:cs="Times New Roman"/>
+          <w:kern w:val="0"/>
+          <w:sz w:val="24"/>
+          <w:szCs w:val="24"/>
+          <w:lang w:val="en-US" w:eastAsia="de-AT"/>
+          <w14:ligatures w14:val="none"/>
+        </w:rPr>
+        <w:t>ip</w:t>
+      </w:r>
+      <w:proofErr w:type="spellEnd"/>
+      <w:r>
+        <w:rPr>
+          <w:rFonts w:ascii="Times New Roman" w:eastAsia="Times New Roman" w:hAnsi="Times New Roman" w:cs="Times New Roman"/>
+          <w:kern w:val="0"/>
+          <w:sz w:val="24"/>
+          <w:szCs w:val="24"/>
+          <w:lang w:val="en-US" w:eastAsia="de-AT"/>
+          <w14:ligatures w14:val="none"/>
+        </w:rPr>
+        <w:t xml:space="preserve"> address</w:t>
+      </w:r>
+    </w:p>
+    <w:p>
+      <w:pPr>
+        <w:spacing w:after="0" w:line="240" w:lineRule="auto"/>
+        <w:rPr>
+          <w:rFonts w:ascii="Times New Roman" w:eastAsia="Times New Roman" w:hAnsi="Times New Roman" w:cs="Times New Roman"/>
+          <w:kern w:val="0"/>
+          <w:sz w:val="24"/>
+          <w:szCs w:val="24"/>
+          <w:lang w:val="en-US" w:eastAsia="de-AT"/>
+          <w14:ligatures w14:val="none"/>
+        </w:rPr>
+      </w:pPr>
+      <w:r>
+        <w:rPr>
+          <w:rFonts w:ascii="Times New Roman" w:eastAsia="Times New Roman" w:hAnsi="Times New Roman" w:cs="Times New Roman"/>
+          <w:kern w:val="0"/>
+          <w:sz w:val="24"/>
+          <w:szCs w:val="24"/>
+          <w:lang w:val="en-US" w:eastAsia="de-AT"/>
+          <w14:ligatures w14:val="none"/>
+        </w:rPr>
+        <w:t>shutdown</w:t>
+      </w:r>
+    </w:p>
+    <w:p>
+      <w:pPr>
+        <w:spacing w:after="0" w:line="240" w:lineRule="auto"/>
+        <w:rPr>
+          <w:rFonts w:ascii="Times New Roman" w:eastAsia="Times New Roman" w:hAnsi="Times New Roman" w:cs="Times New Roman"/>
+          <w:kern w:val="0"/>
+          <w:sz w:val="24"/>
+          <w:szCs w:val="24"/>
+          <w:lang w:val="en-US" w:eastAsia="de-AT"/>
+          <w14:ligatures w14:val="none"/>
+        </w:rPr>
+      </w:pPr>
+      <w:r>
+        <w:rPr>
+          <w:rFonts w:ascii="Times New Roman" w:eastAsia="Times New Roman" w:hAnsi="Times New Roman" w:cs="Times New Roman"/>
+          <w:kern w:val="0"/>
+          <w:sz w:val="24"/>
+          <w:szCs w:val="24"/>
+          <w:lang w:val="en-US" w:eastAsia="de-AT"/>
+          <w14:ligatures w14:val="none"/>
+        </w:rPr>
+        <w:t>!</w:t>
+      </w:r>
+    </w:p>
+    <w:p>
+      <w:pPr>
+        <w:spacing w:after="0" w:line="240" w:lineRule="auto"/>
+        <w:rPr>
+          <w:rFonts w:ascii="Times New Roman" w:eastAsia="Times New Roman" w:hAnsi="Times New Roman" w:cs="Times New Roman"/>
+          <w:kern w:val="0"/>
+          <w:sz w:val="24"/>
+          <w:szCs w:val="24"/>
+          <w:lang w:val="en-US" w:eastAsia="de-AT"/>
+          <w14:ligatures w14:val="none"/>
+        </w:rPr>
+      </w:pPr>
+      <w:r>
+        <w:rPr>
+          <w:rFonts w:ascii="Times New Roman" w:eastAsia="Times New Roman" w:hAnsi="Times New Roman" w:cs="Times New Roman"/>
+          <w:kern w:val="0"/>
+          <w:sz w:val="24"/>
+          <w:szCs w:val="24"/>
+          <w:lang w:val="en-US" w:eastAsia="de-AT"/>
+          <w14:ligatures w14:val="none"/>
+        </w:rPr>
+        <w:t>interface GigabitEthernet0/1/0</w:t>
+      </w:r>
+    </w:p>
+    <w:p>
+      <w:pPr>
+        <w:spacing w:after="0" w:line="240" w:lineRule="auto"/>
+        <w:rPr>
+          <w:rFonts w:ascii="Times New Roman" w:eastAsia="Times New Roman" w:hAnsi="Times New Roman" w:cs="Times New Roman"/>
+          <w:kern w:val="0"/>
+          <w:sz w:val="24"/>
+          <w:szCs w:val="24"/>
+          <w:lang w:val="en-US" w:eastAsia="de-AT"/>
+          <w14:ligatures w14:val="none"/>
+        </w:rPr>
+      </w:pPr>
+      <w:proofErr w:type="spellStart"/>
+      <w:r>
+        <w:rPr>
+          <w:rFonts w:ascii="Times New Roman" w:eastAsia="Times New Roman" w:hAnsi="Times New Roman" w:cs="Times New Roman"/>
+          <w:kern w:val="0"/>
+          <w:sz w:val="24"/>
+          <w:szCs w:val="24"/>
+          <w:lang w:val="en-US" w:eastAsia="de-AT"/>
+          <w14:ligatures w14:val="none"/>
+        </w:rPr>
+        <w:t>ip</w:t>
+      </w:r>
+      <w:proofErr w:type="spellEnd"/>
+      <w:r>
+        <w:rPr>
+          <w:rFonts w:ascii="Times New Roman" w:eastAsia="Times New Roman" w:hAnsi="Times New Roman" w:cs="Times New Roman"/>
+          <w:kern w:val="0"/>
+          <w:sz w:val="24"/>
+          <w:szCs w:val="24"/>
+          <w:lang w:val="en-US" w:eastAsia="de-AT"/>
+          <w14:ligatures w14:val="none"/>
+        </w:rPr>
+        <w:t xml:space="preserve"> address 172.30.159.2 255.255.255.252</w:t>
+      </w:r>
+    </w:p>
+    <w:p>
+      <w:pPr>
+        <w:spacing w:after="0" w:line="240" w:lineRule="auto"/>
+        <w:rPr>
+          <w:rFonts w:ascii="Times New Roman" w:eastAsia="Times New Roman" w:hAnsi="Times New Roman" w:cs="Times New Roman"/>
+          <w:kern w:val="0"/>
+          <w:sz w:val="24"/>
+          <w:szCs w:val="24"/>
+          <w:lang w:val="en-US" w:eastAsia="de-AT"/>
+          <w14:ligatures w14:val="none"/>
+        </w:rPr>
+      </w:pPr>
+      <w:r>
+        <w:rPr>
+          <w:rFonts w:ascii="Times New Roman" w:eastAsia="Times New Roman" w:hAnsi="Times New Roman" w:cs="Times New Roman"/>
+          <w:kern w:val="0"/>
+          <w:sz w:val="24"/>
+          <w:szCs w:val="24"/>
+          <w:lang w:val="en-US" w:eastAsia="de-AT"/>
+          <w14:ligatures w14:val="none"/>
+        </w:rPr>
+        <w:t>crypto map R1-R2-POELZL_MAP</w:t>
+      </w:r>
+    </w:p>
+    <w:p>
+      <w:pPr>
+        <w:spacing w:after="0" w:line="240" w:lineRule="auto"/>
+        <w:rPr>
+          <w:rFonts w:ascii="Times New Roman" w:eastAsia="Times New Roman" w:hAnsi="Times New Roman" w:cs="Times New Roman"/>
+          <w:kern w:val="0"/>
+          <w:sz w:val="24"/>
+          <w:szCs w:val="24"/>
+          <w:lang w:val="en-US" w:eastAsia="de-AT"/>
+          <w14:ligatures w14:val="none"/>
+        </w:rPr>
+      </w:pPr>
+      <w:r>
+        <w:rPr>
+          <w:rFonts w:ascii="Times New Roman" w:eastAsia="Times New Roman" w:hAnsi="Times New Roman" w:cs="Times New Roman"/>
+          <w:kern w:val="0"/>
+          <w:sz w:val="24"/>
+          <w:szCs w:val="24"/>
+          <w:lang w:val="en-US" w:eastAsia="de-AT"/>
+          <w14:ligatures w14:val="none"/>
+        </w:rPr>
+        <w:t>!</w:t>
+      </w:r>
+    </w:p>
+    <w:p>
+      <w:pPr>
+        <w:spacing w:after="0" w:line="240" w:lineRule="auto"/>
+        <w:rPr>
+          <w:rFonts w:ascii="Times New Roman" w:eastAsia="Times New Roman" w:hAnsi="Times New Roman" w:cs="Times New Roman"/>
+          <w:kern w:val="0"/>
+          <w:sz w:val="24"/>
+          <w:szCs w:val="24"/>
+          <w:lang w:val="en-US" w:eastAsia="de-AT"/>
+          <w14:ligatures w14:val="none"/>
+        </w:rPr>
+      </w:pPr>
+      <w:r>
+        <w:rPr>
+          <w:rFonts w:ascii="Times New Roman" w:eastAsia="Times New Roman" w:hAnsi="Times New Roman" w:cs="Times New Roman"/>
+          <w:kern w:val="0"/>
+          <w:sz w:val="24"/>
+          <w:szCs w:val="24"/>
+          <w:lang w:val="en-US" w:eastAsia="de-AT"/>
+          <w14:ligatures w14:val="none"/>
+        </w:rPr>
+        <w:lastRenderedPageBreak/>
+        <w:t>interface GigabitEthernet0/2/0</w:t>
+      </w:r>
+    </w:p>
+    <w:p>
+      <w:pPr>
+        <w:spacing w:after="0" w:line="240" w:lineRule="auto"/>
+        <w:rPr>
+          <w:rFonts w:ascii="Times New Roman" w:eastAsia="Times New Roman" w:hAnsi="Times New Roman" w:cs="Times New Roman"/>
+          <w:kern w:val="0"/>
+          <w:sz w:val="24"/>
+          <w:szCs w:val="24"/>
+          <w:lang w:val="en-US" w:eastAsia="de-AT"/>
+          <w14:ligatures w14:val="none"/>
+        </w:rPr>
+      </w:pPr>
+      <w:r>
+        <w:rPr>
+          <w:rFonts w:ascii="Times New Roman" w:eastAsia="Times New Roman" w:hAnsi="Times New Roman" w:cs="Times New Roman"/>
+          <w:kern w:val="0"/>
+          <w:sz w:val="24"/>
+          <w:szCs w:val="24"/>
+          <w:lang w:val="en-US" w:eastAsia="de-AT"/>
+          <w14:ligatures w14:val="none"/>
+        </w:rPr>
+        <w:t xml:space="preserve">no </w:t>
+      </w:r>
+      <w:proofErr w:type="spellStart"/>
+      <w:r>
+        <w:rPr>
+          <w:rFonts w:ascii="Times New Roman" w:eastAsia="Times New Roman" w:hAnsi="Times New Roman" w:cs="Times New Roman"/>
+          <w:kern w:val="0"/>
+          <w:sz w:val="24"/>
+          <w:szCs w:val="24"/>
+          <w:lang w:val="en-US" w:eastAsia="de-AT"/>
+          <w14:ligatures w14:val="none"/>
+        </w:rPr>
+        <w:t>ip</w:t>
+      </w:r>
+      <w:proofErr w:type="spellEnd"/>
+      <w:r>
+        <w:rPr>
+          <w:rFonts w:ascii="Times New Roman" w:eastAsia="Times New Roman" w:hAnsi="Times New Roman" w:cs="Times New Roman"/>
+          <w:kern w:val="0"/>
+          <w:sz w:val="24"/>
+          <w:szCs w:val="24"/>
+          <w:lang w:val="en-US" w:eastAsia="de-AT"/>
+          <w14:ligatures w14:val="none"/>
+        </w:rPr>
+        <w:t xml:space="preserve"> address</w:t>
+      </w:r>
+    </w:p>
+    <w:p>
+      <w:pPr>
+        <w:spacing w:after="0" w:line="240" w:lineRule="auto"/>
+        <w:rPr>
+          <w:rFonts w:ascii="Times New Roman" w:eastAsia="Times New Roman" w:hAnsi="Times New Roman" w:cs="Times New Roman"/>
+          <w:kern w:val="0"/>
+          <w:sz w:val="24"/>
+          <w:szCs w:val="24"/>
+          <w:lang w:val="en-US" w:eastAsia="de-AT"/>
+          <w14:ligatures w14:val="none"/>
+        </w:rPr>
+      </w:pPr>
+      <w:r>
+        <w:rPr>
+          <w:rFonts w:ascii="Times New Roman" w:eastAsia="Times New Roman" w:hAnsi="Times New Roman" w:cs="Times New Roman"/>
+          <w:kern w:val="0"/>
+          <w:sz w:val="24"/>
+          <w:szCs w:val="24"/>
+          <w:lang w:val="en-US" w:eastAsia="de-AT"/>
+          <w14:ligatures w14:val="none"/>
+        </w:rPr>
+        <w:t>shutdown</w:t>
+      </w:r>
+    </w:p>
+    <w:p>
+      <w:pPr>
+        <w:spacing w:after="0" w:line="240" w:lineRule="auto"/>
+        <w:rPr>
+          <w:rFonts w:ascii="Times New Roman" w:eastAsia="Times New Roman" w:hAnsi="Times New Roman" w:cs="Times New Roman"/>
+          <w:kern w:val="0"/>
+          <w:sz w:val="24"/>
+          <w:szCs w:val="24"/>
+          <w:lang w:val="en-US" w:eastAsia="de-AT"/>
+          <w14:ligatures w14:val="none"/>
+        </w:rPr>
+      </w:pPr>
+      <w:r>
+        <w:rPr>
+          <w:rFonts w:ascii="Times New Roman" w:eastAsia="Times New Roman" w:hAnsi="Times New Roman" w:cs="Times New Roman"/>
+          <w:kern w:val="0"/>
+          <w:sz w:val="24"/>
+          <w:szCs w:val="24"/>
+          <w:lang w:val="en-US" w:eastAsia="de-AT"/>
+          <w14:ligatures w14:val="none"/>
+        </w:rPr>
+        <w:t>!</w:t>
+      </w:r>
+    </w:p>
+    <w:p>
+      <w:pPr>
+        <w:spacing w:after="0" w:line="240" w:lineRule="auto"/>
+        <w:rPr>
+          <w:rFonts w:ascii="Times New Roman" w:eastAsia="Times New Roman" w:hAnsi="Times New Roman" w:cs="Times New Roman"/>
+          <w:kern w:val="0"/>
+          <w:sz w:val="24"/>
+          <w:szCs w:val="24"/>
+          <w:lang w:val="en-US" w:eastAsia="de-AT"/>
+          <w14:ligatures w14:val="none"/>
+        </w:rPr>
+      </w:pPr>
+      <w:r>
+        <w:rPr>
+          <w:rFonts w:ascii="Times New Roman" w:eastAsia="Times New Roman" w:hAnsi="Times New Roman" w:cs="Times New Roman"/>
+          <w:kern w:val="0"/>
+          <w:sz w:val="24"/>
+          <w:szCs w:val="24"/>
+          <w:lang w:val="en-US" w:eastAsia="de-AT"/>
+          <w14:ligatures w14:val="none"/>
+        </w:rPr>
+        <w:t>interface GigabitEthernet0/3/0</w:t>
+      </w:r>
+    </w:p>
+    <w:p>
+      <w:pPr>
+        <w:spacing w:after="0" w:line="240" w:lineRule="auto"/>
+        <w:rPr>
+          <w:rFonts w:ascii="Times New Roman" w:eastAsia="Times New Roman" w:hAnsi="Times New Roman" w:cs="Times New Roman"/>
+          <w:kern w:val="0"/>
+          <w:sz w:val="24"/>
+          <w:szCs w:val="24"/>
+          <w:lang w:val="en-US" w:eastAsia="de-AT"/>
+          <w14:ligatures w14:val="none"/>
+        </w:rPr>
+      </w:pPr>
+      <w:r>
+        <w:rPr>
+          <w:rFonts w:ascii="Times New Roman" w:eastAsia="Times New Roman" w:hAnsi="Times New Roman" w:cs="Times New Roman"/>
+          <w:kern w:val="0"/>
+          <w:sz w:val="24"/>
+          <w:szCs w:val="24"/>
+          <w:lang w:val="en-US" w:eastAsia="de-AT"/>
+          <w14:ligatures w14:val="none"/>
+        </w:rPr>
+        <w:t xml:space="preserve">no </w:t>
+      </w:r>
+      <w:proofErr w:type="spellStart"/>
+      <w:r>
+        <w:rPr>
+          <w:rFonts w:ascii="Times New Roman" w:eastAsia="Times New Roman" w:hAnsi="Times New Roman" w:cs="Times New Roman"/>
+          <w:kern w:val="0"/>
+          <w:sz w:val="24"/>
+          <w:szCs w:val="24"/>
+          <w:lang w:val="en-US" w:eastAsia="de-AT"/>
+          <w14:ligatures w14:val="none"/>
+        </w:rPr>
+        <w:t>ip</w:t>
+      </w:r>
+      <w:proofErr w:type="spellEnd"/>
+      <w:r>
+        <w:rPr>
+          <w:rFonts w:ascii="Times New Roman" w:eastAsia="Times New Roman" w:hAnsi="Times New Roman" w:cs="Times New Roman"/>
+          <w:kern w:val="0"/>
+          <w:sz w:val="24"/>
+          <w:szCs w:val="24"/>
+          <w:lang w:val="en-US" w:eastAsia="de-AT"/>
+          <w14:ligatures w14:val="none"/>
+        </w:rPr>
+        <w:t xml:space="preserve"> address</w:t>
+      </w:r>
+    </w:p>
+    <w:p>
+      <w:pPr>
+        <w:spacing w:after="0" w:line="240" w:lineRule="auto"/>
+        <w:rPr>
+          <w:rFonts w:ascii="Times New Roman" w:eastAsia="Times New Roman" w:hAnsi="Times New Roman" w:cs="Times New Roman"/>
+          <w:kern w:val="0"/>
+          <w:sz w:val="24"/>
+          <w:szCs w:val="24"/>
+          <w:lang w:val="en-US" w:eastAsia="de-AT"/>
+          <w14:ligatures w14:val="none"/>
+        </w:rPr>
+      </w:pPr>
+      <w:r>
+        <w:rPr>
+          <w:rFonts w:ascii="Times New Roman" w:eastAsia="Times New Roman" w:hAnsi="Times New Roman" w:cs="Times New Roman"/>
+          <w:kern w:val="0"/>
+          <w:sz w:val="24"/>
+          <w:szCs w:val="24"/>
+          <w:lang w:val="en-US" w:eastAsia="de-AT"/>
+          <w14:ligatures w14:val="none"/>
+        </w:rPr>
+        <w:t>shutdown</w:t>
+      </w:r>
+    </w:p>
+    <w:p>
+      <w:pPr>
+        <w:spacing w:after="0" w:line="240" w:lineRule="auto"/>
+        <w:rPr>
+          <w:rFonts w:ascii="Times New Roman" w:eastAsia="Times New Roman" w:hAnsi="Times New Roman" w:cs="Times New Roman"/>
+          <w:kern w:val="0"/>
+          <w:sz w:val="24"/>
+          <w:szCs w:val="24"/>
+          <w:lang w:val="en-US" w:eastAsia="de-AT"/>
+          <w14:ligatures w14:val="none"/>
+        </w:rPr>
+      </w:pPr>
+      <w:r>
+        <w:rPr>
+          <w:rFonts w:ascii="Times New Roman" w:eastAsia="Times New Roman" w:hAnsi="Times New Roman" w:cs="Times New Roman"/>
+          <w:kern w:val="0"/>
+          <w:sz w:val="24"/>
+          <w:szCs w:val="24"/>
+          <w:lang w:val="en-US" w:eastAsia="de-AT"/>
+          <w14:ligatures w14:val="none"/>
+        </w:rPr>
+        <w:t>!</w:t>
+      </w:r>
+    </w:p>
+    <w:p>
+      <w:pPr>
+        <w:spacing w:after="0" w:line="240" w:lineRule="auto"/>
+        <w:rPr>
+          <w:rFonts w:ascii="Times New Roman" w:eastAsia="Times New Roman" w:hAnsi="Times New Roman" w:cs="Times New Roman"/>
+          <w:kern w:val="0"/>
+          <w:sz w:val="24"/>
+          <w:szCs w:val="24"/>
+          <w:lang w:val="en-US" w:eastAsia="de-AT"/>
+          <w14:ligatures w14:val="none"/>
+        </w:rPr>
+      </w:pPr>
+      <w:r>
+        <w:rPr>
+          <w:rFonts w:ascii="Times New Roman" w:eastAsia="Times New Roman" w:hAnsi="Times New Roman" w:cs="Times New Roman"/>
+          <w:kern w:val="0"/>
+          <w:sz w:val="24"/>
+          <w:szCs w:val="24"/>
+          <w:lang w:val="en-US" w:eastAsia="de-AT"/>
+          <w14:ligatures w14:val="none"/>
+        </w:rPr>
+        <w:t>interface Ethernet1/0</w:t>
+      </w:r>
+    </w:p>
+    <w:p>
+      <w:pPr>
+        <w:spacing w:after="0" w:line="240" w:lineRule="auto"/>
+        <w:rPr>
+          <w:rFonts w:ascii="Times New Roman" w:eastAsia="Times New Roman" w:hAnsi="Times New Roman" w:cs="Times New Roman"/>
+          <w:kern w:val="0"/>
+          <w:sz w:val="24"/>
+          <w:szCs w:val="24"/>
+          <w:lang w:val="en-US" w:eastAsia="de-AT"/>
+          <w14:ligatures w14:val="none"/>
+        </w:rPr>
+      </w:pPr>
+      <w:r>
+        <w:rPr>
+          <w:rFonts w:ascii="Times New Roman" w:eastAsia="Times New Roman" w:hAnsi="Times New Roman" w:cs="Times New Roman"/>
+          <w:kern w:val="0"/>
+          <w:sz w:val="24"/>
+          <w:szCs w:val="24"/>
+          <w:lang w:val="en-US" w:eastAsia="de-AT"/>
+          <w14:ligatures w14:val="none"/>
+        </w:rPr>
+        <w:t xml:space="preserve">no </w:t>
+      </w:r>
+      <w:proofErr w:type="spellStart"/>
+      <w:r>
+        <w:rPr>
+          <w:rFonts w:ascii="Times New Roman" w:eastAsia="Times New Roman" w:hAnsi="Times New Roman" w:cs="Times New Roman"/>
+          <w:kern w:val="0"/>
+          <w:sz w:val="24"/>
+          <w:szCs w:val="24"/>
+          <w:lang w:val="en-US" w:eastAsia="de-AT"/>
+          <w14:ligatures w14:val="none"/>
+        </w:rPr>
+        <w:t>ip</w:t>
+      </w:r>
+      <w:proofErr w:type="spellEnd"/>
+      <w:r>
+        <w:rPr>
+          <w:rFonts w:ascii="Times New Roman" w:eastAsia="Times New Roman" w:hAnsi="Times New Roman" w:cs="Times New Roman"/>
+          <w:kern w:val="0"/>
+          <w:sz w:val="24"/>
+          <w:szCs w:val="24"/>
+          <w:lang w:val="en-US" w:eastAsia="de-AT"/>
+          <w14:ligatures w14:val="none"/>
+        </w:rPr>
+        <w:t xml:space="preserve"> address</w:t>
+      </w:r>
+    </w:p>
+    <w:p>
+      <w:pPr>
+        <w:spacing w:after="0" w:line="240" w:lineRule="auto"/>
+        <w:rPr>
+          <w:rFonts w:ascii="Times New Roman" w:eastAsia="Times New Roman" w:hAnsi="Times New Roman" w:cs="Times New Roman"/>
+          <w:kern w:val="0"/>
+          <w:sz w:val="24"/>
+          <w:szCs w:val="24"/>
+          <w:lang w:val="en-US" w:eastAsia="de-AT"/>
+          <w14:ligatures w14:val="none"/>
+        </w:rPr>
+      </w:pPr>
+      <w:r>
+        <w:rPr>
+          <w:rFonts w:ascii="Times New Roman" w:eastAsia="Times New Roman" w:hAnsi="Times New Roman" w:cs="Times New Roman"/>
+          <w:kern w:val="0"/>
+          <w:sz w:val="24"/>
+          <w:szCs w:val="24"/>
+          <w:lang w:val="en-US" w:eastAsia="de-AT"/>
+          <w14:ligatures w14:val="none"/>
+        </w:rPr>
+        <w:t>duplex auto</w:t>
+      </w:r>
+    </w:p>
+    <w:p>
+      <w:pPr>
+        <w:spacing w:after="0" w:line="240" w:lineRule="auto"/>
+        <w:rPr>
+          <w:rFonts w:ascii="Times New Roman" w:eastAsia="Times New Roman" w:hAnsi="Times New Roman" w:cs="Times New Roman"/>
+          <w:kern w:val="0"/>
+          <w:sz w:val="24"/>
+          <w:szCs w:val="24"/>
+          <w:lang w:val="en-US" w:eastAsia="de-AT"/>
+          <w14:ligatures w14:val="none"/>
+        </w:rPr>
+      </w:pPr>
+      <w:r>
+        <w:rPr>
+          <w:rFonts w:ascii="Times New Roman" w:eastAsia="Times New Roman" w:hAnsi="Times New Roman" w:cs="Times New Roman"/>
+          <w:kern w:val="0"/>
+          <w:sz w:val="24"/>
+          <w:szCs w:val="24"/>
+          <w:lang w:val="en-US" w:eastAsia="de-AT"/>
+          <w14:ligatures w14:val="none"/>
+        </w:rPr>
+        <w:t>speed auto</w:t>
+      </w:r>
+    </w:p>
+    <w:p>
+      <w:pPr>
+        <w:spacing w:after="0" w:line="240" w:lineRule="auto"/>
+        <w:rPr>
+          <w:rFonts w:ascii="Times New Roman" w:eastAsia="Times New Roman" w:hAnsi="Times New Roman" w:cs="Times New Roman"/>
+          <w:kern w:val="0"/>
+          <w:sz w:val="24"/>
+          <w:szCs w:val="24"/>
+          <w:lang w:val="en-US" w:eastAsia="de-AT"/>
+          <w14:ligatures w14:val="none"/>
+        </w:rPr>
+      </w:pPr>
+      <w:r>
+        <w:rPr>
+          <w:rFonts w:ascii="Times New Roman" w:eastAsia="Times New Roman" w:hAnsi="Times New Roman" w:cs="Times New Roman"/>
+          <w:kern w:val="0"/>
+          <w:sz w:val="24"/>
+          <w:szCs w:val="24"/>
+          <w:lang w:val="en-US" w:eastAsia="de-AT"/>
+          <w14:ligatures w14:val="none"/>
+        </w:rPr>
+        <w:t>shutdown</w:t>
+      </w:r>
+    </w:p>
+    <w:p>
+      <w:pPr>
+        <w:spacing w:after="0" w:line="240" w:lineRule="auto"/>
+        <w:rPr>
+          <w:rFonts w:ascii="Times New Roman" w:eastAsia="Times New Roman" w:hAnsi="Times New Roman" w:cs="Times New Roman"/>
+          <w:kern w:val="0"/>
+          <w:sz w:val="24"/>
+          <w:szCs w:val="24"/>
+          <w:lang w:val="en-US" w:eastAsia="de-AT"/>
+          <w14:ligatures w14:val="none"/>
+        </w:rPr>
+      </w:pPr>
+      <w:r>
+        <w:rPr>
+          <w:rFonts w:ascii="Times New Roman" w:eastAsia="Times New Roman" w:hAnsi="Times New Roman" w:cs="Times New Roman"/>
+          <w:kern w:val="0"/>
+          <w:sz w:val="24"/>
+          <w:szCs w:val="24"/>
+          <w:lang w:val="en-US" w:eastAsia="de-AT"/>
+          <w14:ligatures w14:val="none"/>
+        </w:rPr>
+        <w:t>!</w:t>
+      </w:r>
+    </w:p>
+    <w:p>
+      <w:pPr>
+        <w:spacing w:after="0" w:line="240" w:lineRule="auto"/>
+        <w:rPr>
+          <w:rFonts w:ascii="Times New Roman" w:eastAsia="Times New Roman" w:hAnsi="Times New Roman" w:cs="Times New Roman"/>
+          <w:kern w:val="0"/>
+          <w:sz w:val="24"/>
+          <w:szCs w:val="24"/>
+          <w:lang w:val="en-US" w:eastAsia="de-AT"/>
+          <w14:ligatures w14:val="none"/>
+        </w:rPr>
+      </w:pPr>
+      <w:r>
+        <w:rPr>
+          <w:rFonts w:ascii="Times New Roman" w:eastAsia="Times New Roman" w:hAnsi="Times New Roman" w:cs="Times New Roman"/>
+          <w:kern w:val="0"/>
+          <w:sz w:val="24"/>
+          <w:szCs w:val="24"/>
+          <w:lang w:val="en-US" w:eastAsia="de-AT"/>
+          <w14:ligatures w14:val="none"/>
+        </w:rPr>
+        <w:t>interface Ethernet1/1</w:t>
+      </w:r>
+    </w:p>
+    <w:p>
+      <w:pPr>
+        <w:spacing w:after="0" w:line="240" w:lineRule="auto"/>
+        <w:rPr>
+          <w:rFonts w:ascii="Times New Roman" w:eastAsia="Times New Roman" w:hAnsi="Times New Roman" w:cs="Times New Roman"/>
+          <w:kern w:val="0"/>
+          <w:sz w:val="24"/>
+          <w:szCs w:val="24"/>
+          <w:lang w:val="en-US" w:eastAsia="de-AT"/>
+          <w14:ligatures w14:val="none"/>
+        </w:rPr>
+      </w:pPr>
+      <w:r>
+        <w:rPr>
+          <w:rFonts w:ascii="Times New Roman" w:eastAsia="Times New Roman" w:hAnsi="Times New Roman" w:cs="Times New Roman"/>
+          <w:kern w:val="0"/>
+          <w:sz w:val="24"/>
+          <w:szCs w:val="24"/>
+          <w:lang w:val="en-US" w:eastAsia="de-AT"/>
+          <w14:ligatures w14:val="none"/>
+        </w:rPr>
+        <w:t xml:space="preserve">no </w:t>
+      </w:r>
+      <w:proofErr w:type="spellStart"/>
+      <w:r>
+        <w:rPr>
+          <w:rFonts w:ascii="Times New Roman" w:eastAsia="Times New Roman" w:hAnsi="Times New Roman" w:cs="Times New Roman"/>
+          <w:kern w:val="0"/>
+          <w:sz w:val="24"/>
+          <w:szCs w:val="24"/>
+          <w:lang w:val="en-US" w:eastAsia="de-AT"/>
+          <w14:ligatures w14:val="none"/>
+        </w:rPr>
+        <w:t>ip</w:t>
+      </w:r>
+      <w:proofErr w:type="spellEnd"/>
+      <w:r>
+        <w:rPr>
+          <w:rFonts w:ascii="Times New Roman" w:eastAsia="Times New Roman" w:hAnsi="Times New Roman" w:cs="Times New Roman"/>
+          <w:kern w:val="0"/>
+          <w:sz w:val="24"/>
+          <w:szCs w:val="24"/>
+          <w:lang w:val="en-US" w:eastAsia="de-AT"/>
+          <w14:ligatures w14:val="none"/>
+        </w:rPr>
+        <w:t xml:space="preserve"> address</w:t>
+      </w:r>
+    </w:p>
+    <w:p>
+      <w:pPr>
+        <w:spacing w:after="0" w:line="240" w:lineRule="auto"/>
+        <w:rPr>
+          <w:rFonts w:ascii="Times New Roman" w:eastAsia="Times New Roman" w:hAnsi="Times New Roman" w:cs="Times New Roman"/>
+          <w:kern w:val="0"/>
+          <w:sz w:val="24"/>
+          <w:szCs w:val="24"/>
+          <w:lang w:val="en-US" w:eastAsia="de-AT"/>
+          <w14:ligatures w14:val="none"/>
+        </w:rPr>
+      </w:pPr>
+      <w:r>
+        <w:rPr>
+          <w:rFonts w:ascii="Times New Roman" w:eastAsia="Times New Roman" w:hAnsi="Times New Roman" w:cs="Times New Roman"/>
+          <w:kern w:val="0"/>
+          <w:sz w:val="24"/>
+          <w:szCs w:val="24"/>
+          <w:lang w:val="en-US" w:eastAsia="de-AT"/>
+          <w14:ligatures w14:val="none"/>
+        </w:rPr>
+        <w:t>duplex auto</w:t>
+      </w:r>
+    </w:p>
+    <w:p>
+      <w:pPr>
+        <w:spacing w:after="0" w:line="240" w:lineRule="auto"/>
+        <w:rPr>
+          <w:rFonts w:ascii="Times New Roman" w:eastAsia="Times New Roman" w:hAnsi="Times New Roman" w:cs="Times New Roman"/>
+          <w:kern w:val="0"/>
+          <w:sz w:val="24"/>
+          <w:szCs w:val="24"/>
+          <w:lang w:val="en-US" w:eastAsia="de-AT"/>
+          <w14:ligatures w14:val="none"/>
+        </w:rPr>
+      </w:pPr>
+      <w:r>
+        <w:rPr>
+          <w:rFonts w:ascii="Times New Roman" w:eastAsia="Times New Roman" w:hAnsi="Times New Roman" w:cs="Times New Roman"/>
+          <w:kern w:val="0"/>
+          <w:sz w:val="24"/>
+          <w:szCs w:val="24"/>
+          <w:lang w:val="en-US" w:eastAsia="de-AT"/>
+          <w14:ligatures w14:val="none"/>
+        </w:rPr>
+        <w:t>speed auto</w:t>
+      </w:r>
+    </w:p>
+    <w:p>
+      <w:pPr>
+        <w:spacing w:after="0" w:line="240" w:lineRule="auto"/>
+        <w:rPr>
+          <w:rFonts w:ascii="Times New Roman" w:eastAsia="Times New Roman" w:hAnsi="Times New Roman" w:cs="Times New Roman"/>
+          <w:kern w:val="0"/>
+          <w:sz w:val="24"/>
+          <w:szCs w:val="24"/>
+          <w:lang w:val="en-US" w:eastAsia="de-AT"/>
+          <w14:ligatures w14:val="none"/>
+        </w:rPr>
+      </w:pPr>
+      <w:r>
+        <w:rPr>
+          <w:rFonts w:ascii="Times New Roman" w:eastAsia="Times New Roman" w:hAnsi="Times New Roman" w:cs="Times New Roman"/>
+          <w:kern w:val="0"/>
+          <w:sz w:val="24"/>
+          <w:szCs w:val="24"/>
+          <w:lang w:val="en-US" w:eastAsia="de-AT"/>
+          <w14:ligatures w14:val="none"/>
+        </w:rPr>
+        <w:t>shutdown</w:t>
+      </w:r>
+    </w:p>
+    <w:p>
+      <w:pPr>
+        <w:spacing w:after="0" w:line="240" w:lineRule="auto"/>
+        <w:rPr>
+          <w:rFonts w:ascii="Times New Roman" w:eastAsia="Times New Roman" w:hAnsi="Times New Roman" w:cs="Times New Roman"/>
+          <w:kern w:val="0"/>
+          <w:sz w:val="24"/>
+          <w:szCs w:val="24"/>
+          <w:lang w:val="en-US" w:eastAsia="de-AT"/>
+          <w14:ligatures w14:val="none"/>
+        </w:rPr>
+      </w:pPr>
+      <w:r>
+        <w:rPr>
+          <w:rFonts w:ascii="Times New Roman" w:eastAsia="Times New Roman" w:hAnsi="Times New Roman" w:cs="Times New Roman"/>
+          <w:kern w:val="0"/>
+          <w:sz w:val="24"/>
+          <w:szCs w:val="24"/>
+          <w:lang w:val="en-US" w:eastAsia="de-AT"/>
+          <w14:ligatures w14:val="none"/>
+        </w:rPr>
+        <w:t>!</w:t>
+      </w:r>
+    </w:p>
+    <w:p>
+      <w:pPr>
+        <w:spacing w:after="0" w:line="240" w:lineRule="auto"/>
+        <w:rPr>
+          <w:rFonts w:ascii="Times New Roman" w:eastAsia="Times New Roman" w:hAnsi="Times New Roman" w:cs="Times New Roman"/>
+          <w:kern w:val="0"/>
+          <w:sz w:val="24"/>
+          <w:szCs w:val="24"/>
+          <w:lang w:val="en-US" w:eastAsia="de-AT"/>
+          <w14:ligatures w14:val="none"/>
+        </w:rPr>
+      </w:pPr>
+      <w:r>
+        <w:rPr>
+          <w:rFonts w:ascii="Times New Roman" w:eastAsia="Times New Roman" w:hAnsi="Times New Roman" w:cs="Times New Roman"/>
+          <w:kern w:val="0"/>
+          <w:sz w:val="24"/>
+          <w:szCs w:val="24"/>
+          <w:lang w:val="en-US" w:eastAsia="de-AT"/>
+          <w14:ligatures w14:val="none"/>
+        </w:rPr>
+        <w:t>interface Ethernet1/2</w:t>
+      </w:r>
+    </w:p>
+    <w:p>
+      <w:pPr>
+        <w:spacing w:after="0" w:line="240" w:lineRule="auto"/>
+        <w:rPr>
+          <w:rFonts w:ascii="Times New Roman" w:eastAsia="Times New Roman" w:hAnsi="Times New Roman" w:cs="Times New Roman"/>
+          <w:kern w:val="0"/>
+          <w:sz w:val="24"/>
+          <w:szCs w:val="24"/>
+          <w:lang w:val="en-US" w:eastAsia="de-AT"/>
+          <w14:ligatures w14:val="none"/>
+        </w:rPr>
+      </w:pPr>
+      <w:r>
+        <w:rPr>
+          <w:rFonts w:ascii="Times New Roman" w:eastAsia="Times New Roman" w:hAnsi="Times New Roman" w:cs="Times New Roman"/>
+          <w:kern w:val="0"/>
+          <w:sz w:val="24"/>
+          <w:szCs w:val="24"/>
+          <w:lang w:val="en-US" w:eastAsia="de-AT"/>
+          <w14:ligatures w14:val="none"/>
+        </w:rPr>
+        <w:t xml:space="preserve">no </w:t>
+      </w:r>
+      <w:proofErr w:type="spellStart"/>
+      <w:r>
+        <w:rPr>
+          <w:rFonts w:ascii="Times New Roman" w:eastAsia="Times New Roman" w:hAnsi="Times New Roman" w:cs="Times New Roman"/>
+          <w:kern w:val="0"/>
+          <w:sz w:val="24"/>
+          <w:szCs w:val="24"/>
+          <w:lang w:val="en-US" w:eastAsia="de-AT"/>
+          <w14:ligatures w14:val="none"/>
+        </w:rPr>
+        <w:t>ip</w:t>
+      </w:r>
+      <w:proofErr w:type="spellEnd"/>
+      <w:r>
+        <w:rPr>
+          <w:rFonts w:ascii="Times New Roman" w:eastAsia="Times New Roman" w:hAnsi="Times New Roman" w:cs="Times New Roman"/>
+          <w:kern w:val="0"/>
+          <w:sz w:val="24"/>
+          <w:szCs w:val="24"/>
+          <w:lang w:val="en-US" w:eastAsia="de-AT"/>
+          <w14:ligatures w14:val="none"/>
+        </w:rPr>
+        <w:t xml:space="preserve"> address</w:t>
+      </w:r>
+    </w:p>
+    <w:p>
+      <w:pPr>
+        <w:spacing w:after="0" w:line="240" w:lineRule="auto"/>
+        <w:rPr>
+          <w:rFonts w:ascii="Times New Roman" w:eastAsia="Times New Roman" w:hAnsi="Times New Roman" w:cs="Times New Roman"/>
+          <w:kern w:val="0"/>
+          <w:sz w:val="24"/>
+          <w:szCs w:val="24"/>
+          <w:lang w:val="en-US" w:eastAsia="de-AT"/>
+          <w14:ligatures w14:val="none"/>
+        </w:rPr>
+      </w:pPr>
+      <w:r>
+        <w:rPr>
+          <w:rFonts w:ascii="Times New Roman" w:eastAsia="Times New Roman" w:hAnsi="Times New Roman" w:cs="Times New Roman"/>
+          <w:kern w:val="0"/>
+          <w:sz w:val="24"/>
+          <w:szCs w:val="24"/>
+          <w:lang w:val="en-US" w:eastAsia="de-AT"/>
+          <w14:ligatures w14:val="none"/>
+        </w:rPr>
+        <w:t>duplex auto</w:t>
+      </w:r>
+    </w:p>
+    <w:p>
+      <w:pPr>
+        <w:spacing w:after="0" w:line="240" w:lineRule="auto"/>
+        <w:rPr>
+          <w:rFonts w:ascii="Times New Roman" w:eastAsia="Times New Roman" w:hAnsi="Times New Roman" w:cs="Times New Roman"/>
+          <w:kern w:val="0"/>
+          <w:sz w:val="24"/>
+          <w:szCs w:val="24"/>
+          <w:lang w:val="en-US" w:eastAsia="de-AT"/>
+          <w14:ligatures w14:val="none"/>
+        </w:rPr>
+      </w:pPr>
+      <w:r>
+        <w:rPr>
+          <w:rFonts w:ascii="Times New Roman" w:eastAsia="Times New Roman" w:hAnsi="Times New Roman" w:cs="Times New Roman"/>
+          <w:kern w:val="0"/>
+          <w:sz w:val="24"/>
+          <w:szCs w:val="24"/>
+          <w:lang w:val="en-US" w:eastAsia="de-AT"/>
+          <w14:ligatures w14:val="none"/>
+        </w:rPr>
+        <w:t>speed auto</w:t>
+      </w:r>
+    </w:p>
+    <w:p>
+      <w:pPr>
+        <w:spacing w:after="0" w:line="240" w:lineRule="auto"/>
+        <w:rPr>
+          <w:rFonts w:ascii="Times New Roman" w:eastAsia="Times New Roman" w:hAnsi="Times New Roman" w:cs="Times New Roman"/>
+          <w:kern w:val="0"/>
+          <w:sz w:val="24"/>
+          <w:szCs w:val="24"/>
+          <w:lang w:val="en-US" w:eastAsia="de-AT"/>
+          <w14:ligatures w14:val="none"/>
+        </w:rPr>
+      </w:pPr>
+      <w:r>
+        <w:rPr>
+          <w:rFonts w:ascii="Times New Roman" w:eastAsia="Times New Roman" w:hAnsi="Times New Roman" w:cs="Times New Roman"/>
+          <w:kern w:val="0"/>
+          <w:sz w:val="24"/>
+          <w:szCs w:val="24"/>
+          <w:lang w:val="en-US" w:eastAsia="de-AT"/>
+          <w14:ligatures w14:val="none"/>
+        </w:rPr>
+        <w:t>shutdown</w:t>
+      </w:r>
+    </w:p>
+    <w:p>
+      <w:pPr>
+        <w:spacing w:after="0" w:line="240" w:lineRule="auto"/>
+        <w:rPr>
+          <w:rFonts w:ascii="Times New Roman" w:eastAsia="Times New Roman" w:hAnsi="Times New Roman" w:cs="Times New Roman"/>
+          <w:kern w:val="0"/>
+          <w:sz w:val="24"/>
+          <w:szCs w:val="24"/>
+          <w:lang w:val="en-US" w:eastAsia="de-AT"/>
+          <w14:ligatures w14:val="none"/>
+        </w:rPr>
+      </w:pPr>
+      <w:r>
+        <w:rPr>
+          <w:rFonts w:ascii="Times New Roman" w:eastAsia="Times New Roman" w:hAnsi="Times New Roman" w:cs="Times New Roman"/>
+          <w:kern w:val="0"/>
+          <w:sz w:val="24"/>
+          <w:szCs w:val="24"/>
+          <w:lang w:val="en-US" w:eastAsia="de-AT"/>
+          <w14:ligatures w14:val="none"/>
+        </w:rPr>
+        <w:t>!</w:t>
+      </w:r>
+    </w:p>
+    <w:p>
+      <w:pPr>
+        <w:spacing w:after="0" w:line="240" w:lineRule="auto"/>
+        <w:rPr>
+          <w:rFonts w:ascii="Times New Roman" w:eastAsia="Times New Roman" w:hAnsi="Times New Roman" w:cs="Times New Roman"/>
+          <w:kern w:val="0"/>
+          <w:sz w:val="24"/>
+          <w:szCs w:val="24"/>
+          <w:lang w:val="en-US" w:eastAsia="de-AT"/>
+          <w14:ligatures w14:val="none"/>
+        </w:rPr>
+      </w:pPr>
+      <w:r>
+        <w:rPr>
+          <w:rFonts w:ascii="Times New Roman" w:eastAsia="Times New Roman" w:hAnsi="Times New Roman" w:cs="Times New Roman"/>
+          <w:kern w:val="0"/>
+          <w:sz w:val="24"/>
+          <w:szCs w:val="24"/>
+          <w:lang w:val="en-US" w:eastAsia="de-AT"/>
+          <w14:ligatures w14:val="none"/>
+        </w:rPr>
+        <w:t>interface Ethernet1/3</w:t>
+      </w:r>
+    </w:p>
+    <w:p>
+      <w:pPr>
+        <w:spacing w:after="0" w:line="240" w:lineRule="auto"/>
+        <w:rPr>
+          <w:rFonts w:ascii="Times New Roman" w:eastAsia="Times New Roman" w:hAnsi="Times New Roman" w:cs="Times New Roman"/>
+          <w:kern w:val="0"/>
+          <w:sz w:val="24"/>
+          <w:szCs w:val="24"/>
+          <w:lang w:val="en-US" w:eastAsia="de-AT"/>
+          <w14:ligatures w14:val="none"/>
+        </w:rPr>
+      </w:pPr>
+      <w:r>
+        <w:rPr>
+          <w:rFonts w:ascii="Times New Roman" w:eastAsia="Times New Roman" w:hAnsi="Times New Roman" w:cs="Times New Roman"/>
+          <w:kern w:val="0"/>
+          <w:sz w:val="24"/>
+          <w:szCs w:val="24"/>
+          <w:lang w:val="en-US" w:eastAsia="de-AT"/>
+          <w14:ligatures w14:val="none"/>
+        </w:rPr>
+        <w:t xml:space="preserve">no </w:t>
+      </w:r>
+      <w:proofErr w:type="spellStart"/>
+      <w:r>
+        <w:rPr>
+          <w:rFonts w:ascii="Times New Roman" w:eastAsia="Times New Roman" w:hAnsi="Times New Roman" w:cs="Times New Roman"/>
+          <w:kern w:val="0"/>
+          <w:sz w:val="24"/>
+          <w:szCs w:val="24"/>
+          <w:lang w:val="en-US" w:eastAsia="de-AT"/>
+          <w14:ligatures w14:val="none"/>
+        </w:rPr>
+        <w:t>ip</w:t>
+      </w:r>
+      <w:proofErr w:type="spellEnd"/>
+      <w:r>
+        <w:rPr>
+          <w:rFonts w:ascii="Times New Roman" w:eastAsia="Times New Roman" w:hAnsi="Times New Roman" w:cs="Times New Roman"/>
+          <w:kern w:val="0"/>
+          <w:sz w:val="24"/>
+          <w:szCs w:val="24"/>
+          <w:lang w:val="en-US" w:eastAsia="de-AT"/>
+          <w14:ligatures w14:val="none"/>
+        </w:rPr>
+        <w:t xml:space="preserve"> address</w:t>
+      </w:r>
+    </w:p>
+    <w:p>
+      <w:pPr>
+        <w:spacing w:after="0" w:line="240" w:lineRule="auto"/>
+        <w:rPr>
+          <w:rFonts w:ascii="Times New Roman" w:eastAsia="Times New Roman" w:hAnsi="Times New Roman" w:cs="Times New Roman"/>
+          <w:kern w:val="0"/>
+          <w:sz w:val="24"/>
+          <w:szCs w:val="24"/>
+          <w:lang w:val="en-US" w:eastAsia="de-AT"/>
+          <w14:ligatures w14:val="none"/>
+        </w:rPr>
+      </w:pPr>
+      <w:r>
+        <w:rPr>
+          <w:rFonts w:ascii="Times New Roman" w:eastAsia="Times New Roman" w:hAnsi="Times New Roman" w:cs="Times New Roman"/>
+          <w:kern w:val="0"/>
+          <w:sz w:val="24"/>
+          <w:szCs w:val="24"/>
+          <w:lang w:val="en-US" w:eastAsia="de-AT"/>
+          <w14:ligatures w14:val="none"/>
+        </w:rPr>
+        <w:t>duplex auto</w:t>
+      </w:r>
+    </w:p>
+    <w:p>
+      <w:pPr>
+        <w:spacing w:after="0" w:line="240" w:lineRule="auto"/>
+        <w:rPr>
+          <w:rFonts w:ascii="Times New Roman" w:eastAsia="Times New Roman" w:hAnsi="Times New Roman" w:cs="Times New Roman"/>
+          <w:kern w:val="0"/>
+          <w:sz w:val="24"/>
+          <w:szCs w:val="24"/>
+          <w:lang w:val="en-US" w:eastAsia="de-AT"/>
+          <w14:ligatures w14:val="none"/>
+        </w:rPr>
+      </w:pPr>
+      <w:r>
+        <w:rPr>
+          <w:rFonts w:ascii="Times New Roman" w:eastAsia="Times New Roman" w:hAnsi="Times New Roman" w:cs="Times New Roman"/>
+          <w:kern w:val="0"/>
+          <w:sz w:val="24"/>
+          <w:szCs w:val="24"/>
+          <w:lang w:val="en-US" w:eastAsia="de-AT"/>
+          <w14:ligatures w14:val="none"/>
+        </w:rPr>
+        <w:t>speed auto</w:t>
+      </w:r>
+    </w:p>
+    <w:p>
+      <w:pPr>
+        <w:spacing w:after="0" w:line="240" w:lineRule="auto"/>
+        <w:rPr>
+          <w:rFonts w:ascii="Times New Roman" w:eastAsia="Times New Roman" w:hAnsi="Times New Roman" w:cs="Times New Roman"/>
+          <w:kern w:val="0"/>
+          <w:sz w:val="24"/>
+          <w:szCs w:val="24"/>
+          <w:lang w:val="en-US" w:eastAsia="de-AT"/>
+          <w14:ligatures w14:val="none"/>
+        </w:rPr>
+      </w:pPr>
+      <w:r>
+        <w:rPr>
+          <w:rFonts w:ascii="Times New Roman" w:eastAsia="Times New Roman" w:hAnsi="Times New Roman" w:cs="Times New Roman"/>
+          <w:kern w:val="0"/>
+          <w:sz w:val="24"/>
+          <w:szCs w:val="24"/>
+          <w:lang w:val="en-US" w:eastAsia="de-AT"/>
+          <w14:ligatures w14:val="none"/>
+        </w:rPr>
+        <w:t>shutdown</w:t>
+      </w:r>
+    </w:p>
+    <w:p>
+      <w:pPr>
+        <w:spacing w:after="0" w:line="240" w:lineRule="auto"/>
+        <w:rPr>
+          <w:rFonts w:ascii="Times New Roman" w:eastAsia="Times New Roman" w:hAnsi="Times New Roman" w:cs="Times New Roman"/>
+          <w:kern w:val="0"/>
+          <w:sz w:val="24"/>
+          <w:szCs w:val="24"/>
+          <w:lang w:val="en-US" w:eastAsia="de-AT"/>
+          <w14:ligatures w14:val="none"/>
+        </w:rPr>
+      </w:pPr>
+      <w:r>
+        <w:rPr>
+          <w:rFonts w:ascii="Times New Roman" w:eastAsia="Times New Roman" w:hAnsi="Times New Roman" w:cs="Times New Roman"/>
+          <w:kern w:val="0"/>
+          <w:sz w:val="24"/>
+          <w:szCs w:val="24"/>
+          <w:lang w:val="en-US" w:eastAsia="de-AT"/>
+          <w14:ligatures w14:val="none"/>
+        </w:rPr>
+        <w:t>!</w:t>
+      </w:r>
+    </w:p>
+    <w:p>
+      <w:pPr>
+        <w:spacing w:after="0" w:line="240" w:lineRule="auto"/>
+        <w:rPr>
+          <w:rFonts w:ascii="Times New Roman" w:eastAsia="Times New Roman" w:hAnsi="Times New Roman" w:cs="Times New Roman"/>
+          <w:kern w:val="0"/>
+          <w:sz w:val="24"/>
+          <w:szCs w:val="24"/>
+          <w:lang w:val="en-US" w:eastAsia="de-AT"/>
+          <w14:ligatures w14:val="none"/>
+        </w:rPr>
+      </w:pPr>
+      <w:r>
+        <w:rPr>
+          <w:rFonts w:ascii="Times New Roman" w:eastAsia="Times New Roman" w:hAnsi="Times New Roman" w:cs="Times New Roman"/>
+          <w:kern w:val="0"/>
+          <w:sz w:val="24"/>
+          <w:szCs w:val="24"/>
+          <w:lang w:val="en-US" w:eastAsia="de-AT"/>
+          <w14:ligatures w14:val="none"/>
+        </w:rPr>
+        <w:t>interface Vlan1</w:t>
+      </w:r>
+    </w:p>
+    <w:p>
+      <w:pPr>
+        <w:spacing w:after="0" w:line="240" w:lineRule="auto"/>
+        <w:rPr>
+          <w:rFonts w:ascii="Times New Roman" w:eastAsia="Times New Roman" w:hAnsi="Times New Roman" w:cs="Times New Roman"/>
+          <w:kern w:val="0"/>
+          <w:sz w:val="24"/>
+          <w:szCs w:val="24"/>
+          <w:lang w:val="en-US" w:eastAsia="de-AT"/>
+          <w14:ligatures w14:val="none"/>
+        </w:rPr>
+      </w:pPr>
+      <w:r>
+        <w:rPr>
+          <w:rFonts w:ascii="Times New Roman" w:eastAsia="Times New Roman" w:hAnsi="Times New Roman" w:cs="Times New Roman"/>
+          <w:kern w:val="0"/>
+          <w:sz w:val="24"/>
+          <w:szCs w:val="24"/>
+          <w:lang w:val="en-US" w:eastAsia="de-AT"/>
+          <w14:ligatures w14:val="none"/>
+        </w:rPr>
+        <w:t xml:space="preserve">no </w:t>
+      </w:r>
+      <w:proofErr w:type="spellStart"/>
+      <w:r>
+        <w:rPr>
+          <w:rFonts w:ascii="Times New Roman" w:eastAsia="Times New Roman" w:hAnsi="Times New Roman" w:cs="Times New Roman"/>
+          <w:kern w:val="0"/>
+          <w:sz w:val="24"/>
+          <w:szCs w:val="24"/>
+          <w:lang w:val="en-US" w:eastAsia="de-AT"/>
+          <w14:ligatures w14:val="none"/>
+        </w:rPr>
+        <w:t>ip</w:t>
+      </w:r>
+      <w:proofErr w:type="spellEnd"/>
+      <w:r>
+        <w:rPr>
+          <w:rFonts w:ascii="Times New Roman" w:eastAsia="Times New Roman" w:hAnsi="Times New Roman" w:cs="Times New Roman"/>
+          <w:kern w:val="0"/>
+          <w:sz w:val="24"/>
+          <w:szCs w:val="24"/>
+          <w:lang w:val="en-US" w:eastAsia="de-AT"/>
+          <w14:ligatures w14:val="none"/>
+        </w:rPr>
+        <w:t xml:space="preserve"> address</w:t>
+      </w:r>
+    </w:p>
+    <w:p>
+      <w:pPr>
+        <w:spacing w:after="0" w:line="240" w:lineRule="auto"/>
+        <w:rPr>
+          <w:rFonts w:ascii="Times New Roman" w:eastAsia="Times New Roman" w:hAnsi="Times New Roman" w:cs="Times New Roman"/>
+          <w:kern w:val="0"/>
+          <w:sz w:val="24"/>
+          <w:szCs w:val="24"/>
+          <w:lang w:val="en-US" w:eastAsia="de-AT"/>
+          <w14:ligatures w14:val="none"/>
+        </w:rPr>
+      </w:pPr>
+      <w:r>
+        <w:rPr>
+          <w:rFonts w:ascii="Times New Roman" w:eastAsia="Times New Roman" w:hAnsi="Times New Roman" w:cs="Times New Roman"/>
+          <w:kern w:val="0"/>
+          <w:sz w:val="24"/>
+          <w:szCs w:val="24"/>
+          <w:lang w:val="en-US" w:eastAsia="de-AT"/>
+          <w14:ligatures w14:val="none"/>
+        </w:rPr>
+        <w:t>shutdown</w:t>
+      </w:r>
+    </w:p>
+    <w:p>
+      <w:pPr>
+        <w:spacing w:after="0" w:line="240" w:lineRule="auto"/>
+        <w:rPr>
+          <w:rFonts w:ascii="Times New Roman" w:eastAsia="Times New Roman" w:hAnsi="Times New Roman" w:cs="Times New Roman"/>
+          <w:kern w:val="0"/>
+          <w:sz w:val="24"/>
+          <w:szCs w:val="24"/>
+          <w:lang w:val="en-US" w:eastAsia="de-AT"/>
+          <w14:ligatures w14:val="none"/>
+        </w:rPr>
+      </w:pPr>
+      <w:r>
+        <w:rPr>
+          <w:rFonts w:ascii="Times New Roman" w:eastAsia="Times New Roman" w:hAnsi="Times New Roman" w:cs="Times New Roman"/>
+          <w:kern w:val="0"/>
+          <w:sz w:val="24"/>
+          <w:szCs w:val="24"/>
+          <w:lang w:val="en-US" w:eastAsia="de-AT"/>
+          <w14:ligatures w14:val="none"/>
+        </w:rPr>
+        <w:t>!</w:t>
+      </w:r>
+    </w:p>
+    <w:p>
+      <w:pPr>
+        <w:spacing w:after="0" w:line="240" w:lineRule="auto"/>
+        <w:rPr>
+          <w:rFonts w:ascii="Times New Roman" w:eastAsia="Times New Roman" w:hAnsi="Times New Roman" w:cs="Times New Roman"/>
+          <w:kern w:val="0"/>
+          <w:sz w:val="24"/>
+          <w:szCs w:val="24"/>
+          <w:lang w:val="en-US" w:eastAsia="de-AT"/>
+          <w14:ligatures w14:val="none"/>
+        </w:rPr>
+      </w:pPr>
+      <w:r>
+        <w:rPr>
+          <w:rFonts w:ascii="Times New Roman" w:eastAsia="Times New Roman" w:hAnsi="Times New Roman" w:cs="Times New Roman"/>
+          <w:kern w:val="0"/>
+          <w:sz w:val="24"/>
+          <w:szCs w:val="24"/>
+          <w:lang w:val="en-US" w:eastAsia="de-AT"/>
+          <w14:ligatures w14:val="none"/>
+        </w:rPr>
+        <w:t xml:space="preserve">router </w:t>
+      </w:r>
+      <w:proofErr w:type="spellStart"/>
+      <w:r>
+        <w:rPr>
+          <w:rFonts w:ascii="Times New Roman" w:eastAsia="Times New Roman" w:hAnsi="Times New Roman" w:cs="Times New Roman"/>
+          <w:kern w:val="0"/>
+          <w:sz w:val="24"/>
+          <w:szCs w:val="24"/>
+          <w:lang w:val="en-US" w:eastAsia="de-AT"/>
+          <w14:ligatures w14:val="none"/>
+        </w:rPr>
+        <w:t>ospf</w:t>
+      </w:r>
+      <w:proofErr w:type="spellEnd"/>
+      <w:r>
+        <w:rPr>
+          <w:rFonts w:ascii="Times New Roman" w:eastAsia="Times New Roman" w:hAnsi="Times New Roman" w:cs="Times New Roman"/>
+          <w:kern w:val="0"/>
+          <w:sz w:val="24"/>
+          <w:szCs w:val="24"/>
+          <w:lang w:val="en-US" w:eastAsia="de-AT"/>
+          <w14:ligatures w14:val="none"/>
+        </w:rPr>
+        <w:t xml:space="preserve"> 10</w:t>
+      </w:r>
+    </w:p>
+    <w:p>
+      <w:pPr>
+        <w:spacing w:after="0" w:line="240" w:lineRule="auto"/>
+        <w:rPr>
+          <w:rFonts w:ascii="Times New Roman" w:eastAsia="Times New Roman" w:hAnsi="Times New Roman" w:cs="Times New Roman"/>
+          <w:kern w:val="0"/>
+          <w:sz w:val="24"/>
+          <w:szCs w:val="24"/>
+          <w:lang w:val="en-US" w:eastAsia="de-AT"/>
+          <w14:ligatures w14:val="none"/>
+        </w:rPr>
+      </w:pPr>
+      <w:r>
+        <w:rPr>
+          <w:rFonts w:ascii="Times New Roman" w:eastAsia="Times New Roman" w:hAnsi="Times New Roman" w:cs="Times New Roman"/>
+          <w:kern w:val="0"/>
+          <w:sz w:val="24"/>
+          <w:szCs w:val="24"/>
+          <w:lang w:val="en-US" w:eastAsia="de-AT"/>
+          <w14:ligatures w14:val="none"/>
+        </w:rPr>
+        <w:t>log-adjacency-changes</w:t>
+      </w:r>
+    </w:p>
+    <w:p>
+      <w:pPr>
+        <w:spacing w:after="0" w:line="240" w:lineRule="auto"/>
+        <w:rPr>
+          <w:rFonts w:ascii="Times New Roman" w:eastAsia="Times New Roman" w:hAnsi="Times New Roman" w:cs="Times New Roman"/>
+          <w:kern w:val="0"/>
+          <w:sz w:val="24"/>
+          <w:szCs w:val="24"/>
+          <w:lang w:val="en-US" w:eastAsia="de-AT"/>
+          <w14:ligatures w14:val="none"/>
+        </w:rPr>
+      </w:pPr>
+      <w:r>
+        <w:rPr>
+          <w:rFonts w:ascii="Times New Roman" w:eastAsia="Times New Roman" w:hAnsi="Times New Roman" w:cs="Times New Roman"/>
+          <w:kern w:val="0"/>
+          <w:sz w:val="24"/>
+          <w:szCs w:val="24"/>
+          <w:lang w:val="en-US" w:eastAsia="de-AT"/>
+          <w14:ligatures w14:val="none"/>
+        </w:rPr>
+        <w:t>network 192.168.159.0 0.0.0.255 area 10</w:t>
+      </w:r>
+    </w:p>
+    <w:p>
+      <w:pPr>
+        <w:spacing w:after="0" w:line="240" w:lineRule="auto"/>
+        <w:rPr>
+          <w:rFonts w:ascii="Times New Roman" w:eastAsia="Times New Roman" w:hAnsi="Times New Roman" w:cs="Times New Roman"/>
+          <w:kern w:val="0"/>
+          <w:sz w:val="24"/>
+          <w:szCs w:val="24"/>
+          <w:lang w:val="en-US" w:eastAsia="de-AT"/>
+          <w14:ligatures w14:val="none"/>
+        </w:rPr>
+      </w:pPr>
+      <w:r>
+        <w:rPr>
+          <w:rFonts w:ascii="Times New Roman" w:eastAsia="Times New Roman" w:hAnsi="Times New Roman" w:cs="Times New Roman"/>
+          <w:kern w:val="0"/>
+          <w:sz w:val="24"/>
+          <w:szCs w:val="24"/>
+          <w:lang w:val="en-US" w:eastAsia="de-AT"/>
+          <w14:ligatures w14:val="none"/>
+        </w:rPr>
+        <w:t>network 172.30.159.0 0.0.0.3 area 10</w:t>
+      </w:r>
+    </w:p>
+    <w:p>
+      <w:pPr>
+        <w:spacing w:after="0" w:line="240" w:lineRule="auto"/>
+        <w:rPr>
+          <w:rFonts w:ascii="Times New Roman" w:eastAsia="Times New Roman" w:hAnsi="Times New Roman" w:cs="Times New Roman"/>
+          <w:kern w:val="0"/>
+          <w:sz w:val="24"/>
+          <w:szCs w:val="24"/>
+          <w:lang w:val="en-US" w:eastAsia="de-AT"/>
+          <w14:ligatures w14:val="none"/>
+        </w:rPr>
+      </w:pPr>
+      <w:r>
+        <w:rPr>
+          <w:rFonts w:ascii="Times New Roman" w:eastAsia="Times New Roman" w:hAnsi="Times New Roman" w:cs="Times New Roman"/>
+          <w:kern w:val="0"/>
+          <w:sz w:val="24"/>
+          <w:szCs w:val="24"/>
+          <w:lang w:val="en-US" w:eastAsia="de-AT"/>
+          <w14:ligatures w14:val="none"/>
+        </w:rPr>
+        <w:t>!</w:t>
+      </w:r>
+    </w:p>
+    <w:p>
+      <w:pPr>
+        <w:spacing w:after="0" w:line="240" w:lineRule="auto"/>
+        <w:rPr>
+          <w:rFonts w:ascii="Times New Roman" w:eastAsia="Times New Roman" w:hAnsi="Times New Roman" w:cs="Times New Roman"/>
+          <w:kern w:val="0"/>
+          <w:sz w:val="24"/>
+          <w:szCs w:val="24"/>
+          <w:lang w:val="en-US" w:eastAsia="de-AT"/>
+          <w14:ligatures w14:val="none"/>
+        </w:rPr>
+      </w:pPr>
+      <w:proofErr w:type="spellStart"/>
+      <w:r>
+        <w:rPr>
+          <w:rFonts w:ascii="Times New Roman" w:eastAsia="Times New Roman" w:hAnsi="Times New Roman" w:cs="Times New Roman"/>
+          <w:kern w:val="0"/>
+          <w:sz w:val="24"/>
+          <w:szCs w:val="24"/>
+          <w:lang w:val="en-US" w:eastAsia="de-AT"/>
+          <w14:ligatures w14:val="none"/>
+        </w:rPr>
+        <w:t>ip</w:t>
+      </w:r>
+      <w:proofErr w:type="spellEnd"/>
+      <w:r>
+        <w:rPr>
+          <w:rFonts w:ascii="Times New Roman" w:eastAsia="Times New Roman" w:hAnsi="Times New Roman" w:cs="Times New Roman"/>
+          <w:kern w:val="0"/>
+          <w:sz w:val="24"/>
+          <w:szCs w:val="24"/>
+          <w:lang w:val="en-US" w:eastAsia="de-AT"/>
+          <w14:ligatures w14:val="none"/>
+        </w:rPr>
+        <w:t xml:space="preserve"> classless</w:t>
+      </w:r>
+    </w:p>
+    <w:p>
+      <w:pPr>
+        <w:spacing w:after="0" w:line="240" w:lineRule="auto"/>
+        <w:rPr>
+          <w:rFonts w:ascii="Times New Roman" w:eastAsia="Times New Roman" w:hAnsi="Times New Roman" w:cs="Times New Roman"/>
+          <w:kern w:val="0"/>
+          <w:sz w:val="24"/>
+          <w:szCs w:val="24"/>
+          <w:lang w:val="en-US" w:eastAsia="de-AT"/>
+          <w14:ligatures w14:val="none"/>
+        </w:rPr>
+      </w:pPr>
+      <w:r>
+        <w:rPr>
+          <w:rFonts w:ascii="Times New Roman" w:eastAsia="Times New Roman" w:hAnsi="Times New Roman" w:cs="Times New Roman"/>
+          <w:kern w:val="0"/>
+          <w:sz w:val="24"/>
+          <w:szCs w:val="24"/>
+          <w:lang w:val="en-US" w:eastAsia="de-AT"/>
+          <w14:ligatures w14:val="none"/>
+        </w:rPr>
+        <w:t>!</w:t>
+      </w:r>
+    </w:p>
+    <w:p>
+      <w:pPr>
+        <w:spacing w:after="0" w:line="240" w:lineRule="auto"/>
+        <w:rPr>
+          <w:rFonts w:ascii="Times New Roman" w:eastAsia="Times New Roman" w:hAnsi="Times New Roman" w:cs="Times New Roman"/>
+          <w:kern w:val="0"/>
+          <w:sz w:val="24"/>
+          <w:szCs w:val="24"/>
+          <w:lang w:val="en-US" w:eastAsia="de-AT"/>
+          <w14:ligatures w14:val="none"/>
+        </w:rPr>
+      </w:pPr>
+      <w:proofErr w:type="spellStart"/>
+      <w:r>
+        <w:rPr>
+          <w:rFonts w:ascii="Times New Roman" w:eastAsia="Times New Roman" w:hAnsi="Times New Roman" w:cs="Times New Roman"/>
+          <w:kern w:val="0"/>
+          <w:sz w:val="24"/>
+          <w:szCs w:val="24"/>
+          <w:lang w:val="en-US" w:eastAsia="de-AT"/>
+          <w14:ligatures w14:val="none"/>
+        </w:rPr>
+        <w:t>ip</w:t>
+      </w:r>
+      <w:proofErr w:type="spellEnd"/>
+      <w:r>
+        <w:rPr>
+          <w:rFonts w:ascii="Times New Roman" w:eastAsia="Times New Roman" w:hAnsi="Times New Roman" w:cs="Times New Roman"/>
+          <w:kern w:val="0"/>
+          <w:sz w:val="24"/>
+          <w:szCs w:val="24"/>
+          <w:lang w:val="en-US" w:eastAsia="de-AT"/>
+          <w14:ligatures w14:val="none"/>
+        </w:rPr>
+        <w:t xml:space="preserve"> flow-export version 9</w:t>
+      </w:r>
+    </w:p>
+    <w:p>
+      <w:pPr>
+        <w:spacing w:after="0" w:line="240" w:lineRule="auto"/>
+        <w:rPr>
+          <w:rFonts w:ascii="Times New Roman" w:eastAsia="Times New Roman" w:hAnsi="Times New Roman" w:cs="Times New Roman"/>
+          <w:kern w:val="0"/>
+          <w:sz w:val="24"/>
+          <w:szCs w:val="24"/>
+          <w:lang w:val="en-US" w:eastAsia="de-AT"/>
+          <w14:ligatures w14:val="none"/>
+        </w:rPr>
+      </w:pPr>
+      <w:r>
+        <w:rPr>
+          <w:rFonts w:ascii="Times New Roman" w:eastAsia="Times New Roman" w:hAnsi="Times New Roman" w:cs="Times New Roman"/>
+          <w:kern w:val="0"/>
+          <w:sz w:val="24"/>
+          <w:szCs w:val="24"/>
+          <w:lang w:val="en-US" w:eastAsia="de-AT"/>
+          <w14:ligatures w14:val="none"/>
+        </w:rPr>
+        <w:t>!</w:t>
+      </w:r>
+    </w:p>
+    <w:p>
+      <w:pPr>
+        <w:spacing w:after="0" w:line="240" w:lineRule="auto"/>
+        <w:rPr>
+          <w:rFonts w:ascii="Times New Roman" w:eastAsia="Times New Roman" w:hAnsi="Times New Roman" w:cs="Times New Roman"/>
+          <w:kern w:val="0"/>
+          <w:sz w:val="24"/>
+          <w:szCs w:val="24"/>
+          <w:lang w:val="en-US" w:eastAsia="de-AT"/>
+          <w14:ligatures w14:val="none"/>
+        </w:rPr>
+      </w:pPr>
+      <w:r>
+        <w:rPr>
+          <w:rFonts w:ascii="Times New Roman" w:eastAsia="Times New Roman" w:hAnsi="Times New Roman" w:cs="Times New Roman"/>
+          <w:kern w:val="0"/>
+          <w:sz w:val="24"/>
+          <w:szCs w:val="24"/>
+          <w:lang w:val="en-US" w:eastAsia="de-AT"/>
+          <w14:ligatures w14:val="none"/>
+        </w:rPr>
+        <w:t>!</w:t>
+      </w:r>
+    </w:p>
+    <w:p>
+      <w:pPr>
+        <w:rPr>
+          <w:lang w:val="en-US"/>
+        </w:rPr>
+      </w:pPr>
+      <w:r>
+        <w:rPr>
+          <w:rFonts w:ascii="Times New Roman" w:eastAsia="Times New Roman" w:hAnsi="Times New Roman" w:cs="Times New Roman"/>
+          <w:kern w:val="0"/>
+          <w:sz w:val="24"/>
+          <w:szCs w:val="24"/>
+          <w:lang w:val="en-US" w:eastAsia="de-AT"/>
+          <w14:ligatures w14:val="none"/>
+        </w:rPr>
+        <w:t xml:space="preserve">access-list 101 permit </w:t>
+      </w:r>
+      <w:proofErr w:type="spellStart"/>
+      <w:r>
+        <w:rPr>
+          <w:rFonts w:ascii="Times New Roman" w:eastAsia="Times New Roman" w:hAnsi="Times New Roman" w:cs="Times New Roman"/>
+          <w:kern w:val="0"/>
+          <w:sz w:val="24"/>
+          <w:szCs w:val="24"/>
+          <w:lang w:val="en-US" w:eastAsia="de-AT"/>
+          <w14:ligatures w14:val="none"/>
+        </w:rPr>
+        <w:t>ip</w:t>
+      </w:r>
+      <w:proofErr w:type="spellEnd"/>
+      <w:r>
+        <w:rPr>
+          <w:rFonts w:ascii="Times New Roman" w:eastAsia="Times New Roman" w:hAnsi="Times New Roman" w:cs="Times New Roman"/>
+          <w:kern w:val="0"/>
+          <w:sz w:val="24"/>
+          <w:szCs w:val="24"/>
+          <w:lang w:val="en-US" w:eastAsia="de-AT"/>
+          <w14:ligatures w14:val="none"/>
+        </w:rPr>
+        <w:t xml:space="preserve"> 192.168.159.0 0.0.0.255 10.0.159.0 0.0.0.255</w:t>
+      </w:r>
+    </w:p>
     <w:sectPr>
+      <w:headerReference w:type="default" r:id="rId66"/>
       <w:pgSz w:w="11906" w:h="16838"/>
       <w:pgMar w:top="1417" w:right="1417" w:bottom="1134" w:left="1417" w:header="708" w:footer="708" w:gutter="0"/>
       <w:cols w:space="708"/>
@@ -128,6 +7592,76 @@
     </w:sectPr>
   </w:body>
 </w:document>
+</file>
+
+<file path=word/endnotes.xml><?xml version="1.0" encoding="utf-8"?>
+<w:endnotes xmlns:wpc="http://schemas.microsoft.com/office/word/2010/wordprocessingCanvas" xmlns:cx="http://schemas.microsoft.com/office/drawing/2014/chartex" xmlns:cx1="http://schemas.microsoft.com/office/drawing/2015/9/8/chartex" xmlns:cx2="http://schemas.microsoft.com/office/drawing/2015/10/21/chartex" xmlns:cx3="http://schemas.microsoft.com/office/drawing/2016/5/9/chartex" xmlns:cx4="http://schemas.microsoft.com/office/drawing/2016/5/10/chartex" xmlns:cx5="http://schemas.microsoft.com/office/drawing/2016/5/11/chartex" xmlns:cx6="http://schemas.microsoft.com/office/drawing/2016/5/12/chartex" xmlns:cx7="http://schemas.microsoft.com/office/drawing/2016/5/13/chartex" xmlns:cx8="http://schemas.microsoft.com/office/drawing/2016/5/14/chartex" xmlns:mc="http://schemas.openxmlformats.org/markup-compatibility/2006" xmlns:aink="http://schemas.microsoft.com/office/drawing/2016/ink" xmlns:am3d="http://schemas.microsoft.com/office/drawing/2017/model3d" xmlns:o="urn:schemas-microsoft-com:office:office" xmlns:oel="http://schemas.microsoft.com/office/2019/extlst" xmlns:r="http://schemas.openxmlformats.org/officeDocument/2006/relationships" xmlns:m="http://schemas.openxmlformats.org/officeDocument/2006/math" xmlns:v="urn:schemas-microsoft-com:vml" xmlns:wp14="http://schemas.microsoft.com/office/word/2010/wordprocessingDrawing" xmlns:wp="http://schemas.openxmlformats.org/drawingml/2006/wordprocessingDrawing" xmlns:w10="urn:schemas-microsoft-com:office:word" xmlns:w="http://schemas.openxmlformats.org/wordprocessingml/2006/main" xmlns:w14="http://schemas.microsoft.com/office/word/2010/wordml" xmlns:w15="http://schemas.microsoft.com/office/word/2012/wordml" xmlns:w16cex="http://schemas.microsoft.com/office/word/2018/wordml/cex" xmlns:w16cid="http://schemas.microsoft.com/office/word/2016/wordml/cid" xmlns:w16="http://schemas.microsoft.com/office/word/2018/wordml" xmlns:w16sdtdh="http://schemas.microsoft.com/office/word/2020/wordml/sdtdatahash" xmlns:w16se="http://schemas.microsoft.com/office/word/2015/wordml/symex" xmlns:wpg="http://schemas.microsoft.com/office/word/2010/wordprocessingGroup" xmlns:wpi="http://schemas.microsoft.com/office/word/2010/wordprocessingInk" xmlns:wne="http://schemas.microsoft.com/office/word/2006/wordml" xmlns:wps="http://schemas.microsoft.com/office/word/2010/wordprocessingShape" mc:Ignorable="w14 w15 w16se w16cid w16 w16cex w16sdtdh wp14">
+  <w:endnote w:type="separator" w:id="-1">
+    <w:p>
+      <w:pPr>
+        <w:spacing w:after="0" w:line="240" w:lineRule="auto"/>
+      </w:pPr>
+      <w:r>
+        <w:separator/>
+      </w:r>
+    </w:p>
+  </w:endnote>
+  <w:endnote w:type="continuationSeparator" w:id="0">
+    <w:p>
+      <w:pPr>
+        <w:spacing w:after="0" w:line="240" w:lineRule="auto"/>
+      </w:pPr>
+      <w:r>
+        <w:continuationSeparator/>
+      </w:r>
+    </w:p>
+  </w:endnote>
+</w:endnotes>
+</file>
+
+<file path=word/footnotes.xml><?xml version="1.0" encoding="utf-8"?>
+<w:footnotes xmlns:wpc="http://schemas.microsoft.com/office/word/2010/wordprocessingCanvas" xmlns:cx="http://schemas.microsoft.com/office/drawing/2014/chartex" xmlns:cx1="http://schemas.microsoft.com/office/drawing/2015/9/8/chartex" xmlns:cx2="http://schemas.microsoft.com/office/drawing/2015/10/21/chartex" xmlns:cx3="http://schemas.microsoft.com/office/drawing/2016/5/9/chartex" xmlns:cx4="http://schemas.microsoft.com/office/drawing/2016/5/10/chartex" xmlns:cx5="http://schemas.microsoft.com/office/drawing/2016/5/11/chartex" xmlns:cx6="http://schemas.microsoft.com/office/drawing/2016/5/12/chartex" xmlns:cx7="http://schemas.microsoft.com/office/drawing/2016/5/13/chartex" xmlns:cx8="http://schemas.microsoft.com/office/drawing/2016/5/14/chartex" xmlns:mc="http://schemas.openxmlformats.org/markup-compatibility/2006" xmlns:aink="http://schemas.microsoft.com/office/drawing/2016/ink" xmlns:am3d="http://schemas.microsoft.com/office/drawing/2017/model3d" xmlns:o="urn:schemas-microsoft-com:office:office" xmlns:oel="http://schemas.microsoft.com/office/2019/extlst" xmlns:r="http://schemas.openxmlformats.org/officeDocument/2006/relationships" xmlns:m="http://schemas.openxmlformats.org/officeDocument/2006/math" xmlns:v="urn:schemas-microsoft-com:vml" xmlns:wp14="http://schemas.microsoft.com/office/word/2010/wordprocessingDrawing" xmlns:wp="http://schemas.openxmlformats.org/drawingml/2006/wordprocessingDrawing" xmlns:w10="urn:schemas-microsoft-com:office:word" xmlns:w="http://schemas.openxmlformats.org/wordprocessingml/2006/main" xmlns:w14="http://schemas.microsoft.com/office/word/2010/wordml" xmlns:w15="http://schemas.microsoft.com/office/word/2012/wordml" xmlns:w16cex="http://schemas.microsoft.com/office/word/2018/wordml/cex" xmlns:w16cid="http://schemas.microsoft.com/office/word/2016/wordml/cid" xmlns:w16="http://schemas.microsoft.com/office/word/2018/wordml" xmlns:w16sdtdh="http://schemas.microsoft.com/office/word/2020/wordml/sdtdatahash" xmlns:w16se="http://schemas.microsoft.com/office/word/2015/wordml/symex" xmlns:wpg="http://schemas.microsoft.com/office/word/2010/wordprocessingGroup" xmlns:wpi="http://schemas.microsoft.com/office/word/2010/wordprocessingInk" xmlns:wne="http://schemas.microsoft.com/office/word/2006/wordml" xmlns:wps="http://schemas.microsoft.com/office/word/2010/wordprocessingShape" mc:Ignorable="w14 w15 w16se w16cid w16 w16cex w16sdtdh wp14">
+  <w:footnote w:type="separator" w:id="-1">
+    <w:p>
+      <w:pPr>
+        <w:spacing w:after="0" w:line="240" w:lineRule="auto"/>
+      </w:pPr>
+      <w:r>
+        <w:separator/>
+      </w:r>
+    </w:p>
+  </w:footnote>
+  <w:footnote w:type="continuationSeparator" w:id="0">
+    <w:p>
+      <w:pPr>
+        <w:spacing w:after="0" w:line="240" w:lineRule="auto"/>
+      </w:pPr>
+      <w:r>
+        <w:continuationSeparator/>
+      </w:r>
+    </w:p>
+  </w:footnote>
+</w:footnotes>
+</file>
+
+<file path=word/header1.xml><?xml version="1.0" encoding="utf-8"?>
+<w:hdr xmlns:wpc="http://schemas.microsoft.com/office/word/2010/wordprocessingCanvas" xmlns:cx="http://schemas.microsoft.com/office/drawing/2014/chartex" xmlns:cx1="http://schemas.microsoft.com/office/drawing/2015/9/8/chartex" xmlns:cx2="http://schemas.microsoft.com/office/drawing/2015/10/21/chartex" xmlns:cx3="http://schemas.microsoft.com/office/drawing/2016/5/9/chartex" xmlns:cx4="http://schemas.microsoft.com/office/drawing/2016/5/10/chartex" xmlns:cx5="http://schemas.microsoft.com/office/drawing/2016/5/11/chartex" xmlns:cx6="http://schemas.microsoft.com/office/drawing/2016/5/12/chartex" xmlns:cx7="http://schemas.microsoft.com/office/drawing/2016/5/13/chartex" xmlns:cx8="http://schemas.microsoft.com/office/drawing/2016/5/14/chartex" xmlns:mc="http://schemas.openxmlformats.org/markup-compatibility/2006" xmlns:aink="http://schemas.microsoft.com/office/drawing/2016/ink" xmlns:am3d="http://schemas.microsoft.com/office/drawing/2017/model3d" xmlns:o="urn:schemas-microsoft-com:office:office" xmlns:oel="http://schemas.microsoft.com/office/2019/extlst" xmlns:r="http://schemas.openxmlformats.org/officeDocument/2006/relationships" xmlns:m="http://schemas.openxmlformats.org/officeDocument/2006/math" xmlns:v="urn:schemas-microsoft-com:vml" xmlns:wp14="http://schemas.microsoft.com/office/word/2010/wordprocessingDrawing" xmlns:wp="http://schemas.openxmlformats.org/drawingml/2006/wordprocessingDrawing" xmlns:w10="urn:schemas-microsoft-com:office:word" xmlns:w="http://schemas.openxmlformats.org/wordprocessingml/2006/main" xmlns:w14="http://schemas.microsoft.com/office/word/2010/wordml" xmlns:w15="http://schemas.microsoft.com/office/word/2012/wordml" xmlns:w16cex="http://schemas.microsoft.com/office/word/2018/wordml/cex" xmlns:w16cid="http://schemas.microsoft.com/office/word/2016/wordml/cid" xmlns:w16="http://schemas.microsoft.com/office/word/2018/wordml" xmlns:w16sdtdh="http://schemas.microsoft.com/office/word/2020/wordml/sdtdatahash" xmlns:w16se="http://schemas.microsoft.com/office/word/2015/wordml/symex" xmlns:wpg="http://schemas.microsoft.com/office/word/2010/wordprocessingGroup" xmlns:wpi="http://schemas.microsoft.com/office/word/2010/wordprocessingInk" xmlns:wne="http://schemas.microsoft.com/office/word/2006/wordml" xmlns:wps="http://schemas.microsoft.com/office/word/2010/wordprocessingShape" mc:Ignorable="w14 w15 w16se w16cid w16 w16cex w16sdtdh wp14">
+  <w:p>
+    <w:pPr>
+      <w:pStyle w:val="Header"/>
+    </w:pPr>
+    <w:r>
+      <w:t>Jakob Pölzl</w:t>
+    </w:r>
+    <w:r>
+      <w:tab/>
+    </w:r>
+    <w:r>
+      <w:tab/>
+      <w:t>06.11.2022</w:t>
+    </w:r>
+  </w:p>
+</w:hdr>
 </file>
 
 <file path=word/styles.xml><?xml version="1.0" encoding="utf-8"?>
@@ -653,7 +8187,772 @@
       <w:lang w:val="de-AT"/>
     </w:rPr>
   </w:style>
+  <w:style w:type="paragraph" w:styleId="NormalWeb">
+    <w:name w:val="Normal (Web)"/>
+    <w:basedOn w:val="Normal"/>
+    <w:uiPriority w:val="99"/>
+    <w:semiHidden/>
+    <w:unhideWhenUsed/>
+    <w:rsid w:val="00E26D61"/>
+    <w:pPr>
+      <w:spacing w:before="100" w:beforeAutospacing="1" w:after="100" w:afterAutospacing="1" w:line="240" w:lineRule="auto"/>
+    </w:pPr>
+    <w:rPr>
+      <w:rFonts w:ascii="Times New Roman" w:eastAsia="Times New Roman" w:hAnsi="Times New Roman" w:cs="Times New Roman"/>
+      <w:kern w:val="0"/>
+      <w:sz w:val="24"/>
+      <w:szCs w:val="24"/>
+      <w:lang w:eastAsia="de-AT"/>
+      <w14:ligatures w14:val="none"/>
+    </w:rPr>
+  </w:style>
+  <w:style w:type="paragraph" w:styleId="Header">
+    <w:name w:val="header"/>
+    <w:basedOn w:val="Normal"/>
+    <w:link w:val="HeaderChar"/>
+    <w:uiPriority w:val="99"/>
+    <w:unhideWhenUsed/>
+    <w:rsid w:val="00AA5F2D"/>
+    <w:pPr>
+      <w:tabs>
+        <w:tab w:val="center" w:pos="4536"/>
+        <w:tab w:val="right" w:pos="9072"/>
+      </w:tabs>
+      <w:spacing w:after="0" w:line="240" w:lineRule="auto"/>
+    </w:pPr>
+  </w:style>
+  <w:style w:type="character" w:customStyle="1" w:styleId="HeaderChar">
+    <w:name w:val="Header Char"/>
+    <w:basedOn w:val="DefaultParagraphFont"/>
+    <w:link w:val="Header"/>
+    <w:uiPriority w:val="99"/>
+    <w:rsid w:val="00AA5F2D"/>
+    <w:rPr>
+      <w:lang w:val="de-AT"/>
+    </w:rPr>
+  </w:style>
+  <w:style w:type="paragraph" w:styleId="Footer">
+    <w:name w:val="footer"/>
+    <w:basedOn w:val="Normal"/>
+    <w:link w:val="FooterChar"/>
+    <w:uiPriority w:val="99"/>
+    <w:unhideWhenUsed/>
+    <w:rsid w:val="00AA5F2D"/>
+    <w:pPr>
+      <w:tabs>
+        <w:tab w:val="center" w:pos="4536"/>
+        <w:tab w:val="right" w:pos="9072"/>
+      </w:tabs>
+      <w:spacing w:after="0" w:line="240" w:lineRule="auto"/>
+    </w:pPr>
+  </w:style>
+  <w:style w:type="character" w:customStyle="1" w:styleId="FooterChar">
+    <w:name w:val="Footer Char"/>
+    <w:basedOn w:val="DefaultParagraphFont"/>
+    <w:link w:val="Footer"/>
+    <w:uiPriority w:val="99"/>
+    <w:rsid w:val="00AA5F2D"/>
+    <w:rPr>
+      <w:lang w:val="de-AT"/>
+    </w:rPr>
+  </w:style>
 </w:styles>
+</file>
+
+<file path=word/ink/ink1.xml><?xml version="1.0" encoding="utf-8"?>
+<inkml:ink xmlns:inkml="http://www.w3.org/2003/InkML">
+  <inkml:definitions>
+    <inkml:context xml:id="ctx0">
+      <inkml:inkSource xml:id="inkSrc0">
+        <inkml:traceFormat>
+          <inkml:channel name="X" type="integer" min="-2.14748E9" max="2.14748E9" units="cm"/>
+          <inkml:channel name="Y" type="integer" min="-2.14748E9" max="2.14748E9" units="cm"/>
+        </inkml:traceFormat>
+        <inkml:channelProperties>
+          <inkml:channelProperty channel="X" name="resolution" value="1000" units="1/cm"/>
+          <inkml:channelProperty channel="Y" name="resolution" value="1000" units="1/cm"/>
+        </inkml:channelProperties>
+      </inkml:inkSource>
+      <inkml:timestamp xml:id="ts0" timeString="2022-11-06T20:30:12.406"/>
+    </inkml:context>
+    <inkml:brush xml:id="br0">
+      <inkml:brushProperty name="width" value="0.2" units="cm"/>
+      <inkml:brushProperty name="height" value="0.4" units="cm"/>
+      <inkml:brushProperty name="color" value="#FFFC00"/>
+      <inkml:brushProperty name="tip" value="rectangle"/>
+      <inkml:brushProperty name="rasterOp" value="maskPen"/>
+      <inkml:brushProperty name="ignorePressure" value="1"/>
+    </inkml:brush>
+  </inkml:definitions>
+  <inkml:trace contextRef="#ctx0" brushRef="#br0">0 20,'1'-1,"-1"0,1 0,-1 0,1 0,0 0,-1 1,1-1,0 0,-1 0,1 1,0-1,0 0,0 1,0-1,0 1,0-1,0 1,0-1,0 1,0 0,0-1,0 1,0 0,0 0,0 0,0 0,1 0,37-3,-35 3,782-2,-386 5,-280-6,129 6,-188 5,-35-4,46 2,423-7,-461-2,-18-1</inkml:trace>
+</inkml:ink>
+</file>
+
+<file path=word/ink/ink10.xml><?xml version="1.0" encoding="utf-8"?>
+<inkml:ink xmlns:inkml="http://www.w3.org/2003/InkML">
+  <inkml:definitions>
+    <inkml:context xml:id="ctx0">
+      <inkml:inkSource xml:id="inkSrc0">
+        <inkml:traceFormat>
+          <inkml:channel name="X" type="integer" min="-2.14748E9" max="2.14748E9" units="cm"/>
+          <inkml:channel name="Y" type="integer" min="-2.14748E9" max="2.14748E9" units="cm"/>
+        </inkml:traceFormat>
+        <inkml:channelProperties>
+          <inkml:channelProperty channel="X" name="resolution" value="1000" units="1/cm"/>
+          <inkml:channelProperty channel="Y" name="resolution" value="1000" units="1/cm"/>
+        </inkml:channelProperties>
+      </inkml:inkSource>
+      <inkml:timestamp xml:id="ts0" timeString="2022-11-06T20:32:04.838"/>
+    </inkml:context>
+    <inkml:brush xml:id="br0">
+      <inkml:brushProperty name="width" value="0.2" units="cm"/>
+      <inkml:brushProperty name="height" value="0.4" units="cm"/>
+      <inkml:brushProperty name="color" value="#FFFC00"/>
+      <inkml:brushProperty name="tip" value="rectangle"/>
+      <inkml:brushProperty name="rasterOp" value="maskPen"/>
+      <inkml:brushProperty name="ignorePressure" value="1"/>
+    </inkml:brush>
+  </inkml:definitions>
+  <inkml:trace contextRef="#ctx0" brushRef="#br0">0 40,'105'-18,"-69"16,57-10,-49 7,0 2,76 5,-32 0,-56 2,-21-1</inkml:trace>
+</inkml:ink>
+</file>
+
+<file path=word/ink/ink11.xml><?xml version="1.0" encoding="utf-8"?>
+<inkml:ink xmlns:inkml="http://www.w3.org/2003/InkML">
+  <inkml:definitions>
+    <inkml:context xml:id="ctx0">
+      <inkml:inkSource xml:id="inkSrc0">
+        <inkml:traceFormat>
+          <inkml:channel name="X" type="integer" min="-2.14748E9" max="2.14748E9" units="cm"/>
+          <inkml:channel name="Y" type="integer" min="-2.14748E9" max="2.14748E9" units="cm"/>
+        </inkml:traceFormat>
+        <inkml:channelProperties>
+          <inkml:channelProperty channel="X" name="resolution" value="1000" units="1/cm"/>
+          <inkml:channelProperty channel="Y" name="resolution" value="1000" units="1/cm"/>
+        </inkml:channelProperties>
+      </inkml:inkSource>
+      <inkml:timestamp xml:id="ts0" timeString="2022-11-06T20:33:10.269"/>
+    </inkml:context>
+    <inkml:brush xml:id="br0">
+      <inkml:brushProperty name="width" value="0.2" units="cm"/>
+      <inkml:brushProperty name="height" value="0.4" units="cm"/>
+      <inkml:brushProperty name="color" value="#FFFC00"/>
+      <inkml:brushProperty name="tip" value="rectangle"/>
+      <inkml:brushProperty name="rasterOp" value="maskPen"/>
+      <inkml:brushProperty name="ignorePressure" value="1"/>
+    </inkml:brush>
+  </inkml:definitions>
+  <inkml:trace contextRef="#ctx0" brushRef="#br0">0 47,'124'-10,"-71"4,273 2,-175 6,254-2,-264-18,583 18,-679-7,-34 4</inkml:trace>
+</inkml:ink>
+</file>
+
+<file path=word/ink/ink12.xml><?xml version="1.0" encoding="utf-8"?>
+<inkml:ink xmlns:inkml="http://www.w3.org/2003/InkML">
+  <inkml:definitions>
+    <inkml:context xml:id="ctx0">
+      <inkml:inkSource xml:id="inkSrc0">
+        <inkml:traceFormat>
+          <inkml:channel name="X" type="integer" min="-2.14748E9" max="2.14748E9" units="cm"/>
+          <inkml:channel name="Y" type="integer" min="-2.14748E9" max="2.14748E9" units="cm"/>
+        </inkml:traceFormat>
+        <inkml:channelProperties>
+          <inkml:channelProperty channel="X" name="resolution" value="1000" units="1/cm"/>
+          <inkml:channelProperty channel="Y" name="resolution" value="1000" units="1/cm"/>
+        </inkml:channelProperties>
+      </inkml:inkSource>
+      <inkml:timestamp xml:id="ts0" timeString="2022-11-06T20:33:08.564"/>
+    </inkml:context>
+    <inkml:brush xml:id="br0">
+      <inkml:brushProperty name="width" value="0.2" units="cm"/>
+      <inkml:brushProperty name="height" value="0.4" units="cm"/>
+      <inkml:brushProperty name="color" value="#FFFC00"/>
+      <inkml:brushProperty name="tip" value="rectangle"/>
+      <inkml:brushProperty name="rasterOp" value="maskPen"/>
+      <inkml:brushProperty name="ignorePressure" value="1"/>
+    </inkml:brush>
+  </inkml:definitions>
+  <inkml:trace contextRef="#ctx0" brushRef="#br0">1 0,'636'0,"-460"18,-79-20,106 4,-140 6,-38-4,46 2,105 11,318-17,-480-1,0-1,-1 0,1-1,21-7,34-7,-55 16</inkml:trace>
+</inkml:ink>
+</file>
+
+<file path=word/ink/ink13.xml><?xml version="1.0" encoding="utf-8"?>
+<inkml:ink xmlns:inkml="http://www.w3.org/2003/InkML">
+  <inkml:definitions>
+    <inkml:context xml:id="ctx0">
+      <inkml:inkSource xml:id="inkSrc0">
+        <inkml:traceFormat>
+          <inkml:channel name="X" type="integer" min="-2.14748E9" max="2.14748E9" units="cm"/>
+          <inkml:channel name="Y" type="integer" min="-2.14748E9" max="2.14748E9" units="cm"/>
+        </inkml:traceFormat>
+        <inkml:channelProperties>
+          <inkml:channelProperty channel="X" name="resolution" value="1000" units="1/cm"/>
+          <inkml:channelProperty channel="Y" name="resolution" value="1000" units="1/cm"/>
+        </inkml:channelProperties>
+      </inkml:inkSource>
+      <inkml:timestamp xml:id="ts0" timeString="2022-11-06T20:33:07.531"/>
+    </inkml:context>
+    <inkml:brush xml:id="br0">
+      <inkml:brushProperty name="width" value="0.2" units="cm"/>
+      <inkml:brushProperty name="height" value="0.4" units="cm"/>
+      <inkml:brushProperty name="color" value="#FFFC00"/>
+      <inkml:brushProperty name="tip" value="rectangle"/>
+      <inkml:brushProperty name="rasterOp" value="maskPen"/>
+      <inkml:brushProperty name="ignorePressure" value="1"/>
+    </inkml:brush>
+  </inkml:definitions>
+  <inkml:trace contextRef="#ctx0" brushRef="#br0">0 53,'49'-2,"75"-14,-76 9,84-3,-51 11,121-2,-134-7,-27 3,44 0,38 6,-108-1</inkml:trace>
+</inkml:ink>
+</file>
+
+<file path=word/ink/ink14.xml><?xml version="1.0" encoding="utf-8"?>
+<inkml:ink xmlns:inkml="http://www.w3.org/2003/InkML">
+  <inkml:definitions>
+    <inkml:context xml:id="ctx0">
+      <inkml:inkSource xml:id="inkSrc0">
+        <inkml:traceFormat>
+          <inkml:channel name="X" type="integer" min="-2.14748E9" max="2.14748E9" units="cm"/>
+          <inkml:channel name="Y" type="integer" min="-2.14748E9" max="2.14748E9" units="cm"/>
+        </inkml:traceFormat>
+        <inkml:channelProperties>
+          <inkml:channelProperty channel="X" name="resolution" value="1000" units="1/cm"/>
+          <inkml:channelProperty channel="Y" name="resolution" value="1000" units="1/cm"/>
+        </inkml:channelProperties>
+      </inkml:inkSource>
+      <inkml:timestamp xml:id="ts0" timeString="2022-11-06T20:33:06.506"/>
+    </inkml:context>
+    <inkml:brush xml:id="br0">
+      <inkml:brushProperty name="width" value="0.2" units="cm"/>
+      <inkml:brushProperty name="height" value="0.4" units="cm"/>
+      <inkml:brushProperty name="color" value="#FFFC00"/>
+      <inkml:brushProperty name="tip" value="rectangle"/>
+      <inkml:brushProperty name="rasterOp" value="maskPen"/>
+      <inkml:brushProperty name="ignorePressure" value="1"/>
+    </inkml:brush>
+  </inkml:definitions>
+  <inkml:trace contextRef="#ctx0" brushRef="#br0">0 0,'3'0,"4"0,4 0,3 0,-1 0</inkml:trace>
+</inkml:ink>
+</file>
+
+<file path=word/ink/ink15.xml><?xml version="1.0" encoding="utf-8"?>
+<inkml:ink xmlns:inkml="http://www.w3.org/2003/InkML">
+  <inkml:definitions>
+    <inkml:context xml:id="ctx0">
+      <inkml:inkSource xml:id="inkSrc0">
+        <inkml:traceFormat>
+          <inkml:channel name="X" type="integer" min="-2.14748E9" max="2.14748E9" units="cm"/>
+          <inkml:channel name="Y" type="integer" min="-2.14748E9" max="2.14748E9" units="cm"/>
+        </inkml:traceFormat>
+        <inkml:channelProperties>
+          <inkml:channelProperty channel="X" name="resolution" value="1000" units="1/cm"/>
+          <inkml:channelProperty channel="Y" name="resolution" value="1000" units="1/cm"/>
+        </inkml:channelProperties>
+      </inkml:inkSource>
+      <inkml:timestamp xml:id="ts0" timeString="2022-11-06T20:33:05.777"/>
+    </inkml:context>
+    <inkml:brush xml:id="br0">
+      <inkml:brushProperty name="width" value="0.2" units="cm"/>
+      <inkml:brushProperty name="height" value="0.4" units="cm"/>
+      <inkml:brushProperty name="color" value="#FFFC00"/>
+      <inkml:brushProperty name="tip" value="rectangle"/>
+      <inkml:brushProperty name="rasterOp" value="maskPen"/>
+      <inkml:brushProperty name="ignorePressure" value="1"/>
+    </inkml:brush>
+  </inkml:definitions>
+  <inkml:trace contextRef="#ctx0" brushRef="#br0">0 1,'495'0,"-318"18,-142-19,-11 0,1 1,-1 2,1 0,25 6,-17-3,0-1,0-1,0-2,45-5,5 2,711 2,-672-18,-106 18</inkml:trace>
+</inkml:ink>
+</file>
+
+<file path=word/ink/ink16.xml><?xml version="1.0" encoding="utf-8"?>
+<inkml:ink xmlns:inkml="http://www.w3.org/2003/InkML">
+  <inkml:definitions>
+    <inkml:context xml:id="ctx0">
+      <inkml:inkSource xml:id="inkSrc0">
+        <inkml:traceFormat>
+          <inkml:channel name="X" type="integer" min="-2.14748E9" max="2.14748E9" units="cm"/>
+          <inkml:channel name="Y" type="integer" min="-2.14748E9" max="2.14748E9" units="cm"/>
+        </inkml:traceFormat>
+        <inkml:channelProperties>
+          <inkml:channelProperty channel="X" name="resolution" value="1000" units="1/cm"/>
+          <inkml:channelProperty channel="Y" name="resolution" value="1000" units="1/cm"/>
+        </inkml:channelProperties>
+      </inkml:inkSource>
+      <inkml:timestamp xml:id="ts0" timeString="2022-11-06T20:34:50.287"/>
+    </inkml:context>
+    <inkml:brush xml:id="br0">
+      <inkml:brushProperty name="width" value="0.2" units="cm"/>
+      <inkml:brushProperty name="height" value="0.4" units="cm"/>
+      <inkml:brushProperty name="color" value="#FFFC00"/>
+      <inkml:brushProperty name="tip" value="rectangle"/>
+      <inkml:brushProperty name="rasterOp" value="maskPen"/>
+      <inkml:brushProperty name="ignorePressure" value="1"/>
+    </inkml:brush>
+  </inkml:definitions>
+  <inkml:trace contextRef="#ctx0" brushRef="#br0">8 0,'0'3,"-3"1,-1 0</inkml:trace>
+</inkml:ink>
+</file>
+
+<file path=word/ink/ink17.xml><?xml version="1.0" encoding="utf-8"?>
+<inkml:ink xmlns:inkml="http://www.w3.org/2003/InkML">
+  <inkml:definitions>
+    <inkml:context xml:id="ctx0">
+      <inkml:inkSource xml:id="inkSrc0">
+        <inkml:traceFormat>
+          <inkml:channel name="X" type="integer" min="-2.14748E9" max="2.14748E9" units="cm"/>
+          <inkml:channel name="Y" type="integer" min="-2.14748E9" max="2.14748E9" units="cm"/>
+        </inkml:traceFormat>
+        <inkml:channelProperties>
+          <inkml:channelProperty channel="X" name="resolution" value="1000" units="1/cm"/>
+          <inkml:channelProperty channel="Y" name="resolution" value="1000" units="1/cm"/>
+        </inkml:channelProperties>
+      </inkml:inkSource>
+      <inkml:timestamp xml:id="ts0" timeString="2022-11-06T20:34:48.494"/>
+    </inkml:context>
+    <inkml:brush xml:id="br0">
+      <inkml:brushProperty name="width" value="0.2" units="cm"/>
+      <inkml:brushProperty name="height" value="0.4" units="cm"/>
+      <inkml:brushProperty name="color" value="#FFFC00"/>
+      <inkml:brushProperty name="tip" value="rectangle"/>
+      <inkml:brushProperty name="rasterOp" value="maskPen"/>
+      <inkml:brushProperty name="ignorePressure" value="1"/>
+    </inkml:brush>
+  </inkml:definitions>
+  <inkml:trace contextRef="#ctx0" brushRef="#br0">0 76,'1'-1,"-1"0,1 0,-1 0,1 0,-1 1,1-1,0 0,-1 0,1 1,0-1,0 1,-1-1,1 0,0 1,0 0,0-1,0 1,0-1,0 1,0 0,1-1,30-7,-20 5,14-3,1 2,0 0,0 2,1 1,51 5,0-2,432-2,-335-18,-132 18,-1-2,51-8,-45 4,0 3,84 5,-33 1,323-3,-317 17,-92-17</inkml:trace>
+</inkml:ink>
+</file>
+
+<file path=word/ink/ink18.xml><?xml version="1.0" encoding="utf-8"?>
+<inkml:ink xmlns:inkml="http://www.w3.org/2003/InkML">
+  <inkml:definitions>
+    <inkml:context xml:id="ctx0">
+      <inkml:inkSource xml:id="inkSrc0">
+        <inkml:traceFormat>
+          <inkml:channel name="X" type="integer" min="-2.14748E9" max="2.14748E9" units="cm"/>
+          <inkml:channel name="Y" type="integer" min="-2.14748E9" max="2.14748E9" units="cm"/>
+        </inkml:traceFormat>
+        <inkml:channelProperties>
+          <inkml:channelProperty channel="X" name="resolution" value="1000" units="1/cm"/>
+          <inkml:channelProperty channel="Y" name="resolution" value="1000" units="1/cm"/>
+        </inkml:channelProperties>
+      </inkml:inkSource>
+      <inkml:timestamp xml:id="ts0" timeString="2022-11-06T20:34:11.467"/>
+    </inkml:context>
+    <inkml:brush xml:id="br0">
+      <inkml:brushProperty name="width" value="0.2" units="cm"/>
+      <inkml:brushProperty name="height" value="0.4" units="cm"/>
+      <inkml:brushProperty name="color" value="#FFFC00"/>
+      <inkml:brushProperty name="tip" value="rectangle"/>
+      <inkml:brushProperty name="rasterOp" value="maskPen"/>
+      <inkml:brushProperty name="ignorePressure" value="1"/>
+    </inkml:brush>
+  </inkml:definitions>
+  <inkml:trace contextRef="#ctx0" brushRef="#br0">48 0,'-3'0,"-4"0,-4 0,-2 0,0 0</inkml:trace>
+</inkml:ink>
+</file>
+
+<file path=word/ink/ink19.xml><?xml version="1.0" encoding="utf-8"?>
+<inkml:ink xmlns:inkml="http://www.w3.org/2003/InkML">
+  <inkml:definitions>
+    <inkml:context xml:id="ctx0">
+      <inkml:inkSource xml:id="inkSrc0">
+        <inkml:traceFormat>
+          <inkml:channel name="X" type="integer" min="-2.14748E9" max="2.14748E9" units="cm"/>
+          <inkml:channel name="Y" type="integer" min="-2.14748E9" max="2.14748E9" units="cm"/>
+        </inkml:traceFormat>
+        <inkml:channelProperties>
+          <inkml:channelProperty channel="X" name="resolution" value="1000" units="1/cm"/>
+          <inkml:channelProperty channel="Y" name="resolution" value="1000" units="1/cm"/>
+        </inkml:channelProperties>
+      </inkml:inkSource>
+      <inkml:timestamp xml:id="ts0" timeString="2022-11-06T20:34:10.669"/>
+    </inkml:context>
+    <inkml:brush xml:id="br0">
+      <inkml:brushProperty name="width" value="0.2" units="cm"/>
+      <inkml:brushProperty name="height" value="0.4" units="cm"/>
+      <inkml:brushProperty name="color" value="#FFFC00"/>
+      <inkml:brushProperty name="tip" value="rectangle"/>
+      <inkml:brushProperty name="rasterOp" value="maskPen"/>
+      <inkml:brushProperty name="ignorePressure" value="1"/>
+    </inkml:brush>
+  </inkml:definitions>
+  <inkml:trace contextRef="#ctx0" brushRef="#br0">0 3,'133'-3,"140"6,-216 6,-37-6,-1 0,26 0,81 8,-57-4,-1 1,-27-3,44-1,144 14,-122-17,86-3,-171-1,0-1,0-1,40-16,-24 8,-23 10,1 0,-1 0,1 2,27 0,39-5,-65 3,-2 0</inkml:trace>
+</inkml:ink>
+</file>
+
+<file path=word/ink/ink2.xml><?xml version="1.0" encoding="utf-8"?>
+<inkml:ink xmlns:inkml="http://www.w3.org/2003/InkML">
+  <inkml:definitions>
+    <inkml:context xml:id="ctx0">
+      <inkml:inkSource xml:id="inkSrc0">
+        <inkml:traceFormat>
+          <inkml:channel name="X" type="integer" min="-2.14748E9" max="2.14748E9" units="cm"/>
+          <inkml:channel name="Y" type="integer" min="-2.14748E9" max="2.14748E9" units="cm"/>
+        </inkml:traceFormat>
+        <inkml:channelProperties>
+          <inkml:channelProperty channel="X" name="resolution" value="1000" units="1/cm"/>
+          <inkml:channelProperty channel="Y" name="resolution" value="1000" units="1/cm"/>
+        </inkml:channelProperties>
+      </inkml:inkSource>
+      <inkml:timestamp xml:id="ts0" timeString="2022-11-06T20:30:10.903"/>
+    </inkml:context>
+    <inkml:brush xml:id="br0">
+      <inkml:brushProperty name="width" value="0.2" units="cm"/>
+      <inkml:brushProperty name="height" value="0.4" units="cm"/>
+      <inkml:brushProperty name="color" value="#FFFC00"/>
+      <inkml:brushProperty name="tip" value="rectangle"/>
+      <inkml:brushProperty name="rasterOp" value="maskPen"/>
+      <inkml:brushProperty name="ignorePressure" value="1"/>
+    </inkml:brush>
+  </inkml:definitions>
+  <inkml:trace contextRef="#ctx0" brushRef="#br0">0 22,'53'-16,"29"11,102 6,-61 1,18 17,-26-21,87 4,-79 16,-67-11,-28-2,48 0,82 13,302-19,-451 2,1 0,-1 0,0 1,12 4,-20-6,11 3</inkml:trace>
+</inkml:ink>
+</file>
+
+<file path=word/ink/ink20.xml><?xml version="1.0" encoding="utf-8"?>
+<inkml:ink xmlns:inkml="http://www.w3.org/2003/InkML">
+  <inkml:definitions>
+    <inkml:context xml:id="ctx0">
+      <inkml:inkSource xml:id="inkSrc0">
+        <inkml:traceFormat>
+          <inkml:channel name="X" type="integer" min="-2.14748E9" max="2.14748E9" units="cm"/>
+          <inkml:channel name="Y" type="integer" min="-2.14748E9" max="2.14748E9" units="cm"/>
+        </inkml:traceFormat>
+        <inkml:channelProperties>
+          <inkml:channelProperty channel="X" name="resolution" value="1000" units="1/cm"/>
+          <inkml:channelProperty channel="Y" name="resolution" value="1000" units="1/cm"/>
+        </inkml:channelProperties>
+      </inkml:inkSource>
+      <inkml:timestamp xml:id="ts0" timeString="2022-11-06T20:37:04.322"/>
+    </inkml:context>
+    <inkml:brush xml:id="br0">
+      <inkml:brushProperty name="width" value="0.2" units="cm"/>
+      <inkml:brushProperty name="height" value="0.4" units="cm"/>
+      <inkml:brushProperty name="color" value="#FFFC00"/>
+      <inkml:brushProperty name="tip" value="rectangle"/>
+      <inkml:brushProperty name="rasterOp" value="maskPen"/>
+      <inkml:brushProperty name="ignorePressure" value="1"/>
+    </inkml:brush>
+  </inkml:definitions>
+  <inkml:trace contextRef="#ctx0" brushRef="#br0">0 5,'52'17,"77"-2,-74-9,0-3,79-6,-29 1,-53 0,73-10,-58 6,0 3,70 6,-20-1,-63-1,6 0,115-14,-104 6,0 3,97 6,-44 0,846-2,-829 19,1023-20,-1023-17,212 18,-338 0</inkml:trace>
+</inkml:ink>
+</file>
+
+<file path=word/ink/ink21.xml><?xml version="1.0" encoding="utf-8"?>
+<inkml:ink xmlns:inkml="http://www.w3.org/2003/InkML">
+  <inkml:definitions>
+    <inkml:context xml:id="ctx0">
+      <inkml:inkSource xml:id="inkSrc0">
+        <inkml:traceFormat>
+          <inkml:channel name="X" type="integer" min="-2.14748E9" max="2.14748E9" units="cm"/>
+          <inkml:channel name="Y" type="integer" min="-2.14748E9" max="2.14748E9" units="cm"/>
+        </inkml:traceFormat>
+        <inkml:channelProperties>
+          <inkml:channelProperty channel="X" name="resolution" value="1000" units="1/cm"/>
+          <inkml:channelProperty channel="Y" name="resolution" value="1000" units="1/cm"/>
+        </inkml:channelProperties>
+      </inkml:inkSource>
+      <inkml:timestamp xml:id="ts0" timeString="2022-11-06T20:36:36.894"/>
+    </inkml:context>
+    <inkml:brush xml:id="br0">
+      <inkml:brushProperty name="width" value="0.2" units="cm"/>
+      <inkml:brushProperty name="height" value="0.4" units="cm"/>
+      <inkml:brushProperty name="color" value="#FFFC00"/>
+      <inkml:brushProperty name="tip" value="rectangle"/>
+      <inkml:brushProperty name="rasterOp" value="maskPen"/>
+      <inkml:brushProperty name="ignorePressure" value="1"/>
+    </inkml:brush>
+  </inkml:definitions>
+  <inkml:trace contextRef="#ctx0" brushRef="#br0">0 20,'954'0,"-814"-18,-44 17,161 3,-188 6,-29-3,45 0,-18-7,95 4,-105 6,-37-4,-1-1,26 0,203 14,1233-17,-1304 18,210-18,-371 0</inkml:trace>
+</inkml:ink>
+</file>
+
+<file path=word/ink/ink22.xml><?xml version="1.0" encoding="utf-8"?>
+<inkml:ink xmlns:inkml="http://www.w3.org/2003/InkML">
+  <inkml:definitions>
+    <inkml:context xml:id="ctx0">
+      <inkml:inkSource xml:id="inkSrc0">
+        <inkml:traceFormat>
+          <inkml:channel name="X" type="integer" min="-2.14748E9" max="2.14748E9" units="cm"/>
+          <inkml:channel name="Y" type="integer" min="-2.14748E9" max="2.14748E9" units="cm"/>
+        </inkml:traceFormat>
+        <inkml:channelProperties>
+          <inkml:channelProperty channel="X" name="resolution" value="1000" units="1/cm"/>
+          <inkml:channelProperty channel="Y" name="resolution" value="1000" units="1/cm"/>
+        </inkml:channelProperties>
+      </inkml:inkSource>
+      <inkml:timestamp xml:id="ts0" timeString="2022-11-06T20:36:32.868"/>
+    </inkml:context>
+    <inkml:brush xml:id="br0">
+      <inkml:brushProperty name="width" value="0.2" units="cm"/>
+      <inkml:brushProperty name="height" value="0.4" units="cm"/>
+      <inkml:brushProperty name="color" value="#FFFC00"/>
+      <inkml:brushProperty name="tip" value="rectangle"/>
+      <inkml:brushProperty name="rasterOp" value="maskPen"/>
+      <inkml:brushProperty name="ignorePressure" value="1"/>
+    </inkml:brush>
+  </inkml:definitions>
+  <inkml:trace contextRef="#ctx0" brushRef="#br0">18 0,'-3'0,"-4"0,0 0</inkml:trace>
+</inkml:ink>
+</file>
+
+<file path=word/ink/ink23.xml><?xml version="1.0" encoding="utf-8"?>
+<inkml:ink xmlns:inkml="http://www.w3.org/2003/InkML">
+  <inkml:definitions>
+    <inkml:context xml:id="ctx0">
+      <inkml:inkSource xml:id="inkSrc0">
+        <inkml:traceFormat>
+          <inkml:channel name="X" type="integer" min="-2.14748E9" max="2.14748E9" units="cm"/>
+          <inkml:channel name="Y" type="integer" min="-2.14748E9" max="2.14748E9" units="cm"/>
+        </inkml:traceFormat>
+        <inkml:channelProperties>
+          <inkml:channelProperty channel="X" name="resolution" value="1000" units="1/cm"/>
+          <inkml:channelProperty channel="Y" name="resolution" value="1000" units="1/cm"/>
+        </inkml:channelProperties>
+      </inkml:inkSource>
+      <inkml:timestamp xml:id="ts0" timeString="2022-11-06T20:37:54.544"/>
+    </inkml:context>
+    <inkml:brush xml:id="br0">
+      <inkml:brushProperty name="width" value="0.2" units="cm"/>
+      <inkml:brushProperty name="height" value="0.4" units="cm"/>
+      <inkml:brushProperty name="color" value="#FFFC00"/>
+      <inkml:brushProperty name="tip" value="rectangle"/>
+      <inkml:brushProperty name="rasterOp" value="maskPen"/>
+      <inkml:brushProperty name="ignorePressure" value="1"/>
+    </inkml:brush>
+  </inkml:definitions>
+  <inkml:trace contextRef="#ctx0" brushRef="#br0">0 1,'14'1,"-1"1,1 0,-1 1,25 8,30 6,10-8,108-1,-57-10,148 5,-211 5,-35-4,48 2,468-7,-524 0,45-9,-18 2,73-10,-61 11,-19 2,47 0,7 7,140-4,-176-6,-35 4,46-1,1111 5,-1007 18,388-18,-532 3,-21 1</inkml:trace>
+</inkml:ink>
+</file>
+
+<file path=word/ink/ink24.xml><?xml version="1.0" encoding="utf-8"?>
+<inkml:ink xmlns:inkml="http://www.w3.org/2003/InkML">
+  <inkml:definitions>
+    <inkml:context xml:id="ctx0">
+      <inkml:inkSource xml:id="inkSrc0">
+        <inkml:traceFormat>
+          <inkml:channel name="X" type="integer" min="-2.14748E9" max="2.14748E9" units="cm"/>
+          <inkml:channel name="Y" type="integer" min="-2.14748E9" max="2.14748E9" units="cm"/>
+        </inkml:traceFormat>
+        <inkml:channelProperties>
+          <inkml:channelProperty channel="X" name="resolution" value="1000" units="1/cm"/>
+          <inkml:channelProperty channel="Y" name="resolution" value="1000" units="1/cm"/>
+        </inkml:channelProperties>
+      </inkml:inkSource>
+      <inkml:timestamp xml:id="ts0" timeString="2022-11-06T20:37:50.656"/>
+    </inkml:context>
+    <inkml:brush xml:id="br0">
+      <inkml:brushProperty name="width" value="0.2" units="cm"/>
+      <inkml:brushProperty name="height" value="0.4" units="cm"/>
+      <inkml:brushProperty name="color" value="#FFFC00"/>
+      <inkml:brushProperty name="tip" value="rectangle"/>
+      <inkml:brushProperty name="rasterOp" value="maskPen"/>
+      <inkml:brushProperty name="ignorePressure" value="1"/>
+    </inkml:brush>
+  </inkml:definitions>
+  <inkml:trace contextRef="#ctx0" brushRef="#br0">0 2,'86'-1,"93"3,-122 6,-38-4,1-1,25 0,10-2,85 11,-41-6,-68-5,51 7,-48-4,1-1,37-2,-36-1,69 9,-68-4,57-1,-55-3,49 7,-46-3,76-1,-76-5,76 10,-53-1,0-4,97-6,-45-1,129 21,-189-18,100 14,-120-11,67-1,-70-2,0 0,56 9,-56-4,-1-2,57-2,-56-2,-1 1,60 10,-45-4,1-2,-1-2,60-5,-8 1,-26 3,81-3,-103-6,19-2,70-7,-130 17,0-1,0-1,-1 1,1-2,-1 1,1-2,-1 1,16-9,2-4,41-31,-68 47,31-21,-23 16</inkml:trace>
+</inkml:ink>
+</file>
+
+<file path=word/ink/ink3.xml><?xml version="1.0" encoding="utf-8"?>
+<inkml:ink xmlns:inkml="http://www.w3.org/2003/InkML">
+  <inkml:definitions>
+    <inkml:context xml:id="ctx0">
+      <inkml:inkSource xml:id="inkSrc0">
+        <inkml:traceFormat>
+          <inkml:channel name="X" type="integer" min="-2.14748E9" max="2.14748E9" units="cm"/>
+          <inkml:channel name="Y" type="integer" min="-2.14748E9" max="2.14748E9" units="cm"/>
+        </inkml:traceFormat>
+        <inkml:channelProperties>
+          <inkml:channelProperty channel="X" name="resolution" value="1000" units="1/cm"/>
+          <inkml:channelProperty channel="Y" name="resolution" value="1000" units="1/cm"/>
+        </inkml:channelProperties>
+      </inkml:inkSource>
+      <inkml:timestamp xml:id="ts0" timeString="2022-11-06T20:30:15.520"/>
+    </inkml:context>
+    <inkml:brush xml:id="br0">
+      <inkml:brushProperty name="width" value="0.2" units="cm"/>
+      <inkml:brushProperty name="height" value="0.4" units="cm"/>
+      <inkml:brushProperty name="color" value="#FFFC00"/>
+      <inkml:brushProperty name="tip" value="rectangle"/>
+      <inkml:brushProperty name="rasterOp" value="maskPen"/>
+      <inkml:brushProperty name="ignorePressure" value="1"/>
+    </inkml:brush>
+  </inkml:definitions>
+  <inkml:trace contextRef="#ctx0" brushRef="#br0">1 1,'618'0,"-441"18,264-18,-284 18,-77-20,88 3,-70 19,-20-4,-48-11,-13-2,1 0,-1-1,1-1,-1 0,1-2,-1 0,32-6,-39 5,19-5,42-16,-61 19</inkml:trace>
+</inkml:ink>
+</file>
+
+<file path=word/ink/ink4.xml><?xml version="1.0" encoding="utf-8"?>
+<inkml:ink xmlns:inkml="http://www.w3.org/2003/InkML">
+  <inkml:definitions>
+    <inkml:context xml:id="ctx0">
+      <inkml:inkSource xml:id="inkSrc0">
+        <inkml:traceFormat>
+          <inkml:channel name="X" type="integer" min="-2.14748E9" max="2.14748E9" units="cm"/>
+          <inkml:channel name="Y" type="integer" min="-2.14748E9" max="2.14748E9" units="cm"/>
+        </inkml:traceFormat>
+        <inkml:channelProperties>
+          <inkml:channelProperty channel="X" name="resolution" value="1000" units="1/cm"/>
+          <inkml:channelProperty channel="Y" name="resolution" value="1000" units="1/cm"/>
+        </inkml:channelProperties>
+      </inkml:inkSource>
+      <inkml:timestamp xml:id="ts0" timeString="2022-11-06T20:30:14.172"/>
+    </inkml:context>
+    <inkml:brush xml:id="br0">
+      <inkml:brushProperty name="width" value="0.2" units="cm"/>
+      <inkml:brushProperty name="height" value="0.4" units="cm"/>
+      <inkml:brushProperty name="color" value="#FFFC00"/>
+      <inkml:brushProperty name="tip" value="rectangle"/>
+      <inkml:brushProperty name="rasterOp" value="maskPen"/>
+      <inkml:brushProperty name="ignorePressure" value="1"/>
+    </inkml:brush>
+  </inkml:definitions>
+  <inkml:trace contextRef="#ctx0" brushRef="#br0">1 19,'140'-19,"1220"20,-1184 18,494-20,-655 1</inkml:trace>
+</inkml:ink>
+</file>
+
+<file path=word/ink/ink5.xml><?xml version="1.0" encoding="utf-8"?>
+<inkml:ink xmlns:inkml="http://www.w3.org/2003/InkML">
+  <inkml:definitions>
+    <inkml:context xml:id="ctx0">
+      <inkml:inkSource xml:id="inkSrc0">
+        <inkml:traceFormat>
+          <inkml:channel name="X" type="integer" min="-2.14748E9" max="2.14748E9" units="cm"/>
+          <inkml:channel name="Y" type="integer" min="-2.14748E9" max="2.14748E9" units="cm"/>
+        </inkml:traceFormat>
+        <inkml:channelProperties>
+          <inkml:channelProperty channel="X" name="resolution" value="1000" units="1/cm"/>
+          <inkml:channelProperty channel="Y" name="resolution" value="1000" units="1/cm"/>
+        </inkml:channelProperties>
+      </inkml:inkSource>
+      <inkml:timestamp xml:id="ts0" timeString="2022-11-06T20:32:25.385"/>
+    </inkml:context>
+    <inkml:brush xml:id="br0">
+      <inkml:brushProperty name="width" value="0.2" units="cm"/>
+      <inkml:brushProperty name="height" value="0.4" units="cm"/>
+      <inkml:brushProperty name="color" value="#FFFC00"/>
+      <inkml:brushProperty name="tip" value="rectangle"/>
+      <inkml:brushProperty name="rasterOp" value="maskPen"/>
+      <inkml:brushProperty name="ignorePressure" value="1"/>
+    </inkml:brush>
+  </inkml:definitions>
+  <inkml:trace contextRef="#ctx0" brushRef="#br0">0 1,'177'18,"-91"-8,-32-2,2-1,-19-2,48 0,-33-5,-23 1,1-1,-1-2,50-8,-44 4,1 2,0 2,0 1,43 4,9 0,3-5,100 4,-131 6,-34-3,47 0,562-6,-620 1</inkml:trace>
+</inkml:ink>
+</file>
+
+<file path=word/ink/ink6.xml><?xml version="1.0" encoding="utf-8"?>
+<inkml:ink xmlns:inkml="http://www.w3.org/2003/InkML">
+  <inkml:definitions>
+    <inkml:context xml:id="ctx0">
+      <inkml:inkSource xml:id="inkSrc0">
+        <inkml:traceFormat>
+          <inkml:channel name="X" type="integer" min="-2.14748E9" max="2.14748E9" units="cm"/>
+          <inkml:channel name="Y" type="integer" min="-2.14748E9" max="2.14748E9" units="cm"/>
+        </inkml:traceFormat>
+        <inkml:channelProperties>
+          <inkml:channelProperty channel="X" name="resolution" value="1000" units="1/cm"/>
+          <inkml:channelProperty channel="Y" name="resolution" value="1000" units="1/cm"/>
+        </inkml:channelProperties>
+      </inkml:inkSource>
+      <inkml:timestamp xml:id="ts0" timeString="2022-11-06T20:32:14.681"/>
+    </inkml:context>
+    <inkml:brush xml:id="br0">
+      <inkml:brushProperty name="width" value="0.2" units="cm"/>
+      <inkml:brushProperty name="height" value="0.4" units="cm"/>
+      <inkml:brushProperty name="color" value="#FFFC00"/>
+      <inkml:brushProperty name="tip" value="rectangle"/>
+      <inkml:brushProperty name="rasterOp" value="maskPen"/>
+      <inkml:brushProperty name="ignorePressure" value="1"/>
+    </inkml:brush>
+  </inkml:definitions>
+  <inkml:trace contextRef="#ctx0" brushRef="#br0">439 36,'-55'1,"25"0,0-1,-1-1,1-2,-32-6,-30-4,29 5,31 5,18 2</inkml:trace>
+</inkml:ink>
+</file>
+
+<file path=word/ink/ink7.xml><?xml version="1.0" encoding="utf-8"?>
+<inkml:ink xmlns:inkml="http://www.w3.org/2003/InkML">
+  <inkml:definitions>
+    <inkml:context xml:id="ctx0">
+      <inkml:inkSource xml:id="inkSrc0">
+        <inkml:traceFormat>
+          <inkml:channel name="X" type="integer" min="-2.14748E9" max="2.14748E9" units="cm"/>
+          <inkml:channel name="Y" type="integer" min="-2.14748E9" max="2.14748E9" units="cm"/>
+        </inkml:traceFormat>
+        <inkml:channelProperties>
+          <inkml:channelProperty channel="X" name="resolution" value="1000" units="1/cm"/>
+          <inkml:channelProperty channel="Y" name="resolution" value="1000" units="1/cm"/>
+        </inkml:channelProperties>
+      </inkml:inkSource>
+      <inkml:timestamp xml:id="ts0" timeString="2022-11-06T20:32:13.915"/>
+    </inkml:context>
+    <inkml:brush xml:id="br0">
+      <inkml:brushProperty name="width" value="0.2" units="cm"/>
+      <inkml:brushProperty name="height" value="0.4" units="cm"/>
+      <inkml:brushProperty name="color" value="#FFFC00"/>
+      <inkml:brushProperty name="tip" value="rectangle"/>
+      <inkml:brushProperty name="rasterOp" value="maskPen"/>
+      <inkml:brushProperty name="ignorePressure" value="1"/>
+    </inkml:brush>
+  </inkml:definitions>
+  <inkml:trace contextRef="#ctx0" brushRef="#br0">1 56,'1'-1,"-1"-1,1 1,0 0,0 0,0-1,1 1,-1 0,0 0,0 0,1 1,-1-1,0 0,1 0,-1 1,1-1,-1 0,3 0,29-9,5 1,1 2,0 1,42 0,123 7,-79 1,280-2,-264 19,-45-21,72 4,-115 6,18 1,32 2,-47-4,0 1,-29-4,48 2,261-7,-321 1</inkml:trace>
+</inkml:ink>
+</file>
+
+<file path=word/ink/ink8.xml><?xml version="1.0" encoding="utf-8"?>
+<inkml:ink xmlns:inkml="http://www.w3.org/2003/InkML">
+  <inkml:definitions>
+    <inkml:context xml:id="ctx0">
+      <inkml:inkSource xml:id="inkSrc0">
+        <inkml:traceFormat>
+          <inkml:channel name="X" type="integer" min="-2.14748E9" max="2.14748E9" units="cm"/>
+          <inkml:channel name="Y" type="integer" min="-2.14748E9" max="2.14748E9" units="cm"/>
+        </inkml:traceFormat>
+        <inkml:channelProperties>
+          <inkml:channelProperty channel="X" name="resolution" value="1000" units="1/cm"/>
+          <inkml:channelProperty channel="Y" name="resolution" value="1000" units="1/cm"/>
+        </inkml:channelProperties>
+      </inkml:inkSource>
+      <inkml:timestamp xml:id="ts0" timeString="2022-11-06T20:32:07.629"/>
+    </inkml:context>
+    <inkml:brush xml:id="br0">
+      <inkml:brushProperty name="width" value="0.2" units="cm"/>
+      <inkml:brushProperty name="height" value="0.4" units="cm"/>
+      <inkml:brushProperty name="color" value="#FFFC00"/>
+      <inkml:brushProperty name="tip" value="rectangle"/>
+      <inkml:brushProperty name="rasterOp" value="maskPen"/>
+      <inkml:brushProperty name="ignorePressure" value="1"/>
+    </inkml:brush>
+  </inkml:definitions>
+  <inkml:trace contextRef="#ctx0" brushRef="#br0">0 0,'495'0,"-337"18,72 0,-72 0,354-19,-354-17,319 19,-462-1</inkml:trace>
+</inkml:ink>
+</file>
+
+<file path=word/ink/ink9.xml><?xml version="1.0" encoding="utf-8"?>
+<inkml:ink xmlns:inkml="http://www.w3.org/2003/InkML">
+  <inkml:definitions>
+    <inkml:context xml:id="ctx0">
+      <inkml:inkSource xml:id="inkSrc0">
+        <inkml:traceFormat>
+          <inkml:channel name="X" type="integer" min="-2.14748E9" max="2.14748E9" units="cm"/>
+          <inkml:channel name="Y" type="integer" min="-2.14748E9" max="2.14748E9" units="cm"/>
+        </inkml:traceFormat>
+        <inkml:channelProperties>
+          <inkml:channelProperty channel="X" name="resolution" value="1000" units="1/cm"/>
+          <inkml:channelProperty channel="Y" name="resolution" value="1000" units="1/cm"/>
+        </inkml:channelProperties>
+      </inkml:inkSource>
+      <inkml:timestamp xml:id="ts0" timeString="2022-11-06T20:32:05.762"/>
+    </inkml:context>
+    <inkml:brush xml:id="br0">
+      <inkml:brushProperty name="width" value="0.2" units="cm"/>
+      <inkml:brushProperty name="height" value="0.4" units="cm"/>
+      <inkml:brushProperty name="color" value="#FFFC00"/>
+      <inkml:brushProperty name="tip" value="rectangle"/>
+      <inkml:brushProperty name="rasterOp" value="maskPen"/>
+      <inkml:brushProperty name="ignorePressure" value="1"/>
+    </inkml:brush>
+  </inkml:definitions>
+  <inkml:trace contextRef="#ctx0" brushRef="#br0">1 0,'3'0,"4"0,4 0,3 0,2 0,1 0,1 0,1 0,-4 0</inkml:trace>
+</inkml:ink>
 </file>
 
 <file path=word/theme/theme1.xml><?xml version="1.0" encoding="utf-8"?>
